--- a/170542003_SÜMEYYEAYDIN.docx
+++ b/170542003_SÜMEYYEAYDIN.docx
@@ -2,6 +2,238 @@
 <file path=word/document.xml><?xml version="1.0" encoding="utf-8"?>
 <w:document xmlns:wpc="http://schemas.microsoft.com/office/word/2010/wordprocessingCanvas" xmlns:mc="http://schemas.openxmlformats.org/markup-compatibility/2006" xmlns:o="urn:schemas-microsoft-com:office:office" xmlns:r="http://schemas.openxmlformats.org/officeDocument/2006/relationships" xmlns:m="http://schemas.openxmlformats.org/officeDocument/2006/math" xmlns:v="urn:schemas-microsoft-com:vml" xmlns:wp14="http://schemas.microsoft.com/office/word/2010/wordprocessingDrawing" xmlns:wp="http://schemas.openxmlformats.org/drawingml/2006/wordprocessingDrawing" xmlns:w10="urn:schemas-microsoft-com:office:word" xmlns:w="http://schemas.openxmlformats.org/wordprocessingml/2006/main" xmlns:w14="http://schemas.microsoft.com/office/word/2010/wordml" xmlns:wpg="http://schemas.microsoft.com/office/word/2010/wordprocessingGroup" xmlns:wpi="http://schemas.microsoft.com/office/word/2010/wordprocessingInk" xmlns:wne="http://schemas.microsoft.com/office/word/2006/wordml" xmlns:wps="http://schemas.microsoft.com/office/word/2010/wordprocessingShape" mc:Ignorable="w14 wp14">
   <w:body>
+    <w:p>
+      <w:pPr>
+        <w:spacing w:line="360" w:lineRule="auto"/>
+        <w:ind w:left="3540" w:firstLine="708"/>
+        <w:rPr>
+          <w:rFonts w:ascii="Times New Roman" w:hAnsi="Times New Roman" w:cs="Times New Roman"/>
+          <w:b/>
+        </w:rPr>
+      </w:pPr>
+      <w:r>
+        <w:rPr>
+          <w:rFonts w:ascii="Times New Roman" w:hAnsi="Times New Roman" w:cs="Times New Roman"/>
+          <w:b/>
+        </w:rPr>
+        <w:t>T.C.</w:t>
+      </w:r>
+    </w:p>
+    <w:p>
+      <w:pPr>
+        <w:spacing w:line="360" w:lineRule="auto"/>
+        <w:jc w:val="center"/>
+        <w:rPr>
+          <w:rFonts w:ascii="Times New Roman" w:hAnsi="Times New Roman" w:cs="Times New Roman"/>
+          <w:b/>
+        </w:rPr>
+      </w:pPr>
+      <w:r>
+        <w:rPr>
+          <w:rFonts w:ascii="Times New Roman" w:hAnsi="Times New Roman" w:cs="Times New Roman"/>
+          <w:b/>
+        </w:rPr>
+        <w:t>FIRAT ÜNİVERSİTESİ</w:t>
+      </w:r>
+    </w:p>
+    <w:p>
+      <w:pPr>
+        <w:spacing w:line="360" w:lineRule="auto"/>
+        <w:jc w:val="center"/>
+        <w:rPr>
+          <w:rFonts w:ascii="Times New Roman" w:hAnsi="Times New Roman" w:cs="Times New Roman"/>
+          <w:b/>
+        </w:rPr>
+      </w:pPr>
+      <w:r>
+        <w:rPr>
+          <w:rFonts w:ascii="Times New Roman" w:hAnsi="Times New Roman" w:cs="Times New Roman"/>
+          <w:b/>
+        </w:rPr>
+        <w:t>TEKNOLOJİ FAKÜLTESİ</w:t>
+      </w:r>
+    </w:p>
+    <w:p>
+      <w:pPr>
+        <w:spacing w:line="360" w:lineRule="auto"/>
+        <w:jc w:val="center"/>
+        <w:rPr>
+          <w:rFonts w:ascii="Times New Roman" w:hAnsi="Times New Roman" w:cs="Times New Roman"/>
+          <w:b/>
+        </w:rPr>
+      </w:pPr>
+      <w:r>
+        <w:rPr>
+          <w:rFonts w:ascii="Times New Roman" w:hAnsi="Times New Roman" w:cs="Times New Roman"/>
+          <w:b/>
+        </w:rPr>
+        <w:t>YAZILIM MÜHENDİSLİĞİ</w:t>
+      </w:r>
+    </w:p>
+    <w:p>
+      <w:pPr>
+        <w:spacing w:line="360" w:lineRule="auto"/>
+        <w:jc w:val="center"/>
+        <w:rPr>
+          <w:rFonts w:ascii="Times New Roman" w:hAnsi="Times New Roman" w:cs="Times New Roman"/>
+          <w:b/>
+        </w:rPr>
+      </w:pPr>
+    </w:p>
+    <w:p>
+      <w:pPr>
+        <w:spacing w:line="360" w:lineRule="auto"/>
+        <w:jc w:val="center"/>
+        <w:rPr>
+          <w:rFonts w:ascii="Times New Roman" w:hAnsi="Times New Roman" w:cs="Times New Roman"/>
+          <w:b/>
+        </w:rPr>
+      </w:pPr>
+      <w:r>
+        <w:rPr>
+          <w:rFonts w:ascii="Times New Roman" w:hAnsi="Times New Roman" w:cs="Times New Roman"/>
+          <w:b/>
+        </w:rPr>
+        <w:t>YMGK PROJE DÖKÜMANTASYONU</w:t>
+      </w:r>
+    </w:p>
+    <w:p>
+      <w:pPr>
+        <w:spacing w:line="360" w:lineRule="auto"/>
+        <w:jc w:val="center"/>
+        <w:rPr>
+          <w:rFonts w:ascii="Times New Roman" w:hAnsi="Times New Roman" w:cs="Times New Roman"/>
+          <w:b/>
+        </w:rPr>
+      </w:pPr>
+    </w:p>
+    <w:p>
+      <w:pPr>
+        <w:spacing w:line="360" w:lineRule="auto"/>
+        <w:jc w:val="center"/>
+        <w:rPr>
+          <w:rFonts w:ascii="Times New Roman" w:hAnsi="Times New Roman" w:cs="Times New Roman"/>
+        </w:rPr>
+      </w:pPr>
+      <w:r>
+        <w:rPr>
+          <w:rFonts w:ascii="Times New Roman" w:hAnsi="Times New Roman" w:cs="Times New Roman"/>
+          <w:b/>
+          <w:bCs/>
+          <w:shd w:val="clear" w:color="auto" w:fill="FFFFFF"/>
+        </w:rPr>
+        <w:t>UNITY İLE OYUN YAPIMI</w:t>
+      </w:r>
+    </w:p>
+    <w:p>
+      <w:pPr>
+        <w:spacing w:line="360" w:lineRule="auto"/>
+        <w:jc w:val="center"/>
+        <w:rPr>
+          <w:rFonts w:ascii="Times New Roman" w:hAnsi="Times New Roman" w:cs="Times New Roman"/>
+        </w:rPr>
+      </w:pPr>
+      <w:r>
+        <w:rPr>
+          <w:rFonts w:ascii="Times New Roman" w:hAnsi="Times New Roman" w:cs="Times New Roman"/>
+          <w:noProof/>
+          <w:lang w:eastAsia="tr-TR"/>
+        </w:rPr>
+        <w:drawing>
+          <wp:inline distT="0" distB="0" distL="0" distR="0" wp14:anchorId="393B3D63" wp14:editId="30AEDE33">
+            <wp:extent cx="3378200" cy="3378200"/>
+            <wp:effectExtent l="0" t="0" r="0" b="0"/>
+            <wp:docPr id="1" name="Resim 1" descr="aZ_bNOpa_400x400"/>
+            <wp:cNvGraphicFramePr>
+              <a:graphicFrameLocks xmlns:a="http://schemas.openxmlformats.org/drawingml/2006/main" noChangeAspect="1"/>
+            </wp:cNvGraphicFramePr>
+            <a:graphic xmlns:a="http://schemas.openxmlformats.org/drawingml/2006/main">
+              <a:graphicData uri="http://schemas.openxmlformats.org/drawingml/2006/picture">
+                <pic:pic xmlns:pic="http://schemas.openxmlformats.org/drawingml/2006/picture">
+                  <pic:nvPicPr>
+                    <pic:cNvPr id="0" name="Picture 1" descr="aZ_bNOpa_400x400"/>
+                    <pic:cNvPicPr>
+                      <a:picLocks noChangeAspect="1" noChangeArrowheads="1"/>
+                    </pic:cNvPicPr>
+                  </pic:nvPicPr>
+                  <pic:blipFill>
+                    <a:blip r:embed="rId8">
+                      <a:extLst>
+                        <a:ext uri="{28A0092B-C50C-407E-A947-70E740481C1C}">
+                          <a14:useLocalDpi xmlns:a14="http://schemas.microsoft.com/office/drawing/2010/main" val="0"/>
+                        </a:ext>
+                      </a:extLst>
+                    </a:blip>
+                    <a:srcRect/>
+                    <a:stretch>
+                      <a:fillRect/>
+                    </a:stretch>
+                  </pic:blipFill>
+                  <pic:spPr bwMode="auto">
+                    <a:xfrm>
+                      <a:off x="0" y="0"/>
+                      <a:ext cx="3378200" cy="3378200"/>
+                    </a:xfrm>
+                    <a:prstGeom prst="rect">
+                      <a:avLst/>
+                    </a:prstGeom>
+                    <a:noFill/>
+                    <a:ln>
+                      <a:noFill/>
+                    </a:ln>
+                  </pic:spPr>
+                </pic:pic>
+              </a:graphicData>
+            </a:graphic>
+          </wp:inline>
+        </w:drawing>
+      </w:r>
+    </w:p>
+    <w:p>
+      <w:pPr>
+        <w:spacing w:line="360" w:lineRule="auto"/>
+        <w:jc w:val="center"/>
+        <w:rPr>
+          <w:rFonts w:ascii="Times New Roman" w:hAnsi="Times New Roman" w:cs="Times New Roman"/>
+        </w:rPr>
+      </w:pPr>
+    </w:p>
+    <w:p>
+      <w:pPr>
+        <w:spacing w:line="360" w:lineRule="auto"/>
+        <w:jc w:val="center"/>
+        <w:rPr>
+          <w:rFonts w:ascii="Times New Roman" w:hAnsi="Times New Roman" w:cs="Times New Roman"/>
+          <w:b/>
+        </w:rPr>
+      </w:pPr>
+    </w:p>
+    <w:p>
+      <w:pPr>
+        <w:spacing w:line="360" w:lineRule="auto"/>
+        <w:jc w:val="center"/>
+        <w:rPr>
+          <w:rFonts w:ascii="Times New Roman" w:hAnsi="Times New Roman" w:cs="Times New Roman"/>
+          <w:b/>
+        </w:rPr>
+      </w:pPr>
+      <w:r>
+        <w:rPr>
+          <w:rFonts w:ascii="Times New Roman" w:hAnsi="Times New Roman" w:cs="Times New Roman"/>
+          <w:b/>
+        </w:rPr>
+        <w:t xml:space="preserve">Sümeyye AYDIN - </w:t>
+      </w:r>
+      <w:proofErr w:type="gramStart"/>
+      <w:r>
+        <w:rPr>
+          <w:rFonts w:ascii="Times New Roman" w:hAnsi="Times New Roman" w:cs="Times New Roman"/>
+          <w:b/>
+        </w:rPr>
+        <w:t>170542003</w:t>
+      </w:r>
+      <w:proofErr w:type="gramEnd"/>
+    </w:p>
     <w:p>
       <w:pPr>
         <w:rPr>
@@ -9,11 +241,46 @@
           <w:lang w:eastAsia="tr-TR"/>
         </w:rPr>
       </w:pPr>
+    </w:p>
+    <w:p>
+      <w:pPr>
+        <w:rPr>
+          <w:noProof/>
+          <w:lang w:eastAsia="tr-TR"/>
+        </w:rPr>
+      </w:pPr>
+    </w:p>
+    <w:p>
+      <w:pPr>
+        <w:rPr>
+          <w:noProof/>
+          <w:lang w:eastAsia="tr-TR"/>
+        </w:rPr>
+      </w:pPr>
+    </w:p>
+    <w:p>
+      <w:pPr>
+        <w:rPr>
+          <w:noProof/>
+          <w:lang w:eastAsia="tr-TR"/>
+        </w:rPr>
+      </w:pPr>
+    </w:p>
+    <w:p>
+      <w:pPr>
+        <w:rPr>
+          <w:noProof/>
+          <w:lang w:eastAsia="tr-TR"/>
+        </w:rPr>
+      </w:pPr>
+      <w:bookmarkStart w:id="0" w:name="_GoBack"/>
+      <w:bookmarkEnd w:id="0"/>
       <w:r>
         <w:rPr>
           <w:noProof/>
           <w:lang w:eastAsia="tr-TR"/>
         </w:rPr>
+        <w:lastRenderedPageBreak/>
         <w:t>SMART ANALİZİ</w:t>
       </w:r>
     </w:p>
@@ -31,7 +298,7 @@
             <wp:cNvGraphicFramePr/>
             <a:graphic xmlns:a="http://schemas.openxmlformats.org/drawingml/2006/main">
               <a:graphicData uri="http://schemas.openxmlformats.org/drawingml/2006/diagram">
-                <dgm:relIds xmlns:dgm="http://schemas.openxmlformats.org/drawingml/2006/diagram" xmlns:r="http://schemas.openxmlformats.org/officeDocument/2006/relationships" r:dm="rId8" r:lo="rId9" r:qs="rId10" r:cs="rId11"/>
+                <dgm:relIds xmlns:dgm="http://schemas.openxmlformats.org/drawingml/2006/diagram" xmlns:r="http://schemas.openxmlformats.org/officeDocument/2006/relationships" r:dm="rId9" r:lo="rId10" r:qs="rId11" r:cs="rId12"/>
               </a:graphicData>
             </a:graphic>
           </wp:inline>
@@ -52,7 +319,7 @@
             <wp:cNvGraphicFramePr/>
             <a:graphic xmlns:a="http://schemas.openxmlformats.org/drawingml/2006/main">
               <a:graphicData uri="http://schemas.openxmlformats.org/drawingml/2006/diagram">
-                <dgm:relIds xmlns:dgm="http://schemas.openxmlformats.org/drawingml/2006/diagram" xmlns:r="http://schemas.openxmlformats.org/officeDocument/2006/relationships" r:dm="rId13" r:lo="rId14" r:qs="rId15" r:cs="rId16"/>
+                <dgm:relIds xmlns:dgm="http://schemas.openxmlformats.org/drawingml/2006/diagram" xmlns:r="http://schemas.openxmlformats.org/officeDocument/2006/relationships" r:dm="rId14" r:lo="rId15" r:qs="rId16" r:cs="rId17"/>
               </a:graphicData>
             </a:graphic>
           </wp:inline>
@@ -236,7 +503,7 @@
             <wp:cNvGraphicFramePr/>
             <a:graphic xmlns:a="http://schemas.openxmlformats.org/drawingml/2006/main">
               <a:graphicData uri="http://schemas.openxmlformats.org/drawingml/2006/diagram">
-                <dgm:relIds xmlns:dgm="http://schemas.openxmlformats.org/drawingml/2006/diagram" xmlns:r="http://schemas.openxmlformats.org/officeDocument/2006/relationships" r:dm="rId18" r:lo="rId19" r:qs="rId20" r:cs="rId21"/>
+                <dgm:relIds xmlns:dgm="http://schemas.openxmlformats.org/drawingml/2006/diagram" xmlns:r="http://schemas.openxmlformats.org/officeDocument/2006/relationships" r:dm="rId19" r:lo="rId20" r:qs="rId21" r:cs="rId22"/>
               </a:graphicData>
             </a:graphic>
           </wp:inline>
@@ -297,7 +564,7 @@
                     <pic:cNvPicPr/>
                   </pic:nvPicPr>
                   <pic:blipFill>
-                    <a:blip r:embed="rId23">
+                    <a:blip r:embed="rId24">
                       <a:extLst>
                         <a:ext uri="{28A0092B-C50C-407E-A947-70E740481C1C}">
                           <a14:useLocalDpi xmlns:a14="http://schemas.microsoft.com/office/drawing/2010/main" val="0"/>
@@ -344,7 +611,7 @@
                     <pic:cNvPicPr/>
                   </pic:nvPicPr>
                   <pic:blipFill>
-                    <a:blip r:embed="rId24">
+                    <a:blip r:embed="rId25">
                       <a:extLst>
                         <a:ext uri="{28A0092B-C50C-407E-A947-70E740481C1C}">
                           <a14:useLocalDpi xmlns:a14="http://schemas.microsoft.com/office/drawing/2010/main" val="0"/>
@@ -416,7 +683,7 @@
                     <pic:cNvPicPr/>
                   </pic:nvPicPr>
                   <pic:blipFill>
-                    <a:blip r:embed="rId25">
+                    <a:blip r:embed="rId26">
                       <a:extLst>
                         <a:ext uri="{28A0092B-C50C-407E-A947-70E740481C1C}">
                           <a14:useLocalDpi xmlns:a14="http://schemas.microsoft.com/office/drawing/2010/main" val="0"/>
@@ -486,8 +753,6 @@
       <w:r>
         <w:t>LIDIR: Oyun oynan</w:t>
       </w:r>
-      <w:bookmarkStart w:id="0" w:name="_GoBack"/>
-      <w:bookmarkEnd w:id="0"/>
       <w:r>
         <w:t xml:space="preserve">mak için satın alınılır veya ücretsiz elde edinilir. Belli bir amaca hizmet etmelidir.  Bir oyunu en gözde tutan şey tasarımıdır. </w:t>
       </w:r>
@@ -4044,6 +4309,13 @@
         </dgm:presLayoutVars>
       </dgm:prSet>
       <dgm:spPr/>
+      <dgm:t>
+        <a:bodyPr/>
+        <a:lstStyle/>
+        <a:p>
+          <a:endParaRPr lang="tr-TR"/>
+        </a:p>
+      </dgm:t>
     </dgm:pt>
     <dgm:pt modelId="{4FED2588-0731-4898-862E-57341D7EFA56}" type="pres">
       <dgm:prSet presAssocID="{E7551E80-D393-417C-945A-6492C6006015}" presName="parentText" presStyleLbl="node1" presStyleIdx="0" presStyleCnt="2" custLinFactNeighborX="-386" custLinFactNeighborY="-2933">
@@ -4084,6 +4356,13 @@
         </dgm:presLayoutVars>
       </dgm:prSet>
       <dgm:spPr/>
+      <dgm:t>
+        <a:bodyPr/>
+        <a:lstStyle/>
+        <a:p>
+          <a:endParaRPr lang="tr-TR"/>
+        </a:p>
+      </dgm:t>
     </dgm:pt>
     <dgm:pt modelId="{919D7938-CF39-40A8-BB2A-F8918D2D7755}" type="pres">
       <dgm:prSet presAssocID="{8A84AAED-2B41-48BD-A404-B241D7E5DE6B}" presName="childText" presStyleLbl="revTx" presStyleIdx="1" presStyleCnt="2">
@@ -4102,25 +4381,25 @@
     </dgm:pt>
   </dgm:ptLst>
   <dgm:cxnLst>
-    <dgm:cxn modelId="{0DE16923-5820-4F41-BD53-DA6601A392FA}" type="presOf" srcId="{BBADF0A6-C8C2-4AE0-B55F-780BE3B7FF3F}" destId="{EC3DCD10-B7DB-47E0-BCF6-16F98F0DC46F}" srcOrd="0" destOrd="0" presId="urn:microsoft.com/office/officeart/2005/8/layout/vList2"/>
-    <dgm:cxn modelId="{E2AD082A-3924-4C2C-BE38-0559180EC559}" type="presOf" srcId="{E7551E80-D393-417C-945A-6492C6006015}" destId="{4FED2588-0731-4898-862E-57341D7EFA56}" srcOrd="0" destOrd="0" presId="urn:microsoft.com/office/officeart/2005/8/layout/vList2"/>
-    <dgm:cxn modelId="{11969038-CC8E-49E9-9453-978B91BD7C47}" type="presOf" srcId="{B03B5BBE-BA7A-4662-A60F-0DDF28A103DF}" destId="{919D7938-CF39-40A8-BB2A-F8918D2D7755}" srcOrd="0" destOrd="0" presId="urn:microsoft.com/office/officeart/2005/8/layout/vList2"/>
+    <dgm:cxn modelId="{58ECD446-CB0B-48A1-A006-33DF362373A0}" type="presOf" srcId="{8A84AAED-2B41-48BD-A404-B241D7E5DE6B}" destId="{309B1280-2213-42FA-96D4-2054610CB988}" srcOrd="0" destOrd="0" presId="urn:microsoft.com/office/officeart/2005/8/layout/vList2"/>
+    <dgm:cxn modelId="{0BF80A84-D8FB-4D97-BD31-5C4EE347D775}" type="presOf" srcId="{BBADF0A6-C8C2-4AE0-B55F-780BE3B7FF3F}" destId="{EC3DCD10-B7DB-47E0-BCF6-16F98F0DC46F}" srcOrd="0" destOrd="0" presId="urn:microsoft.com/office/officeart/2005/8/layout/vList2"/>
     <dgm:cxn modelId="{9EF9BE27-CDDF-483F-B413-A7068728F340}" srcId="{172F1173-1FFE-4B7A-BF0A-66E84C56FF14}" destId="{E7551E80-D393-417C-945A-6492C6006015}" srcOrd="0" destOrd="0" parTransId="{5C2089AB-C517-4ED3-B523-E161763685AC}" sibTransId="{B112851A-BBCA-4718-8953-A6F5CCCA184A}"/>
-    <dgm:cxn modelId="{873DD785-E6A7-4FF6-B15E-107F2613E3D0}" type="presOf" srcId="{172F1173-1FFE-4B7A-BF0A-66E84C56FF14}" destId="{2A74DA27-EFBA-4A37-A797-9B591A1FF7A8}" srcOrd="0" destOrd="0" presId="urn:microsoft.com/office/officeart/2005/8/layout/vList2"/>
     <dgm:cxn modelId="{BA885BBD-71D2-4AA2-82F1-9BB6251C928A}" srcId="{172F1173-1FFE-4B7A-BF0A-66E84C56FF14}" destId="{8A84AAED-2B41-48BD-A404-B241D7E5DE6B}" srcOrd="1" destOrd="0" parTransId="{0C240549-7C3A-4B24-A78C-429385E1231A}" sibTransId="{E43BB7E2-DFF1-4402-82C8-D042EA9D43F2}"/>
     <dgm:cxn modelId="{67B1361F-87E7-4DC4-AC9F-657BAAB4D356}" srcId="{E7551E80-D393-417C-945A-6492C6006015}" destId="{BBADF0A6-C8C2-4AE0-B55F-780BE3B7FF3F}" srcOrd="0" destOrd="0" parTransId="{2918748D-6E7D-455C-A720-3D8781AA17D1}" sibTransId="{307F2E78-ACBF-4E5D-8A7D-19AA6FA83993}"/>
+    <dgm:cxn modelId="{6F3DC86D-D5B9-40DD-AF99-5C702D112307}" type="presOf" srcId="{E7551E80-D393-417C-945A-6492C6006015}" destId="{4FED2588-0731-4898-862E-57341D7EFA56}" srcOrd="0" destOrd="0" presId="urn:microsoft.com/office/officeart/2005/8/layout/vList2"/>
     <dgm:cxn modelId="{D4D3D55A-1D2E-4D07-BB89-3FF672773C58}" srcId="{8A84AAED-2B41-48BD-A404-B241D7E5DE6B}" destId="{B03B5BBE-BA7A-4662-A60F-0DDF28A103DF}" srcOrd="0" destOrd="0" parTransId="{4CFEEB64-83D4-4C74-9742-644F29312C9C}" sibTransId="{4BD80487-EBB1-424B-83B9-E9468F4F9910}"/>
-    <dgm:cxn modelId="{8F76F23D-DA8D-46DD-9FC2-6D2E615569E5}" type="presOf" srcId="{8A84AAED-2B41-48BD-A404-B241D7E5DE6B}" destId="{309B1280-2213-42FA-96D4-2054610CB988}" srcOrd="0" destOrd="0" presId="urn:microsoft.com/office/officeart/2005/8/layout/vList2"/>
-    <dgm:cxn modelId="{CE404618-9DB3-4808-9DAD-6880082395E2}" type="presParOf" srcId="{2A74DA27-EFBA-4A37-A797-9B591A1FF7A8}" destId="{4FED2588-0731-4898-862E-57341D7EFA56}" srcOrd="0" destOrd="0" presId="urn:microsoft.com/office/officeart/2005/8/layout/vList2"/>
-    <dgm:cxn modelId="{B6094266-7917-4339-8BFA-6C8D37AAD325}" type="presParOf" srcId="{2A74DA27-EFBA-4A37-A797-9B591A1FF7A8}" destId="{EC3DCD10-B7DB-47E0-BCF6-16F98F0DC46F}" srcOrd="1" destOrd="0" presId="urn:microsoft.com/office/officeart/2005/8/layout/vList2"/>
-    <dgm:cxn modelId="{0F4B6B2B-E880-4EE1-BED5-38E3F4A57601}" type="presParOf" srcId="{2A74DA27-EFBA-4A37-A797-9B591A1FF7A8}" destId="{309B1280-2213-42FA-96D4-2054610CB988}" srcOrd="2" destOrd="0" presId="urn:microsoft.com/office/officeart/2005/8/layout/vList2"/>
-    <dgm:cxn modelId="{A0B56080-75C7-439E-8945-4DCBBE36EF7F}" type="presParOf" srcId="{2A74DA27-EFBA-4A37-A797-9B591A1FF7A8}" destId="{919D7938-CF39-40A8-BB2A-F8918D2D7755}" srcOrd="3" destOrd="0" presId="urn:microsoft.com/office/officeart/2005/8/layout/vList2"/>
+    <dgm:cxn modelId="{A03B4767-D4E6-4B53-AFF0-55587A120DE0}" type="presOf" srcId="{B03B5BBE-BA7A-4662-A60F-0DDF28A103DF}" destId="{919D7938-CF39-40A8-BB2A-F8918D2D7755}" srcOrd="0" destOrd="0" presId="urn:microsoft.com/office/officeart/2005/8/layout/vList2"/>
+    <dgm:cxn modelId="{7E254A4D-BFE9-416F-BEAD-23223EE2C535}" type="presOf" srcId="{172F1173-1FFE-4B7A-BF0A-66E84C56FF14}" destId="{2A74DA27-EFBA-4A37-A797-9B591A1FF7A8}" srcOrd="0" destOrd="0" presId="urn:microsoft.com/office/officeart/2005/8/layout/vList2"/>
+    <dgm:cxn modelId="{3329E044-147B-444E-981E-611020F3169B}" type="presParOf" srcId="{2A74DA27-EFBA-4A37-A797-9B591A1FF7A8}" destId="{4FED2588-0731-4898-862E-57341D7EFA56}" srcOrd="0" destOrd="0" presId="urn:microsoft.com/office/officeart/2005/8/layout/vList2"/>
+    <dgm:cxn modelId="{306D6F8B-1AF4-4650-A67C-F1DCC83F26F7}" type="presParOf" srcId="{2A74DA27-EFBA-4A37-A797-9B591A1FF7A8}" destId="{EC3DCD10-B7DB-47E0-BCF6-16F98F0DC46F}" srcOrd="1" destOrd="0" presId="urn:microsoft.com/office/officeart/2005/8/layout/vList2"/>
+    <dgm:cxn modelId="{88EE557C-F292-4D2D-83C0-CEE46D0862B1}" type="presParOf" srcId="{2A74DA27-EFBA-4A37-A797-9B591A1FF7A8}" destId="{309B1280-2213-42FA-96D4-2054610CB988}" srcOrd="2" destOrd="0" presId="urn:microsoft.com/office/officeart/2005/8/layout/vList2"/>
+    <dgm:cxn modelId="{34E9D871-E724-44A3-A9B1-EE45FF78BE98}" type="presParOf" srcId="{2A74DA27-EFBA-4A37-A797-9B591A1FF7A8}" destId="{919D7938-CF39-40A8-BB2A-F8918D2D7755}" srcOrd="3" destOrd="0" presId="urn:microsoft.com/office/officeart/2005/8/layout/vList2"/>
   </dgm:cxnLst>
   <dgm:bg/>
   <dgm:whole/>
   <dgm:extLst>
     <a:ext uri="http://schemas.microsoft.com/office/drawing/2008/diagram">
-      <dsp:dataModelExt xmlns:dsp="http://schemas.microsoft.com/office/drawing/2008/diagram" relId="rId12" minVer="http://schemas.openxmlformats.org/drawingml/2006/diagram"/>
+      <dsp:dataModelExt xmlns:dsp="http://schemas.microsoft.com/office/drawing/2008/diagram" relId="rId13" minVer="http://schemas.openxmlformats.org/drawingml/2006/diagram"/>
     </a:ext>
   </dgm:extLst>
 </dgm:dataModel>
@@ -4292,6 +4571,13 @@
         </dgm:presLayoutVars>
       </dgm:prSet>
       <dgm:spPr/>
+      <dgm:t>
+        <a:bodyPr/>
+        <a:lstStyle/>
+        <a:p>
+          <a:endParaRPr lang="tr-TR"/>
+        </a:p>
+      </dgm:t>
     </dgm:pt>
     <dgm:pt modelId="{4FED2588-0731-4898-862E-57341D7EFA56}" type="pres">
       <dgm:prSet presAssocID="{E7551E80-D393-417C-945A-6492C6006015}" presName="parentText" presStyleLbl="node1" presStyleIdx="0" presStyleCnt="2" custLinFactNeighborX="-386" custLinFactNeighborY="-2933">
@@ -4332,6 +4618,13 @@
         </dgm:presLayoutVars>
       </dgm:prSet>
       <dgm:spPr/>
+      <dgm:t>
+        <a:bodyPr/>
+        <a:lstStyle/>
+        <a:p>
+          <a:endParaRPr lang="tr-TR"/>
+        </a:p>
+      </dgm:t>
     </dgm:pt>
     <dgm:pt modelId="{919D7938-CF39-40A8-BB2A-F8918D2D7755}" type="pres">
       <dgm:prSet presAssocID="{8A84AAED-2B41-48BD-A404-B241D7E5DE6B}" presName="childText" presStyleLbl="revTx" presStyleIdx="1" presStyleCnt="2">
@@ -4350,25 +4643,25 @@
     </dgm:pt>
   </dgm:ptLst>
   <dgm:cxnLst>
+    <dgm:cxn modelId="{42EAF6D6-EA42-4FC9-B79B-E6536E732C28}" type="presOf" srcId="{B03B5BBE-BA7A-4662-A60F-0DDF28A103DF}" destId="{919D7938-CF39-40A8-BB2A-F8918D2D7755}" srcOrd="0" destOrd="0" presId="urn:microsoft.com/office/officeart/2005/8/layout/vList2"/>
+    <dgm:cxn modelId="{0810F8C7-6844-4A6A-BC21-A89BC602B200}" type="presOf" srcId="{8A84AAED-2B41-48BD-A404-B241D7E5DE6B}" destId="{309B1280-2213-42FA-96D4-2054610CB988}" srcOrd="0" destOrd="0" presId="urn:microsoft.com/office/officeart/2005/8/layout/vList2"/>
+    <dgm:cxn modelId="{BA885BBD-71D2-4AA2-82F1-9BB6251C928A}" srcId="{172F1173-1FFE-4B7A-BF0A-66E84C56FF14}" destId="{8A84AAED-2B41-48BD-A404-B241D7E5DE6B}" srcOrd="1" destOrd="0" parTransId="{0C240549-7C3A-4B24-A78C-429385E1231A}" sibTransId="{E43BB7E2-DFF1-4402-82C8-D042EA9D43F2}"/>
+    <dgm:cxn modelId="{E65920E0-1621-4483-B003-03B117843CB2}" type="presOf" srcId="{172F1173-1FFE-4B7A-BF0A-66E84C56FF14}" destId="{2A74DA27-EFBA-4A37-A797-9B591A1FF7A8}" srcOrd="0" destOrd="0" presId="urn:microsoft.com/office/officeart/2005/8/layout/vList2"/>
+    <dgm:cxn modelId="{D4D3D55A-1D2E-4D07-BB89-3FF672773C58}" srcId="{8A84AAED-2B41-48BD-A404-B241D7E5DE6B}" destId="{B03B5BBE-BA7A-4662-A60F-0DDF28A103DF}" srcOrd="0" destOrd="0" parTransId="{4CFEEB64-83D4-4C74-9742-644F29312C9C}" sibTransId="{4BD80487-EBB1-424B-83B9-E9468F4F9910}"/>
+    <dgm:cxn modelId="{67B1361F-87E7-4DC4-AC9F-657BAAB4D356}" srcId="{E7551E80-D393-417C-945A-6492C6006015}" destId="{BBADF0A6-C8C2-4AE0-B55F-780BE3B7FF3F}" srcOrd="0" destOrd="0" parTransId="{2918748D-6E7D-455C-A720-3D8781AA17D1}" sibTransId="{307F2E78-ACBF-4E5D-8A7D-19AA6FA83993}"/>
+    <dgm:cxn modelId="{57FE52DC-0BD7-4144-9A5E-2B11A780BC7A}" type="presOf" srcId="{BBADF0A6-C8C2-4AE0-B55F-780BE3B7FF3F}" destId="{EC3DCD10-B7DB-47E0-BCF6-16F98F0DC46F}" srcOrd="0" destOrd="0" presId="urn:microsoft.com/office/officeart/2005/8/layout/vList2"/>
     <dgm:cxn modelId="{9EF9BE27-CDDF-483F-B413-A7068728F340}" srcId="{172F1173-1FFE-4B7A-BF0A-66E84C56FF14}" destId="{E7551E80-D393-417C-945A-6492C6006015}" srcOrd="0" destOrd="0" parTransId="{5C2089AB-C517-4ED3-B523-E161763685AC}" sibTransId="{B112851A-BBCA-4718-8953-A6F5CCCA184A}"/>
-    <dgm:cxn modelId="{BA885BBD-71D2-4AA2-82F1-9BB6251C928A}" srcId="{172F1173-1FFE-4B7A-BF0A-66E84C56FF14}" destId="{8A84AAED-2B41-48BD-A404-B241D7E5DE6B}" srcOrd="1" destOrd="0" parTransId="{0C240549-7C3A-4B24-A78C-429385E1231A}" sibTransId="{E43BB7E2-DFF1-4402-82C8-D042EA9D43F2}"/>
-    <dgm:cxn modelId="{67B1361F-87E7-4DC4-AC9F-657BAAB4D356}" srcId="{E7551E80-D393-417C-945A-6492C6006015}" destId="{BBADF0A6-C8C2-4AE0-B55F-780BE3B7FF3F}" srcOrd="0" destOrd="0" parTransId="{2918748D-6E7D-455C-A720-3D8781AA17D1}" sibTransId="{307F2E78-ACBF-4E5D-8A7D-19AA6FA83993}"/>
-    <dgm:cxn modelId="{9D2A5633-4F07-4A8B-B149-36CA2F981DD9}" type="presOf" srcId="{BBADF0A6-C8C2-4AE0-B55F-780BE3B7FF3F}" destId="{EC3DCD10-B7DB-47E0-BCF6-16F98F0DC46F}" srcOrd="0" destOrd="0" presId="urn:microsoft.com/office/officeart/2005/8/layout/vList2"/>
-    <dgm:cxn modelId="{D4D3D55A-1D2E-4D07-BB89-3FF672773C58}" srcId="{8A84AAED-2B41-48BD-A404-B241D7E5DE6B}" destId="{B03B5BBE-BA7A-4662-A60F-0DDF28A103DF}" srcOrd="0" destOrd="0" parTransId="{4CFEEB64-83D4-4C74-9742-644F29312C9C}" sibTransId="{4BD80487-EBB1-424B-83B9-E9468F4F9910}"/>
-    <dgm:cxn modelId="{A2B71619-C7DF-4852-9CC1-2011283712A7}" type="presOf" srcId="{8A84AAED-2B41-48BD-A404-B241D7E5DE6B}" destId="{309B1280-2213-42FA-96D4-2054610CB988}" srcOrd="0" destOrd="0" presId="urn:microsoft.com/office/officeart/2005/8/layout/vList2"/>
-    <dgm:cxn modelId="{10CEB9E6-C203-4EA3-AF01-5F2B44A998BA}" type="presOf" srcId="{B03B5BBE-BA7A-4662-A60F-0DDF28A103DF}" destId="{919D7938-CF39-40A8-BB2A-F8918D2D7755}" srcOrd="0" destOrd="0" presId="urn:microsoft.com/office/officeart/2005/8/layout/vList2"/>
-    <dgm:cxn modelId="{14AEBB9A-2EC1-42D6-B614-BB0D82D96095}" type="presOf" srcId="{E7551E80-D393-417C-945A-6492C6006015}" destId="{4FED2588-0731-4898-862E-57341D7EFA56}" srcOrd="0" destOrd="0" presId="urn:microsoft.com/office/officeart/2005/8/layout/vList2"/>
-    <dgm:cxn modelId="{DA527D28-05AB-471B-98D1-8FA860504240}" type="presOf" srcId="{172F1173-1FFE-4B7A-BF0A-66E84C56FF14}" destId="{2A74DA27-EFBA-4A37-A797-9B591A1FF7A8}" srcOrd="0" destOrd="0" presId="urn:microsoft.com/office/officeart/2005/8/layout/vList2"/>
-    <dgm:cxn modelId="{91EB1563-77D5-4A01-A9F5-DB17999CB14E}" type="presParOf" srcId="{2A74DA27-EFBA-4A37-A797-9B591A1FF7A8}" destId="{4FED2588-0731-4898-862E-57341D7EFA56}" srcOrd="0" destOrd="0" presId="urn:microsoft.com/office/officeart/2005/8/layout/vList2"/>
-    <dgm:cxn modelId="{10443122-9DAB-4E45-B448-10E635A9E697}" type="presParOf" srcId="{2A74DA27-EFBA-4A37-A797-9B591A1FF7A8}" destId="{EC3DCD10-B7DB-47E0-BCF6-16F98F0DC46F}" srcOrd="1" destOrd="0" presId="urn:microsoft.com/office/officeart/2005/8/layout/vList2"/>
-    <dgm:cxn modelId="{70D565E7-6FD4-4C12-B59A-EB0CEFA9949F}" type="presParOf" srcId="{2A74DA27-EFBA-4A37-A797-9B591A1FF7A8}" destId="{309B1280-2213-42FA-96D4-2054610CB988}" srcOrd="2" destOrd="0" presId="urn:microsoft.com/office/officeart/2005/8/layout/vList2"/>
-    <dgm:cxn modelId="{3AFCC6BC-2B48-4735-8FA4-0E765DF61CD3}" type="presParOf" srcId="{2A74DA27-EFBA-4A37-A797-9B591A1FF7A8}" destId="{919D7938-CF39-40A8-BB2A-F8918D2D7755}" srcOrd="3" destOrd="0" presId="urn:microsoft.com/office/officeart/2005/8/layout/vList2"/>
+    <dgm:cxn modelId="{17A20084-E951-449E-A1A1-A8FF635A648A}" type="presOf" srcId="{E7551E80-D393-417C-945A-6492C6006015}" destId="{4FED2588-0731-4898-862E-57341D7EFA56}" srcOrd="0" destOrd="0" presId="urn:microsoft.com/office/officeart/2005/8/layout/vList2"/>
+    <dgm:cxn modelId="{215120CD-A99A-44A4-BEB5-E40B7B43220F}" type="presParOf" srcId="{2A74DA27-EFBA-4A37-A797-9B591A1FF7A8}" destId="{4FED2588-0731-4898-862E-57341D7EFA56}" srcOrd="0" destOrd="0" presId="urn:microsoft.com/office/officeart/2005/8/layout/vList2"/>
+    <dgm:cxn modelId="{CBFB05E9-3C7C-45AD-9FD4-E6D6CF4B2329}" type="presParOf" srcId="{2A74DA27-EFBA-4A37-A797-9B591A1FF7A8}" destId="{EC3DCD10-B7DB-47E0-BCF6-16F98F0DC46F}" srcOrd="1" destOrd="0" presId="urn:microsoft.com/office/officeart/2005/8/layout/vList2"/>
+    <dgm:cxn modelId="{E688F5FA-8CBE-46A5-8FEE-52CD1AA7A568}" type="presParOf" srcId="{2A74DA27-EFBA-4A37-A797-9B591A1FF7A8}" destId="{309B1280-2213-42FA-96D4-2054610CB988}" srcOrd="2" destOrd="0" presId="urn:microsoft.com/office/officeart/2005/8/layout/vList2"/>
+    <dgm:cxn modelId="{6269556D-8EEC-4A7F-B4A4-6CD38F2AE016}" type="presParOf" srcId="{2A74DA27-EFBA-4A37-A797-9B591A1FF7A8}" destId="{919D7938-CF39-40A8-BB2A-F8918D2D7755}" srcOrd="3" destOrd="0" presId="urn:microsoft.com/office/officeart/2005/8/layout/vList2"/>
   </dgm:cxnLst>
   <dgm:bg/>
   <dgm:whole/>
   <dgm:extLst>
     <a:ext uri="http://schemas.microsoft.com/office/drawing/2008/diagram">
-      <dsp:dataModelExt xmlns:dsp="http://schemas.microsoft.com/office/drawing/2008/diagram" relId="rId17" minVer="http://schemas.openxmlformats.org/drawingml/2006/diagram"/>
+      <dsp:dataModelExt xmlns:dsp="http://schemas.microsoft.com/office/drawing/2008/diagram" relId="rId18" minVer="http://schemas.openxmlformats.org/drawingml/2006/diagram"/>
     </a:ext>
   </dgm:extLst>
 </dgm:dataModel>
@@ -4582,6 +4875,13 @@
         </dgm:presLayoutVars>
       </dgm:prSet>
       <dgm:spPr/>
+      <dgm:t>
+        <a:bodyPr/>
+        <a:lstStyle/>
+        <a:p>
+          <a:endParaRPr lang="tr-TR"/>
+        </a:p>
+      </dgm:t>
     </dgm:pt>
     <dgm:pt modelId="{419A9DAE-D9CB-4BE5-9816-73E4D7978AFD}" type="pres">
       <dgm:prSet presAssocID="{CA40B456-29D6-4D58-8E64-B0B5F4CE95CF}" presName="compNode" presStyleCnt="0"/>
@@ -4623,6 +4923,13 @@
     <dgm:pt modelId="{6EDBD70E-1DEE-41C0-AFC5-9B51BFDA53E6}" type="pres">
       <dgm:prSet presAssocID="{383D8380-D8A2-40DD-AB2C-52E3AE9675B5}" presName="sibTrans" presStyleLbl="sibTrans2D1" presStyleIdx="0" presStyleCnt="0"/>
       <dgm:spPr/>
+      <dgm:t>
+        <a:bodyPr/>
+        <a:lstStyle/>
+        <a:p>
+          <a:endParaRPr lang="tr-TR"/>
+        </a:p>
+      </dgm:t>
     </dgm:pt>
     <dgm:pt modelId="{F0221EA2-1FF7-402B-9E7D-AE33875D062D}" type="pres">
       <dgm:prSet presAssocID="{17424737-99F4-4DAB-A2B7-57E0D91F7513}" presName="compNode" presStyleCnt="0"/>
@@ -4664,6 +4971,13 @@
     <dgm:pt modelId="{D0AD9D0C-8EB0-4DC6-AD73-4363C2053CB2}" type="pres">
       <dgm:prSet presAssocID="{4E6E0F6E-0202-412F-8E8C-33780D09E2C6}" presName="sibTrans" presStyleLbl="sibTrans2D1" presStyleIdx="0" presStyleCnt="0"/>
       <dgm:spPr/>
+      <dgm:t>
+        <a:bodyPr/>
+        <a:lstStyle/>
+        <a:p>
+          <a:endParaRPr lang="tr-TR"/>
+        </a:p>
+      </dgm:t>
     </dgm:pt>
     <dgm:pt modelId="{12390B5E-7F42-4621-835C-E5BEBBFC9087}" type="pres">
       <dgm:prSet presAssocID="{E9875396-D309-432D-9EA4-58AFA61C4AA7}" presName="compNode" presStyleCnt="0"/>
@@ -4705,6 +5019,13 @@
     <dgm:pt modelId="{D8D73DD3-1E83-4D7D-AE36-8D4FDAAC8821}" type="pres">
       <dgm:prSet presAssocID="{0D4D54F4-2F96-4F8F-9A90-652DBFA905FD}" presName="sibTrans" presStyleLbl="sibTrans2D1" presStyleIdx="0" presStyleCnt="0"/>
       <dgm:spPr/>
+      <dgm:t>
+        <a:bodyPr/>
+        <a:lstStyle/>
+        <a:p>
+          <a:endParaRPr lang="tr-TR"/>
+        </a:p>
+      </dgm:t>
     </dgm:pt>
     <dgm:pt modelId="{D8259435-4B6E-479B-99F7-FFB1B8FD13D0}" type="pres">
       <dgm:prSet presAssocID="{12172615-8821-4770-9AAA-02EA11D68D4B}" presName="compNode" presStyleCnt="0"/>
@@ -4745,39 +5066,39 @@
     </dgm:pt>
   </dgm:ptLst>
   <dgm:cxnLst>
-    <dgm:cxn modelId="{7DCC4AAC-CC0B-4D26-8C90-430FA9870C6B}" type="presOf" srcId="{17424737-99F4-4DAB-A2B7-57E0D91F7513}" destId="{ABD51413-BE4D-4BE6-A821-25111032D099}" srcOrd="0" destOrd="0" presId="urn:microsoft.com/office/officeart/2005/8/layout/pList1"/>
+    <dgm:cxn modelId="{27AB6D6C-66E2-4CB3-9C7B-5F451D15ACB2}" srcId="{347724E0-CAF3-44EE-BDDC-A2E9C7C1D638}" destId="{CA40B456-29D6-4D58-8E64-B0B5F4CE95CF}" srcOrd="0" destOrd="0" parTransId="{4211A408-2B9C-4A8A-9AC3-54773B65FE16}" sibTransId="{383D8380-D8A2-40DD-AB2C-52E3AE9675B5}"/>
+    <dgm:cxn modelId="{42E9E3B7-C556-4286-A825-5B434C8C48EF}" type="presOf" srcId="{CA40B456-29D6-4D58-8E64-B0B5F4CE95CF}" destId="{C4C2BE16-C782-402F-B7DD-E79EA24B3A06}" srcOrd="0" destOrd="0" presId="urn:microsoft.com/office/officeart/2005/8/layout/pList1"/>
+    <dgm:cxn modelId="{307F1DF0-87CC-4766-B452-AA379A1536B4}" srcId="{347724E0-CAF3-44EE-BDDC-A2E9C7C1D638}" destId="{12172615-8821-4770-9AAA-02EA11D68D4B}" srcOrd="3" destOrd="0" parTransId="{7DFC7670-E596-4474-8CFD-4509FC225AA6}" sibTransId="{0C925A14-ED7B-4ECD-956A-E51625F590B7}"/>
+    <dgm:cxn modelId="{2558C989-1398-4D9E-8527-CBCC0463AAA8}" type="presOf" srcId="{E9875396-D309-432D-9EA4-58AFA61C4AA7}" destId="{4C432B57-55EB-45E9-8BBD-BE6379AE7A00}" srcOrd="0" destOrd="0" presId="urn:microsoft.com/office/officeart/2005/8/layout/pList1"/>
+    <dgm:cxn modelId="{A82F3CFB-D846-4DC5-B961-8F0BA8211ED1}" type="presOf" srcId="{347724E0-CAF3-44EE-BDDC-A2E9C7C1D638}" destId="{3627AA38-4DB1-476F-A13A-0B519B2D77BA}" srcOrd="0" destOrd="0" presId="urn:microsoft.com/office/officeart/2005/8/layout/pList1"/>
+    <dgm:cxn modelId="{1F075E23-7BC6-42CF-A4FC-16FB7BD16657}" type="presOf" srcId="{4E6E0F6E-0202-412F-8E8C-33780D09E2C6}" destId="{D0AD9D0C-8EB0-4DC6-AD73-4363C2053CB2}" srcOrd="0" destOrd="0" presId="urn:microsoft.com/office/officeart/2005/8/layout/pList1"/>
+    <dgm:cxn modelId="{A1D36674-2882-4BD2-A60E-F9CC40EA8EC9}" type="presOf" srcId="{0D4D54F4-2F96-4F8F-9A90-652DBFA905FD}" destId="{D8D73DD3-1E83-4D7D-AE36-8D4FDAAC8821}" srcOrd="0" destOrd="0" presId="urn:microsoft.com/office/officeart/2005/8/layout/pList1"/>
+    <dgm:cxn modelId="{E4A50A33-EF8F-4E55-A204-E961D865EF04}" type="presOf" srcId="{12172615-8821-4770-9AAA-02EA11D68D4B}" destId="{B05A7C36-7BD3-4E5B-A9EB-1E6F3A5293D9}" srcOrd="0" destOrd="0" presId="urn:microsoft.com/office/officeart/2005/8/layout/pList1"/>
+    <dgm:cxn modelId="{57C00A41-C0BD-46F7-A535-6E3624761990}" type="presOf" srcId="{383D8380-D8A2-40DD-AB2C-52E3AE9675B5}" destId="{6EDBD70E-1DEE-41C0-AFC5-9B51BFDA53E6}" srcOrd="0" destOrd="0" presId="urn:microsoft.com/office/officeart/2005/8/layout/pList1"/>
+    <dgm:cxn modelId="{ED338B77-7CA3-41AC-8A45-E6238BF99196}" srcId="{347724E0-CAF3-44EE-BDDC-A2E9C7C1D638}" destId="{E9875396-D309-432D-9EA4-58AFA61C4AA7}" srcOrd="2" destOrd="0" parTransId="{36425879-FE42-47D6-BD3C-75A5BED05CC8}" sibTransId="{0D4D54F4-2F96-4F8F-9A90-652DBFA905FD}"/>
     <dgm:cxn modelId="{540DF1C6-66A2-4F30-A2E6-69884227975C}" srcId="{347724E0-CAF3-44EE-BDDC-A2E9C7C1D638}" destId="{17424737-99F4-4DAB-A2B7-57E0D91F7513}" srcOrd="1" destOrd="0" parTransId="{5AE059BF-8B6D-4AEC-8A48-40BBD307B141}" sibTransId="{4E6E0F6E-0202-412F-8E8C-33780D09E2C6}"/>
-    <dgm:cxn modelId="{3C35B722-AF6F-4825-A291-C7F97BED8647}" type="presOf" srcId="{347724E0-CAF3-44EE-BDDC-A2E9C7C1D638}" destId="{3627AA38-4DB1-476F-A13A-0B519B2D77BA}" srcOrd="0" destOrd="0" presId="urn:microsoft.com/office/officeart/2005/8/layout/pList1"/>
-    <dgm:cxn modelId="{C6FE9775-FF55-40E2-B2DD-585427681CD3}" type="presOf" srcId="{12172615-8821-4770-9AAA-02EA11D68D4B}" destId="{B05A7C36-7BD3-4E5B-A9EB-1E6F3A5293D9}" srcOrd="0" destOrd="0" presId="urn:microsoft.com/office/officeart/2005/8/layout/pList1"/>
-    <dgm:cxn modelId="{27AB6D6C-66E2-4CB3-9C7B-5F451D15ACB2}" srcId="{347724E0-CAF3-44EE-BDDC-A2E9C7C1D638}" destId="{CA40B456-29D6-4D58-8E64-B0B5F4CE95CF}" srcOrd="0" destOrd="0" parTransId="{4211A408-2B9C-4A8A-9AC3-54773B65FE16}" sibTransId="{383D8380-D8A2-40DD-AB2C-52E3AE9675B5}"/>
-    <dgm:cxn modelId="{307F1DF0-87CC-4766-B452-AA379A1536B4}" srcId="{347724E0-CAF3-44EE-BDDC-A2E9C7C1D638}" destId="{12172615-8821-4770-9AAA-02EA11D68D4B}" srcOrd="3" destOrd="0" parTransId="{7DFC7670-E596-4474-8CFD-4509FC225AA6}" sibTransId="{0C925A14-ED7B-4ECD-956A-E51625F590B7}"/>
-    <dgm:cxn modelId="{BF8BB1B4-ABF0-4972-B650-A9592F49F4A1}" type="presOf" srcId="{CA40B456-29D6-4D58-8E64-B0B5F4CE95CF}" destId="{C4C2BE16-C782-402F-B7DD-E79EA24B3A06}" srcOrd="0" destOrd="0" presId="urn:microsoft.com/office/officeart/2005/8/layout/pList1"/>
-    <dgm:cxn modelId="{3FFA4D42-B2B8-49C8-8B96-7FFF379976CE}" type="presOf" srcId="{E9875396-D309-432D-9EA4-58AFA61C4AA7}" destId="{4C432B57-55EB-45E9-8BBD-BE6379AE7A00}" srcOrd="0" destOrd="0" presId="urn:microsoft.com/office/officeart/2005/8/layout/pList1"/>
-    <dgm:cxn modelId="{ED338B77-7CA3-41AC-8A45-E6238BF99196}" srcId="{347724E0-CAF3-44EE-BDDC-A2E9C7C1D638}" destId="{E9875396-D309-432D-9EA4-58AFA61C4AA7}" srcOrd="2" destOrd="0" parTransId="{36425879-FE42-47D6-BD3C-75A5BED05CC8}" sibTransId="{0D4D54F4-2F96-4F8F-9A90-652DBFA905FD}"/>
-    <dgm:cxn modelId="{37BDD2DA-A7C0-4957-B86B-9780254A3678}" type="presOf" srcId="{4E6E0F6E-0202-412F-8E8C-33780D09E2C6}" destId="{D0AD9D0C-8EB0-4DC6-AD73-4363C2053CB2}" srcOrd="0" destOrd="0" presId="urn:microsoft.com/office/officeart/2005/8/layout/pList1"/>
-    <dgm:cxn modelId="{C5CB04D3-E68B-485F-9102-C4A4863EEDEB}" type="presOf" srcId="{383D8380-D8A2-40DD-AB2C-52E3AE9675B5}" destId="{6EDBD70E-1DEE-41C0-AFC5-9B51BFDA53E6}" srcOrd="0" destOrd="0" presId="urn:microsoft.com/office/officeart/2005/8/layout/pList1"/>
-    <dgm:cxn modelId="{300A055D-02E3-4C3B-AB94-484860EF0A58}" type="presOf" srcId="{0D4D54F4-2F96-4F8F-9A90-652DBFA905FD}" destId="{D8D73DD3-1E83-4D7D-AE36-8D4FDAAC8821}" srcOrd="0" destOrd="0" presId="urn:microsoft.com/office/officeart/2005/8/layout/pList1"/>
-    <dgm:cxn modelId="{58F12859-6518-4DE0-8D00-9A88EE7A11F6}" type="presParOf" srcId="{3627AA38-4DB1-476F-A13A-0B519B2D77BA}" destId="{419A9DAE-D9CB-4BE5-9816-73E4D7978AFD}" srcOrd="0" destOrd="0" presId="urn:microsoft.com/office/officeart/2005/8/layout/pList1"/>
-    <dgm:cxn modelId="{874BFD77-A920-42AD-8217-D744FB27B5E9}" type="presParOf" srcId="{419A9DAE-D9CB-4BE5-9816-73E4D7978AFD}" destId="{6CD82781-A786-41C0-89D1-735ED5DC8089}" srcOrd="0" destOrd="0" presId="urn:microsoft.com/office/officeart/2005/8/layout/pList1"/>
-    <dgm:cxn modelId="{5CB9478C-251C-4795-AB89-5A848B9EAF1D}" type="presParOf" srcId="{419A9DAE-D9CB-4BE5-9816-73E4D7978AFD}" destId="{C4C2BE16-C782-402F-B7DD-E79EA24B3A06}" srcOrd="1" destOrd="0" presId="urn:microsoft.com/office/officeart/2005/8/layout/pList1"/>
-    <dgm:cxn modelId="{536B6BD7-F1C6-4D09-BF0C-AA5361C20861}" type="presParOf" srcId="{3627AA38-4DB1-476F-A13A-0B519B2D77BA}" destId="{6EDBD70E-1DEE-41C0-AFC5-9B51BFDA53E6}" srcOrd="1" destOrd="0" presId="urn:microsoft.com/office/officeart/2005/8/layout/pList1"/>
-    <dgm:cxn modelId="{A0E355EE-90A4-435C-811B-6F92771C6202}" type="presParOf" srcId="{3627AA38-4DB1-476F-A13A-0B519B2D77BA}" destId="{F0221EA2-1FF7-402B-9E7D-AE33875D062D}" srcOrd="2" destOrd="0" presId="urn:microsoft.com/office/officeart/2005/8/layout/pList1"/>
-    <dgm:cxn modelId="{CFECFB9C-17C0-4DB8-A119-96C572254800}" type="presParOf" srcId="{F0221EA2-1FF7-402B-9E7D-AE33875D062D}" destId="{89E88719-8F7D-4A76-B66C-F317E7746249}" srcOrd="0" destOrd="0" presId="urn:microsoft.com/office/officeart/2005/8/layout/pList1"/>
-    <dgm:cxn modelId="{BF632545-3E31-4D57-9B67-E2E3752A790B}" type="presParOf" srcId="{F0221EA2-1FF7-402B-9E7D-AE33875D062D}" destId="{ABD51413-BE4D-4BE6-A821-25111032D099}" srcOrd="1" destOrd="0" presId="urn:microsoft.com/office/officeart/2005/8/layout/pList1"/>
-    <dgm:cxn modelId="{5C16A6E6-43DB-48A5-B44C-6408E720B8CB}" type="presParOf" srcId="{3627AA38-4DB1-476F-A13A-0B519B2D77BA}" destId="{D0AD9D0C-8EB0-4DC6-AD73-4363C2053CB2}" srcOrd="3" destOrd="0" presId="urn:microsoft.com/office/officeart/2005/8/layout/pList1"/>
-    <dgm:cxn modelId="{520CEB4A-89DD-4ED9-85D9-38035A2764A7}" type="presParOf" srcId="{3627AA38-4DB1-476F-A13A-0B519B2D77BA}" destId="{12390B5E-7F42-4621-835C-E5BEBBFC9087}" srcOrd="4" destOrd="0" presId="urn:microsoft.com/office/officeart/2005/8/layout/pList1"/>
-    <dgm:cxn modelId="{4081FC1A-D5D8-4F57-9B5B-854E78747E93}" type="presParOf" srcId="{12390B5E-7F42-4621-835C-E5BEBBFC9087}" destId="{99FD4532-4AA6-4767-A4C4-2FAFB158E775}" srcOrd="0" destOrd="0" presId="urn:microsoft.com/office/officeart/2005/8/layout/pList1"/>
-    <dgm:cxn modelId="{966AE1CC-6303-4C70-9DB6-1DF576D0E79C}" type="presParOf" srcId="{12390B5E-7F42-4621-835C-E5BEBBFC9087}" destId="{4C432B57-55EB-45E9-8BBD-BE6379AE7A00}" srcOrd="1" destOrd="0" presId="urn:microsoft.com/office/officeart/2005/8/layout/pList1"/>
-    <dgm:cxn modelId="{F1536DBF-F6CA-4F0B-8C1D-ED307194F1EE}" type="presParOf" srcId="{3627AA38-4DB1-476F-A13A-0B519B2D77BA}" destId="{D8D73DD3-1E83-4D7D-AE36-8D4FDAAC8821}" srcOrd="5" destOrd="0" presId="urn:microsoft.com/office/officeart/2005/8/layout/pList1"/>
-    <dgm:cxn modelId="{B74EC308-B4BA-4E4B-B6FC-8766DBA17D13}" type="presParOf" srcId="{3627AA38-4DB1-476F-A13A-0B519B2D77BA}" destId="{D8259435-4B6E-479B-99F7-FFB1B8FD13D0}" srcOrd="6" destOrd="0" presId="urn:microsoft.com/office/officeart/2005/8/layout/pList1"/>
-    <dgm:cxn modelId="{448B6602-71FC-49C1-BAE2-E2FD4F92B0AF}" type="presParOf" srcId="{D8259435-4B6E-479B-99F7-FFB1B8FD13D0}" destId="{401B1DEF-B71D-411B-A76A-6B87E55AC1C4}" srcOrd="0" destOrd="0" presId="urn:microsoft.com/office/officeart/2005/8/layout/pList1"/>
-    <dgm:cxn modelId="{26B4CB04-95ED-4DF2-A708-45B48A488EAA}" type="presParOf" srcId="{D8259435-4B6E-479B-99F7-FFB1B8FD13D0}" destId="{B05A7C36-7BD3-4E5B-A9EB-1E6F3A5293D9}" srcOrd="1" destOrd="0" presId="urn:microsoft.com/office/officeart/2005/8/layout/pList1"/>
+    <dgm:cxn modelId="{F879B791-5771-4481-B3DC-8E0D4D135E7E}" type="presOf" srcId="{17424737-99F4-4DAB-A2B7-57E0D91F7513}" destId="{ABD51413-BE4D-4BE6-A821-25111032D099}" srcOrd="0" destOrd="0" presId="urn:microsoft.com/office/officeart/2005/8/layout/pList1"/>
+    <dgm:cxn modelId="{BB484AC0-083E-4060-A676-704C8890498D}" type="presParOf" srcId="{3627AA38-4DB1-476F-A13A-0B519B2D77BA}" destId="{419A9DAE-D9CB-4BE5-9816-73E4D7978AFD}" srcOrd="0" destOrd="0" presId="urn:microsoft.com/office/officeart/2005/8/layout/pList1"/>
+    <dgm:cxn modelId="{890A8CF1-707A-42E9-B7E4-EF8386A05497}" type="presParOf" srcId="{419A9DAE-D9CB-4BE5-9816-73E4D7978AFD}" destId="{6CD82781-A786-41C0-89D1-735ED5DC8089}" srcOrd="0" destOrd="0" presId="urn:microsoft.com/office/officeart/2005/8/layout/pList1"/>
+    <dgm:cxn modelId="{466FAEEC-95EA-478E-AD4C-1D0175F132F2}" type="presParOf" srcId="{419A9DAE-D9CB-4BE5-9816-73E4D7978AFD}" destId="{C4C2BE16-C782-402F-B7DD-E79EA24B3A06}" srcOrd="1" destOrd="0" presId="urn:microsoft.com/office/officeart/2005/8/layout/pList1"/>
+    <dgm:cxn modelId="{CE7E5D1C-A87F-4603-A4EF-0A30BF37B7AF}" type="presParOf" srcId="{3627AA38-4DB1-476F-A13A-0B519B2D77BA}" destId="{6EDBD70E-1DEE-41C0-AFC5-9B51BFDA53E6}" srcOrd="1" destOrd="0" presId="urn:microsoft.com/office/officeart/2005/8/layout/pList1"/>
+    <dgm:cxn modelId="{E3A27CD6-88AC-4656-A505-4E14C3610029}" type="presParOf" srcId="{3627AA38-4DB1-476F-A13A-0B519B2D77BA}" destId="{F0221EA2-1FF7-402B-9E7D-AE33875D062D}" srcOrd="2" destOrd="0" presId="urn:microsoft.com/office/officeart/2005/8/layout/pList1"/>
+    <dgm:cxn modelId="{569441E0-499C-4A73-94AF-BE3A3DF4C918}" type="presParOf" srcId="{F0221EA2-1FF7-402B-9E7D-AE33875D062D}" destId="{89E88719-8F7D-4A76-B66C-F317E7746249}" srcOrd="0" destOrd="0" presId="urn:microsoft.com/office/officeart/2005/8/layout/pList1"/>
+    <dgm:cxn modelId="{2B34B1B6-D30F-463A-9A1B-BE672FAFB498}" type="presParOf" srcId="{F0221EA2-1FF7-402B-9E7D-AE33875D062D}" destId="{ABD51413-BE4D-4BE6-A821-25111032D099}" srcOrd="1" destOrd="0" presId="urn:microsoft.com/office/officeart/2005/8/layout/pList1"/>
+    <dgm:cxn modelId="{CC1E616E-5207-442F-8630-3135D22DC659}" type="presParOf" srcId="{3627AA38-4DB1-476F-A13A-0B519B2D77BA}" destId="{D0AD9D0C-8EB0-4DC6-AD73-4363C2053CB2}" srcOrd="3" destOrd="0" presId="urn:microsoft.com/office/officeart/2005/8/layout/pList1"/>
+    <dgm:cxn modelId="{3E3D26B3-ED94-4A58-AA5E-3BE67C750622}" type="presParOf" srcId="{3627AA38-4DB1-476F-A13A-0B519B2D77BA}" destId="{12390B5E-7F42-4621-835C-E5BEBBFC9087}" srcOrd="4" destOrd="0" presId="urn:microsoft.com/office/officeart/2005/8/layout/pList1"/>
+    <dgm:cxn modelId="{CEEA43D1-7C1D-4B90-AF88-1044BF23B4E0}" type="presParOf" srcId="{12390B5E-7F42-4621-835C-E5BEBBFC9087}" destId="{99FD4532-4AA6-4767-A4C4-2FAFB158E775}" srcOrd="0" destOrd="0" presId="urn:microsoft.com/office/officeart/2005/8/layout/pList1"/>
+    <dgm:cxn modelId="{B063DF7F-7A71-49D4-B182-651AED887B9A}" type="presParOf" srcId="{12390B5E-7F42-4621-835C-E5BEBBFC9087}" destId="{4C432B57-55EB-45E9-8BBD-BE6379AE7A00}" srcOrd="1" destOrd="0" presId="urn:microsoft.com/office/officeart/2005/8/layout/pList1"/>
+    <dgm:cxn modelId="{F27DC75F-9DAC-43C0-AEDE-42841F242AB1}" type="presParOf" srcId="{3627AA38-4DB1-476F-A13A-0B519B2D77BA}" destId="{D8D73DD3-1E83-4D7D-AE36-8D4FDAAC8821}" srcOrd="5" destOrd="0" presId="urn:microsoft.com/office/officeart/2005/8/layout/pList1"/>
+    <dgm:cxn modelId="{295BE911-92F8-4BF8-A8FB-93CC583E176A}" type="presParOf" srcId="{3627AA38-4DB1-476F-A13A-0B519B2D77BA}" destId="{D8259435-4B6E-479B-99F7-FFB1B8FD13D0}" srcOrd="6" destOrd="0" presId="urn:microsoft.com/office/officeart/2005/8/layout/pList1"/>
+    <dgm:cxn modelId="{41E387A5-8633-4EFF-ADBC-D22D3E3752B8}" type="presParOf" srcId="{D8259435-4B6E-479B-99F7-FFB1B8FD13D0}" destId="{401B1DEF-B71D-411B-A76A-6B87E55AC1C4}" srcOrd="0" destOrd="0" presId="urn:microsoft.com/office/officeart/2005/8/layout/pList1"/>
+    <dgm:cxn modelId="{CA301379-7467-4CFD-A4CF-07A21C2F4DDB}" type="presParOf" srcId="{D8259435-4B6E-479B-99F7-FFB1B8FD13D0}" destId="{B05A7C36-7BD3-4E5B-A9EB-1E6F3A5293D9}" srcOrd="1" destOrd="0" presId="urn:microsoft.com/office/officeart/2005/8/layout/pList1"/>
   </dgm:cxnLst>
   <dgm:bg/>
   <dgm:whole/>
   <dgm:extLst>
     <a:ext uri="http://schemas.microsoft.com/office/drawing/2008/diagram">
-      <dsp:dataModelExt xmlns:dsp="http://schemas.microsoft.com/office/drawing/2008/diagram" relId="rId22" minVer="http://schemas.openxmlformats.org/drawingml/2006/diagram"/>
+      <dsp:dataModelExt xmlns:dsp="http://schemas.microsoft.com/office/drawing/2008/diagram" relId="rId23" minVer="http://schemas.openxmlformats.org/drawingml/2006/diagram"/>
     </a:ext>
   </dgm:extLst>
 </dgm:dataModel>

--- a/170542003_SÜMEYYEAYDIN.docx
+++ b/170542003_SÜMEYYEAYDIN.docx
@@ -259,6 +259,2985 @@
       </w:pPr>
     </w:p>
     <w:p>
+      <w:r>
+        <w:rPr>
+          <w:rFonts w:ascii="Times New Roman" w:hAnsi="Times New Roman" w:cs="Times New Roman"/>
+          <w:noProof/>
+          <w:sz w:val="24"/>
+          <w:szCs w:val="24"/>
+          <w:lang w:eastAsia="tr-TR"/>
+        </w:rPr>
+        <w:lastRenderedPageBreak/>
+        <w:drawing>
+          <wp:inline distT="0" distB="0" distL="0" distR="0" wp14:anchorId="3F6AAAA2" wp14:editId="7A20ECE1">
+            <wp:extent cx="5760720" cy="8543925"/>
+            <wp:effectExtent l="0" t="0" r="0" b="9525"/>
+            <wp:docPr id="2" name="Resim 2" descr="yaşam döngüsü 1"/>
+            <wp:cNvGraphicFramePr>
+              <a:graphicFrameLocks xmlns:a="http://schemas.openxmlformats.org/drawingml/2006/main" noChangeAspect="1"/>
+            </wp:cNvGraphicFramePr>
+            <a:graphic xmlns:a="http://schemas.openxmlformats.org/drawingml/2006/main">
+              <a:graphicData uri="http://schemas.openxmlformats.org/drawingml/2006/picture">
+                <pic:pic xmlns:pic="http://schemas.openxmlformats.org/drawingml/2006/picture">
+                  <pic:nvPicPr>
+                    <pic:cNvPr id="0" name="Picture 1" descr="yaşam döngüsü 1"/>
+                    <pic:cNvPicPr>
+                      <a:picLocks noChangeAspect="1" noChangeArrowheads="1"/>
+                    </pic:cNvPicPr>
+                  </pic:nvPicPr>
+                  <pic:blipFill>
+                    <a:blip r:embed="rId9">
+                      <a:extLst>
+                        <a:ext uri="{28A0092B-C50C-407E-A947-70E740481C1C}">
+                          <a14:useLocalDpi xmlns:a14="http://schemas.microsoft.com/office/drawing/2010/main" val="0"/>
+                        </a:ext>
+                      </a:extLst>
+                    </a:blip>
+                    <a:srcRect/>
+                    <a:stretch>
+                      <a:fillRect/>
+                    </a:stretch>
+                  </pic:blipFill>
+                  <pic:spPr bwMode="auto">
+                    <a:xfrm>
+                      <a:off x="0" y="0"/>
+                      <a:ext cx="5760720" cy="8543925"/>
+                    </a:xfrm>
+                    <a:prstGeom prst="rect">
+                      <a:avLst/>
+                    </a:prstGeom>
+                    <a:noFill/>
+                    <a:ln>
+                      <a:noFill/>
+                    </a:ln>
+                  </pic:spPr>
+                </pic:pic>
+              </a:graphicData>
+            </a:graphic>
+          </wp:inline>
+        </w:drawing>
+      </w:r>
+    </w:p>
+    <w:p>
+      <w:pPr>
+        <w:rPr>
+          <w:noProof/>
+          <w:lang w:eastAsia="tr-TR"/>
+        </w:rPr>
+      </w:pPr>
+    </w:p>
+    <w:p>
+      <w:pPr>
+        <w:rPr>
+          <w:rFonts w:ascii="Times New Roman" w:hAnsi="Times New Roman" w:cs="Times New Roman"/>
+          <w:b/>
+          <w:sz w:val="28"/>
+          <w:szCs w:val="28"/>
+        </w:rPr>
+      </w:pPr>
+      <w:r>
+        <w:rPr>
+          <w:rFonts w:ascii="Times New Roman" w:hAnsi="Times New Roman" w:cs="Times New Roman"/>
+          <w:noProof/>
+          <w:sz w:val="24"/>
+          <w:szCs w:val="24"/>
+          <w:lang w:eastAsia="tr-TR"/>
+        </w:rPr>
+        <w:lastRenderedPageBreak/>
+        <w:drawing>
+          <wp:inline distT="0" distB="0" distL="0" distR="0" wp14:anchorId="1681FA8D" wp14:editId="1375BF47">
+            <wp:extent cx="5760720" cy="8482330"/>
+            <wp:effectExtent l="0" t="0" r="0" b="0"/>
+            <wp:docPr id="4" name="Resim 4" descr="yaşam döngüsü 2"/>
+            <wp:cNvGraphicFramePr>
+              <a:graphicFrameLocks xmlns:a="http://schemas.openxmlformats.org/drawingml/2006/main" noChangeAspect="1"/>
+            </wp:cNvGraphicFramePr>
+            <a:graphic xmlns:a="http://schemas.openxmlformats.org/drawingml/2006/main">
+              <a:graphicData uri="http://schemas.openxmlformats.org/drawingml/2006/picture">
+                <pic:pic xmlns:pic="http://schemas.openxmlformats.org/drawingml/2006/picture">
+                  <pic:nvPicPr>
+                    <pic:cNvPr id="0" name="Picture 3" descr="yaşam döngüsü 2"/>
+                    <pic:cNvPicPr>
+                      <a:picLocks noChangeAspect="1" noChangeArrowheads="1"/>
+                    </pic:cNvPicPr>
+                  </pic:nvPicPr>
+                  <pic:blipFill>
+                    <a:blip r:embed="rId10">
+                      <a:extLst>
+                        <a:ext uri="{28A0092B-C50C-407E-A947-70E740481C1C}">
+                          <a14:useLocalDpi xmlns:a14="http://schemas.microsoft.com/office/drawing/2010/main" val="0"/>
+                        </a:ext>
+                      </a:extLst>
+                    </a:blip>
+                    <a:srcRect/>
+                    <a:stretch>
+                      <a:fillRect/>
+                    </a:stretch>
+                  </pic:blipFill>
+                  <pic:spPr bwMode="auto">
+                    <a:xfrm>
+                      <a:off x="0" y="0"/>
+                      <a:ext cx="5760720" cy="8482330"/>
+                    </a:xfrm>
+                    <a:prstGeom prst="rect">
+                      <a:avLst/>
+                    </a:prstGeom>
+                    <a:noFill/>
+                    <a:ln>
+                      <a:noFill/>
+                    </a:ln>
+                  </pic:spPr>
+                </pic:pic>
+              </a:graphicData>
+            </a:graphic>
+          </wp:inline>
+        </w:drawing>
+      </w:r>
+    </w:p>
+    <w:p>
+      <w:pPr>
+        <w:rPr>
+          <w:noProof/>
+          <w:lang w:eastAsia="tr-TR"/>
+        </w:rPr>
+      </w:pPr>
+    </w:p>
+    <w:p>
+      <w:pPr>
+        <w:pStyle w:val="ListeParagraf"/>
+        <w:numPr>
+          <w:ilvl w:val="1"/>
+          <w:numId w:val="4"/>
+        </w:numPr>
+        <w:rPr>
+          <w:rFonts w:ascii="Times New Roman" w:hAnsi="Times New Roman" w:cs="Times New Roman"/>
+          <w:b/>
+          <w:sz w:val="24"/>
+          <w:szCs w:val="24"/>
+        </w:rPr>
+      </w:pPr>
+      <w:r>
+        <w:rPr>
+          <w:rFonts w:ascii="Times New Roman" w:hAnsi="Times New Roman" w:cs="Times New Roman"/>
+          <w:b/>
+          <w:sz w:val="24"/>
+          <w:szCs w:val="24"/>
+        </w:rPr>
+        <w:lastRenderedPageBreak/>
+        <w:t>PROJENİN AMACI</w:t>
+      </w:r>
+    </w:p>
+    <w:p>
+      <w:pPr>
+        <w:rPr>
+          <w:rFonts w:ascii="Arial" w:hAnsi="Arial" w:cs="Arial"/>
+          <w:color w:val="000000" w:themeColor="text1"/>
+          <w:szCs w:val="21"/>
+          <w:shd w:val="clear" w:color="auto" w:fill="FFFFFF"/>
+        </w:rPr>
+      </w:pPr>
+      <w:r>
+        <w:rPr>
+          <w:rFonts w:ascii="Arial" w:hAnsi="Arial" w:cs="Arial"/>
+          <w:color w:val="000000" w:themeColor="text1"/>
+          <w:szCs w:val="21"/>
+          <w:shd w:val="clear" w:color="auto" w:fill="FFFFFF"/>
+        </w:rPr>
+        <w:t>Bilgisayar oyunları, özellikle son on yılda mobil platformların ve web teknolojilerinin gelişmesiyle birlikte tüm dünyada olduğu gibi ülkemizde oldukça yaygınlaşmış, cinsiyet ve yaş ayırt etmeksizin geniş kitleler tarafından tüketilen popüler bir mecraya dönüşmüştür.</w:t>
+      </w:r>
+    </w:p>
+    <w:p>
+      <w:pPr>
+        <w:spacing w:line="360" w:lineRule="auto"/>
+        <w:jc w:val="both"/>
+        <w:rPr>
+          <w:rFonts w:ascii="Times New Roman" w:hAnsi="Times New Roman" w:cs="Times New Roman"/>
+          <w:b/>
+          <w:sz w:val="24"/>
+          <w:szCs w:val="24"/>
+        </w:rPr>
+      </w:pPr>
+    </w:p>
+    <w:p>
+      <w:pPr>
+        <w:pStyle w:val="ListeParagraf"/>
+        <w:numPr>
+          <w:ilvl w:val="1"/>
+          <w:numId w:val="4"/>
+        </w:numPr>
+        <w:spacing w:after="160" w:line="360" w:lineRule="auto"/>
+        <w:jc w:val="both"/>
+        <w:rPr>
+          <w:rFonts w:ascii="Times New Roman" w:hAnsi="Times New Roman" w:cs="Times New Roman"/>
+          <w:b/>
+          <w:sz w:val="24"/>
+          <w:szCs w:val="24"/>
+        </w:rPr>
+      </w:pPr>
+      <w:r>
+        <w:rPr>
+          <w:rFonts w:ascii="Times New Roman" w:hAnsi="Times New Roman" w:cs="Times New Roman"/>
+          <w:b/>
+          <w:sz w:val="24"/>
+          <w:szCs w:val="24"/>
+        </w:rPr>
+        <w:t>Projenin Kapsamı</w:t>
+      </w:r>
+    </w:p>
+    <w:p>
+      <w:pPr>
+        <w:pStyle w:val="ListeParagraf"/>
+        <w:spacing w:line="360" w:lineRule="auto"/>
+        <w:ind w:left="420"/>
+        <w:jc w:val="both"/>
+        <w:rPr>
+          <w:rFonts w:ascii="Times New Roman" w:hAnsi="Times New Roman" w:cs="Times New Roman"/>
+        </w:rPr>
+      </w:pPr>
+      <w:r>
+        <w:rPr>
+          <w:rFonts w:ascii="Times New Roman" w:hAnsi="Times New Roman" w:cs="Times New Roman"/>
+          <w:sz w:val="24"/>
+          <w:szCs w:val="24"/>
+        </w:rPr>
+        <w:t>Projemizde sadece bir rol bulunmaktadır bu</w:t>
+      </w:r>
+      <w:r>
+        <w:rPr>
+          <w:rFonts w:ascii="Times New Roman" w:hAnsi="Times New Roman" w:cs="Times New Roman"/>
+          <w:sz w:val="24"/>
+          <w:szCs w:val="24"/>
+        </w:rPr>
+        <w:t xml:space="preserve"> </w:t>
+      </w:r>
+      <w:r>
+        <w:rPr>
+          <w:rFonts w:ascii="Times New Roman" w:hAnsi="Times New Roman" w:cs="Times New Roman"/>
+          <w:sz w:val="24"/>
+          <w:szCs w:val="24"/>
+        </w:rPr>
+        <w:t xml:space="preserve">da kullanıcı </w:t>
+      </w:r>
+      <w:proofErr w:type="spellStart"/>
+      <w:proofErr w:type="gramStart"/>
+      <w:r>
+        <w:rPr>
+          <w:rFonts w:ascii="Times New Roman" w:hAnsi="Times New Roman" w:cs="Times New Roman"/>
+          <w:sz w:val="24"/>
+          <w:szCs w:val="24"/>
+        </w:rPr>
+        <w:t>rolüdür.</w:t>
+      </w:r>
+      <w:r>
+        <w:rPr>
+          <w:rFonts w:ascii="Times New Roman" w:hAnsi="Times New Roman" w:cs="Times New Roman"/>
+          <w:sz w:val="24"/>
+          <w:szCs w:val="24"/>
+        </w:rPr>
+        <w:t>Unity</w:t>
+      </w:r>
+      <w:proofErr w:type="spellEnd"/>
+      <w:proofErr w:type="gramEnd"/>
+      <w:r>
+        <w:rPr>
+          <w:rFonts w:ascii="Times New Roman" w:hAnsi="Times New Roman" w:cs="Times New Roman"/>
+          <w:sz w:val="24"/>
+          <w:szCs w:val="24"/>
+        </w:rPr>
+        <w:t xml:space="preserve"> de tasarlanıp </w:t>
+      </w:r>
+      <w:proofErr w:type="spellStart"/>
+      <w:r>
+        <w:rPr>
+          <w:rFonts w:ascii="Times New Roman" w:hAnsi="Times New Roman" w:cs="Times New Roman"/>
+          <w:sz w:val="24"/>
+          <w:szCs w:val="24"/>
+        </w:rPr>
+        <w:t>visual</w:t>
+      </w:r>
+      <w:proofErr w:type="spellEnd"/>
+      <w:r>
+        <w:rPr>
+          <w:rFonts w:ascii="Times New Roman" w:hAnsi="Times New Roman" w:cs="Times New Roman"/>
+          <w:sz w:val="24"/>
+          <w:szCs w:val="24"/>
+        </w:rPr>
+        <w:t xml:space="preserve"> </w:t>
+      </w:r>
+      <w:proofErr w:type="spellStart"/>
+      <w:r>
+        <w:rPr>
+          <w:rFonts w:ascii="Times New Roman" w:hAnsi="Times New Roman" w:cs="Times New Roman"/>
+          <w:sz w:val="24"/>
+          <w:szCs w:val="24"/>
+        </w:rPr>
+        <w:t>studio</w:t>
+      </w:r>
+      <w:proofErr w:type="spellEnd"/>
+      <w:r>
+        <w:rPr>
+          <w:rFonts w:ascii="Times New Roman" w:hAnsi="Times New Roman" w:cs="Times New Roman"/>
+          <w:sz w:val="24"/>
+          <w:szCs w:val="24"/>
+        </w:rPr>
+        <w:t xml:space="preserve"> ile kodlanarak oyunun </w:t>
+      </w:r>
+      <w:proofErr w:type="spellStart"/>
+      <w:r>
+        <w:rPr>
+          <w:rFonts w:ascii="Times New Roman" w:hAnsi="Times New Roman" w:cs="Times New Roman"/>
+          <w:sz w:val="24"/>
+          <w:szCs w:val="24"/>
+        </w:rPr>
+        <w:t>geliştirlmesi</w:t>
+      </w:r>
+      <w:proofErr w:type="spellEnd"/>
+      <w:r>
+        <w:rPr>
+          <w:rFonts w:ascii="Times New Roman" w:hAnsi="Times New Roman" w:cs="Times New Roman"/>
+          <w:sz w:val="24"/>
+          <w:szCs w:val="24"/>
+        </w:rPr>
+        <w:t xml:space="preserve"> ve kullanıcıya sunulması hedeflenmektedir. </w:t>
+      </w:r>
+    </w:p>
+    <w:p>
+      <w:pPr>
+        <w:rPr>
+          <w:rFonts w:ascii="Times New Roman" w:hAnsi="Times New Roman" w:cs="Times New Roman"/>
+          <w:b/>
+          <w:color w:val="000000" w:themeColor="text1"/>
+          <w:sz w:val="32"/>
+          <w:szCs w:val="28"/>
+        </w:rPr>
+      </w:pPr>
+    </w:p>
+    <w:p>
+      <w:pPr>
+        <w:spacing w:line="360" w:lineRule="auto"/>
+        <w:jc w:val="both"/>
+        <w:rPr>
+          <w:rFonts w:ascii="Times New Roman" w:hAnsi="Times New Roman" w:cs="Times New Roman"/>
+          <w:b/>
+          <w:sz w:val="24"/>
+          <w:szCs w:val="24"/>
+        </w:rPr>
+      </w:pPr>
+    </w:p>
+    <w:p>
+      <w:pPr>
+        <w:spacing w:line="360" w:lineRule="auto"/>
+        <w:jc w:val="both"/>
+        <w:rPr>
+          <w:rFonts w:ascii="Times New Roman" w:hAnsi="Times New Roman" w:cs="Times New Roman"/>
+          <w:b/>
+          <w:sz w:val="24"/>
+          <w:szCs w:val="24"/>
+        </w:rPr>
+      </w:pPr>
+      <w:r>
+        <w:rPr>
+          <w:rFonts w:ascii="Times New Roman" w:hAnsi="Times New Roman" w:cs="Times New Roman"/>
+          <w:b/>
+          <w:sz w:val="24"/>
+          <w:szCs w:val="24"/>
+        </w:rPr>
+        <w:t>2. PROJE PLANI</w:t>
+      </w:r>
+    </w:p>
+    <w:p>
+      <w:pPr>
+        <w:spacing w:line="360" w:lineRule="auto"/>
+        <w:jc w:val="both"/>
+        <w:rPr>
+          <w:rFonts w:ascii="Times New Roman" w:hAnsi="Times New Roman" w:cs="Times New Roman"/>
+          <w:b/>
+          <w:sz w:val="24"/>
+          <w:szCs w:val="24"/>
+        </w:rPr>
+      </w:pPr>
+    </w:p>
+    <w:p>
+      <w:pPr>
+        <w:spacing w:line="360" w:lineRule="auto"/>
+        <w:jc w:val="both"/>
+        <w:rPr>
+          <w:rFonts w:ascii="Times New Roman" w:hAnsi="Times New Roman" w:cs="Times New Roman"/>
+          <w:b/>
+          <w:sz w:val="24"/>
+          <w:szCs w:val="24"/>
+        </w:rPr>
+      </w:pPr>
+      <w:r>
+        <w:rPr>
+          <w:rFonts w:ascii="Times New Roman" w:hAnsi="Times New Roman" w:cs="Times New Roman"/>
+          <w:b/>
+          <w:sz w:val="24"/>
+          <w:szCs w:val="24"/>
+        </w:rPr>
+        <w:t>2.1 Giriş</w:t>
+      </w:r>
+    </w:p>
+    <w:p>
+      <w:pPr>
+        <w:spacing w:line="360" w:lineRule="auto"/>
+        <w:ind w:firstLine="708"/>
+        <w:rPr>
+          <w:rFonts w:ascii="Times New Roman" w:hAnsi="Times New Roman" w:cs="Times New Roman"/>
+          <w:sz w:val="24"/>
+          <w:szCs w:val="24"/>
+        </w:rPr>
+      </w:pPr>
+      <w:r>
+        <w:rPr>
+          <w:rFonts w:ascii="Times New Roman" w:hAnsi="Times New Roman" w:cs="Times New Roman"/>
+          <w:sz w:val="24"/>
+          <w:szCs w:val="24"/>
+        </w:rPr>
+        <w:t xml:space="preserve">Bu bölümde projenin gereksinimleri, </w:t>
+      </w:r>
+      <w:proofErr w:type="spellStart"/>
+      <w:r>
+        <w:rPr>
+          <w:rFonts w:ascii="Times New Roman" w:hAnsi="Times New Roman" w:cs="Times New Roman"/>
+          <w:sz w:val="24"/>
+          <w:szCs w:val="24"/>
+        </w:rPr>
+        <w:t>arayüzü</w:t>
+      </w:r>
+      <w:proofErr w:type="spellEnd"/>
+      <w:r>
+        <w:rPr>
+          <w:rFonts w:ascii="Times New Roman" w:hAnsi="Times New Roman" w:cs="Times New Roman"/>
+          <w:sz w:val="24"/>
+          <w:szCs w:val="24"/>
+        </w:rPr>
+        <w:t xml:space="preserve"> ve işlevselliği gibi konular hakkında bilgiler verilecektir. Projenin nasıl gerçekleşmesi hedeflendi? ,</w:t>
+      </w:r>
+      <w:r>
+        <w:rPr>
+          <w:rFonts w:ascii="Times New Roman" w:hAnsi="Times New Roman" w:cs="Times New Roman"/>
+          <w:sz w:val="24"/>
+          <w:szCs w:val="24"/>
+        </w:rPr>
+        <w:t xml:space="preserve"> h</w:t>
+      </w:r>
+      <w:r>
+        <w:rPr>
+          <w:rFonts w:ascii="Times New Roman" w:hAnsi="Times New Roman" w:cs="Times New Roman"/>
+          <w:sz w:val="24"/>
+          <w:szCs w:val="24"/>
+        </w:rPr>
+        <w:t>angi gereksinimlere uygun ilerlenmesi hedeflendi?</w:t>
+      </w:r>
+      <w:r>
+        <w:rPr>
+          <w:rFonts w:ascii="Times New Roman" w:hAnsi="Times New Roman" w:cs="Times New Roman"/>
+          <w:sz w:val="24"/>
+          <w:szCs w:val="24"/>
+        </w:rPr>
+        <w:t xml:space="preserve"> </w:t>
+      </w:r>
+      <w:r>
+        <w:rPr>
+          <w:rFonts w:ascii="Times New Roman" w:hAnsi="Times New Roman" w:cs="Times New Roman"/>
+          <w:sz w:val="24"/>
+          <w:szCs w:val="24"/>
+        </w:rPr>
+        <w:t xml:space="preserve"> Gibi sorulara cevap verilecektir.</w:t>
+      </w:r>
+    </w:p>
+    <w:p>
+      <w:pPr>
+        <w:spacing w:line="360" w:lineRule="auto"/>
+        <w:jc w:val="both"/>
+        <w:rPr>
+          <w:rFonts w:ascii="Times New Roman" w:hAnsi="Times New Roman" w:cs="Times New Roman"/>
+          <w:b/>
+          <w:sz w:val="24"/>
+          <w:szCs w:val="24"/>
+        </w:rPr>
+      </w:pPr>
+    </w:p>
+    <w:p>
+      <w:pPr>
+        <w:spacing w:line="360" w:lineRule="auto"/>
+        <w:jc w:val="both"/>
+        <w:rPr>
+          <w:rFonts w:ascii="Times New Roman" w:hAnsi="Times New Roman" w:cs="Times New Roman"/>
+          <w:b/>
+          <w:sz w:val="24"/>
+          <w:szCs w:val="24"/>
+        </w:rPr>
+      </w:pPr>
+      <w:r>
+        <w:rPr>
+          <w:rFonts w:ascii="Times New Roman" w:hAnsi="Times New Roman" w:cs="Times New Roman"/>
+          <w:b/>
+          <w:sz w:val="24"/>
+          <w:szCs w:val="24"/>
+        </w:rPr>
+        <w:t>2.2 Projenin Plan Kapsamı</w:t>
+      </w:r>
+    </w:p>
+    <w:p>
+      <w:pPr>
+        <w:spacing w:line="360" w:lineRule="auto"/>
+        <w:ind w:firstLine="708"/>
+        <w:rPr>
+          <w:rFonts w:ascii="Times New Roman" w:hAnsi="Times New Roman" w:cs="Times New Roman"/>
+          <w:sz w:val="24"/>
+          <w:szCs w:val="24"/>
+        </w:rPr>
+      </w:pPr>
+      <w:r>
+        <w:rPr>
+          <w:rFonts w:ascii="Times New Roman" w:hAnsi="Times New Roman" w:cs="Times New Roman"/>
+          <w:sz w:val="24"/>
+          <w:szCs w:val="24"/>
+        </w:rPr>
+        <w:t xml:space="preserve">Bu bölümde proje için işlevler içerecektir. Projenin nasıl çalışacağı ve çalışırken hangi işlevlerin yardımı olduğu konusunda bilgiler olacaktır. Proje </w:t>
+      </w:r>
+      <w:proofErr w:type="spellStart"/>
+      <w:r>
+        <w:rPr>
+          <w:rFonts w:ascii="Times New Roman" w:hAnsi="Times New Roman" w:cs="Times New Roman"/>
+          <w:sz w:val="24"/>
+          <w:szCs w:val="24"/>
+        </w:rPr>
+        <w:t>Unity</w:t>
+      </w:r>
+      <w:proofErr w:type="spellEnd"/>
+      <w:r>
+        <w:rPr>
+          <w:rFonts w:ascii="Times New Roman" w:hAnsi="Times New Roman" w:cs="Times New Roman"/>
+          <w:sz w:val="24"/>
+          <w:szCs w:val="24"/>
+        </w:rPr>
+        <w:t xml:space="preserve"> platformunda geliştirildi. Aynı zamanda C# programlama dili ile kodlandı. </w:t>
+      </w:r>
+      <w:proofErr w:type="spellStart"/>
+      <w:r>
+        <w:rPr>
+          <w:rFonts w:ascii="Times New Roman" w:hAnsi="Times New Roman" w:cs="Times New Roman"/>
+          <w:sz w:val="24"/>
+          <w:szCs w:val="24"/>
+        </w:rPr>
+        <w:t>Unity</w:t>
+      </w:r>
+      <w:proofErr w:type="spellEnd"/>
+      <w:r>
+        <w:rPr>
+          <w:rFonts w:ascii="Times New Roman" w:hAnsi="Times New Roman" w:cs="Times New Roman"/>
+          <w:sz w:val="24"/>
+          <w:szCs w:val="24"/>
+        </w:rPr>
+        <w:t xml:space="preserve"> üzerinden ilk olarak tasarımı yapılıp ardından kodlanması yapıldı. </w:t>
+      </w:r>
+    </w:p>
+    <w:p>
+      <w:pPr>
+        <w:pStyle w:val="ListeParagraf"/>
+        <w:spacing w:line="360" w:lineRule="auto"/>
+        <w:ind w:left="0"/>
+        <w:jc w:val="both"/>
+        <w:rPr>
+          <w:rFonts w:ascii="Times New Roman" w:hAnsi="Times New Roman" w:cs="Times New Roman"/>
+          <w:b/>
+          <w:sz w:val="24"/>
+          <w:szCs w:val="24"/>
+        </w:rPr>
+      </w:pPr>
+    </w:p>
+    <w:p>
+      <w:pPr>
+        <w:pStyle w:val="ListeParagraf"/>
+        <w:spacing w:line="360" w:lineRule="auto"/>
+        <w:ind w:left="0"/>
+        <w:jc w:val="both"/>
+        <w:rPr>
+          <w:rFonts w:ascii="Times New Roman" w:hAnsi="Times New Roman" w:cs="Times New Roman"/>
+          <w:b/>
+          <w:sz w:val="24"/>
+          <w:szCs w:val="24"/>
+        </w:rPr>
+      </w:pPr>
+    </w:p>
+    <w:p>
+      <w:pPr>
+        <w:pStyle w:val="ListeParagraf"/>
+        <w:spacing w:line="360" w:lineRule="auto"/>
+        <w:ind w:left="0"/>
+        <w:jc w:val="both"/>
+        <w:rPr>
+          <w:rFonts w:ascii="Times New Roman" w:hAnsi="Times New Roman" w:cs="Times New Roman"/>
+          <w:b/>
+          <w:sz w:val="24"/>
+          <w:szCs w:val="24"/>
+        </w:rPr>
+      </w:pPr>
+    </w:p>
+    <w:p>
+      <w:pPr>
+        <w:pStyle w:val="ListeParagraf"/>
+        <w:spacing w:line="360" w:lineRule="auto"/>
+        <w:ind w:left="0"/>
+        <w:jc w:val="both"/>
+        <w:rPr>
+          <w:rFonts w:ascii="Times New Roman" w:hAnsi="Times New Roman" w:cs="Times New Roman"/>
+          <w:b/>
+          <w:sz w:val="24"/>
+          <w:szCs w:val="24"/>
+        </w:rPr>
+      </w:pPr>
+    </w:p>
+    <w:p>
+      <w:pPr>
+        <w:pStyle w:val="ListeParagraf"/>
+        <w:spacing w:line="360" w:lineRule="auto"/>
+        <w:ind w:left="0"/>
+        <w:jc w:val="both"/>
+        <w:rPr>
+          <w:rFonts w:ascii="Times New Roman" w:hAnsi="Times New Roman" w:cs="Times New Roman"/>
+          <w:b/>
+          <w:sz w:val="24"/>
+          <w:szCs w:val="24"/>
+        </w:rPr>
+      </w:pPr>
+    </w:p>
+    <w:p>
+      <w:pPr>
+        <w:pStyle w:val="ListeParagraf"/>
+        <w:spacing w:line="360" w:lineRule="auto"/>
+        <w:ind w:left="0"/>
+        <w:jc w:val="both"/>
+        <w:rPr>
+          <w:rFonts w:ascii="Times New Roman" w:hAnsi="Times New Roman" w:cs="Times New Roman"/>
+          <w:b/>
+          <w:sz w:val="24"/>
+          <w:szCs w:val="24"/>
+        </w:rPr>
+      </w:pPr>
+    </w:p>
+    <w:p>
+      <w:pPr>
+        <w:pStyle w:val="ListeParagraf"/>
+        <w:spacing w:line="360" w:lineRule="auto"/>
+        <w:ind w:left="0"/>
+        <w:jc w:val="both"/>
+        <w:rPr>
+          <w:rFonts w:ascii="Times New Roman" w:hAnsi="Times New Roman" w:cs="Times New Roman"/>
+          <w:b/>
+          <w:sz w:val="24"/>
+          <w:szCs w:val="24"/>
+        </w:rPr>
+      </w:pPr>
+    </w:p>
+    <w:p>
+      <w:pPr>
+        <w:pStyle w:val="ListeParagraf"/>
+        <w:spacing w:line="360" w:lineRule="auto"/>
+        <w:ind w:left="0"/>
+        <w:jc w:val="both"/>
+        <w:rPr>
+          <w:rFonts w:ascii="Times New Roman" w:hAnsi="Times New Roman" w:cs="Times New Roman"/>
+          <w:b/>
+          <w:sz w:val="24"/>
+          <w:szCs w:val="24"/>
+        </w:rPr>
+      </w:pPr>
+    </w:p>
+    <w:p>
+      <w:pPr>
+        <w:pStyle w:val="ListeParagraf"/>
+        <w:spacing w:line="360" w:lineRule="auto"/>
+        <w:ind w:left="0"/>
+        <w:jc w:val="both"/>
+        <w:rPr>
+          <w:rFonts w:ascii="Times New Roman" w:hAnsi="Times New Roman" w:cs="Times New Roman"/>
+          <w:b/>
+          <w:sz w:val="24"/>
+          <w:szCs w:val="24"/>
+        </w:rPr>
+      </w:pPr>
+      <w:r>
+        <w:rPr>
+          <w:rFonts w:ascii="Times New Roman" w:hAnsi="Times New Roman" w:cs="Times New Roman"/>
+          <w:b/>
+          <w:sz w:val="24"/>
+          <w:szCs w:val="24"/>
+        </w:rPr>
+        <w:t>2.3 Proje Zaman-İş Planı</w:t>
+      </w:r>
+    </w:p>
+    <w:tbl>
+      <w:tblPr>
+        <w:tblStyle w:val="TabloKlavuzu"/>
+        <w:tblW w:w="8788" w:type="dxa"/>
+        <w:tblInd w:w="-1019" w:type="dxa"/>
+        <w:tblLook w:val="04A0" w:firstRow="1" w:lastRow="0" w:firstColumn="1" w:lastColumn="0" w:noHBand="0" w:noVBand="1"/>
+      </w:tblPr>
+      <w:tblGrid>
+        <w:gridCol w:w="1549"/>
+        <w:gridCol w:w="864"/>
+        <w:gridCol w:w="865"/>
+        <w:gridCol w:w="865"/>
+        <w:gridCol w:w="865"/>
+        <w:gridCol w:w="865"/>
+        <w:gridCol w:w="865"/>
+        <w:gridCol w:w="865"/>
+        <w:gridCol w:w="865"/>
+        <w:gridCol w:w="865"/>
+        <w:gridCol w:w="974"/>
+      </w:tblGrid>
+      <w:tr>
+        <w:trPr>
+          <w:trHeight w:val="435"/>
+        </w:trPr>
+        <w:tc>
+          <w:tcPr>
+            <w:tcW w:w="1333" w:type="dxa"/>
+          </w:tcPr>
+          <w:p>
+            <w:pPr>
+              <w:pStyle w:val="ListeParagraf"/>
+              <w:spacing w:line="360" w:lineRule="auto"/>
+              <w:ind w:left="0"/>
+              <w:jc w:val="both"/>
+              <w:rPr>
+                <w:rFonts w:ascii="Times New Roman" w:hAnsi="Times New Roman" w:cs="Times New Roman"/>
+                <w:sz w:val="24"/>
+                <w:szCs w:val="24"/>
+              </w:rPr>
+            </w:pPr>
+            <w:r>
+              <w:rPr>
+                <w:rFonts w:ascii="Times New Roman" w:hAnsi="Times New Roman" w:cs="Times New Roman"/>
+                <w:sz w:val="24"/>
+                <w:szCs w:val="24"/>
+              </w:rPr>
+              <w:t>İş-zaman</w:t>
+            </w:r>
+          </w:p>
+        </w:tc>
+        <w:tc>
+          <w:tcPr>
+            <w:tcW w:w="736" w:type="dxa"/>
+          </w:tcPr>
+          <w:p>
+            <w:pPr>
+              <w:pStyle w:val="ListeParagraf"/>
+              <w:spacing w:line="360" w:lineRule="auto"/>
+              <w:ind w:left="0"/>
+              <w:jc w:val="both"/>
+              <w:rPr>
+                <w:rFonts w:ascii="Times New Roman" w:hAnsi="Times New Roman" w:cs="Times New Roman"/>
+                <w:sz w:val="24"/>
+                <w:szCs w:val="24"/>
+              </w:rPr>
+            </w:pPr>
+            <w:r>
+              <w:rPr>
+                <w:rFonts w:ascii="Times New Roman" w:hAnsi="Times New Roman" w:cs="Times New Roman"/>
+                <w:sz w:val="24"/>
+                <w:szCs w:val="24"/>
+              </w:rPr>
+              <w:t>1.Hafta</w:t>
+            </w:r>
+          </w:p>
+        </w:tc>
+        <w:tc>
+          <w:tcPr>
+            <w:tcW w:w="736" w:type="dxa"/>
+          </w:tcPr>
+          <w:p>
+            <w:pPr>
+              <w:pStyle w:val="ListeParagraf"/>
+              <w:spacing w:line="360" w:lineRule="auto"/>
+              <w:ind w:left="0"/>
+              <w:jc w:val="both"/>
+              <w:rPr>
+                <w:rFonts w:ascii="Times New Roman" w:hAnsi="Times New Roman" w:cs="Times New Roman"/>
+                <w:sz w:val="24"/>
+                <w:szCs w:val="24"/>
+              </w:rPr>
+            </w:pPr>
+            <w:r>
+              <w:rPr>
+                <w:rFonts w:ascii="Times New Roman" w:hAnsi="Times New Roman" w:cs="Times New Roman"/>
+                <w:sz w:val="24"/>
+                <w:szCs w:val="24"/>
+              </w:rPr>
+              <w:t>2.Hafta</w:t>
+            </w:r>
+          </w:p>
+        </w:tc>
+        <w:tc>
+          <w:tcPr>
+            <w:tcW w:w="736" w:type="dxa"/>
+          </w:tcPr>
+          <w:p>
+            <w:pPr>
+              <w:pStyle w:val="ListeParagraf"/>
+              <w:spacing w:line="360" w:lineRule="auto"/>
+              <w:ind w:left="0"/>
+              <w:jc w:val="both"/>
+              <w:rPr>
+                <w:rFonts w:ascii="Times New Roman" w:hAnsi="Times New Roman" w:cs="Times New Roman"/>
+                <w:sz w:val="24"/>
+                <w:szCs w:val="24"/>
+              </w:rPr>
+            </w:pPr>
+            <w:r>
+              <w:rPr>
+                <w:rFonts w:ascii="Times New Roman" w:hAnsi="Times New Roman" w:cs="Times New Roman"/>
+                <w:sz w:val="24"/>
+                <w:szCs w:val="24"/>
+              </w:rPr>
+              <w:t>3.Hafta</w:t>
+            </w:r>
+          </w:p>
+        </w:tc>
+        <w:tc>
+          <w:tcPr>
+            <w:tcW w:w="736" w:type="dxa"/>
+          </w:tcPr>
+          <w:p>
+            <w:pPr>
+              <w:pStyle w:val="ListeParagraf"/>
+              <w:spacing w:line="360" w:lineRule="auto"/>
+              <w:ind w:left="0"/>
+              <w:jc w:val="both"/>
+              <w:rPr>
+                <w:rFonts w:ascii="Times New Roman" w:hAnsi="Times New Roman" w:cs="Times New Roman"/>
+                <w:sz w:val="24"/>
+                <w:szCs w:val="24"/>
+              </w:rPr>
+            </w:pPr>
+            <w:r>
+              <w:rPr>
+                <w:rFonts w:ascii="Times New Roman" w:hAnsi="Times New Roman" w:cs="Times New Roman"/>
+                <w:sz w:val="24"/>
+                <w:szCs w:val="24"/>
+              </w:rPr>
+              <w:t>4.Hafta</w:t>
+            </w:r>
+          </w:p>
+        </w:tc>
+        <w:tc>
+          <w:tcPr>
+            <w:tcW w:w="736" w:type="dxa"/>
+          </w:tcPr>
+          <w:p>
+            <w:pPr>
+              <w:pStyle w:val="ListeParagraf"/>
+              <w:spacing w:line="360" w:lineRule="auto"/>
+              <w:ind w:left="0"/>
+              <w:jc w:val="both"/>
+              <w:rPr>
+                <w:rFonts w:ascii="Times New Roman" w:hAnsi="Times New Roman" w:cs="Times New Roman"/>
+                <w:sz w:val="24"/>
+                <w:szCs w:val="24"/>
+              </w:rPr>
+            </w:pPr>
+            <w:r>
+              <w:rPr>
+                <w:rFonts w:ascii="Times New Roman" w:hAnsi="Times New Roman" w:cs="Times New Roman"/>
+                <w:sz w:val="24"/>
+                <w:szCs w:val="24"/>
+              </w:rPr>
+              <w:t>5.Hafta</w:t>
+            </w:r>
+          </w:p>
+        </w:tc>
+        <w:tc>
+          <w:tcPr>
+            <w:tcW w:w="736" w:type="dxa"/>
+          </w:tcPr>
+          <w:p>
+            <w:pPr>
+              <w:pStyle w:val="ListeParagraf"/>
+              <w:spacing w:line="360" w:lineRule="auto"/>
+              <w:ind w:left="0"/>
+              <w:jc w:val="both"/>
+              <w:rPr>
+                <w:rFonts w:ascii="Times New Roman" w:hAnsi="Times New Roman" w:cs="Times New Roman"/>
+                <w:sz w:val="24"/>
+                <w:szCs w:val="24"/>
+              </w:rPr>
+            </w:pPr>
+            <w:r>
+              <w:rPr>
+                <w:rFonts w:ascii="Times New Roman" w:hAnsi="Times New Roman" w:cs="Times New Roman"/>
+                <w:sz w:val="24"/>
+                <w:szCs w:val="24"/>
+              </w:rPr>
+              <w:t>6.Hafta</w:t>
+            </w:r>
+          </w:p>
+        </w:tc>
+        <w:tc>
+          <w:tcPr>
+            <w:tcW w:w="736" w:type="dxa"/>
+          </w:tcPr>
+          <w:p>
+            <w:pPr>
+              <w:pStyle w:val="ListeParagraf"/>
+              <w:spacing w:line="360" w:lineRule="auto"/>
+              <w:ind w:left="0"/>
+              <w:jc w:val="both"/>
+              <w:rPr>
+                <w:rFonts w:ascii="Times New Roman" w:hAnsi="Times New Roman" w:cs="Times New Roman"/>
+                <w:sz w:val="24"/>
+                <w:szCs w:val="24"/>
+              </w:rPr>
+            </w:pPr>
+            <w:r>
+              <w:rPr>
+                <w:rFonts w:ascii="Times New Roman" w:hAnsi="Times New Roman" w:cs="Times New Roman"/>
+                <w:sz w:val="24"/>
+                <w:szCs w:val="24"/>
+              </w:rPr>
+              <w:t>7.Hafta</w:t>
+            </w:r>
+          </w:p>
+        </w:tc>
+        <w:tc>
+          <w:tcPr>
+            <w:tcW w:w="736" w:type="dxa"/>
+          </w:tcPr>
+          <w:p>
+            <w:pPr>
+              <w:pStyle w:val="ListeParagraf"/>
+              <w:spacing w:line="360" w:lineRule="auto"/>
+              <w:ind w:left="0"/>
+              <w:jc w:val="both"/>
+              <w:rPr>
+                <w:rFonts w:ascii="Times New Roman" w:hAnsi="Times New Roman" w:cs="Times New Roman"/>
+                <w:sz w:val="24"/>
+                <w:szCs w:val="24"/>
+              </w:rPr>
+            </w:pPr>
+            <w:r>
+              <w:rPr>
+                <w:rFonts w:ascii="Times New Roman" w:hAnsi="Times New Roman" w:cs="Times New Roman"/>
+                <w:sz w:val="24"/>
+                <w:szCs w:val="24"/>
+              </w:rPr>
+              <w:t>8.Hafta</w:t>
+            </w:r>
+          </w:p>
+        </w:tc>
+        <w:tc>
+          <w:tcPr>
+            <w:tcW w:w="736" w:type="dxa"/>
+          </w:tcPr>
+          <w:p>
+            <w:pPr>
+              <w:pStyle w:val="ListeParagraf"/>
+              <w:spacing w:line="360" w:lineRule="auto"/>
+              <w:ind w:left="0"/>
+              <w:jc w:val="both"/>
+              <w:rPr>
+                <w:rFonts w:ascii="Times New Roman" w:hAnsi="Times New Roman" w:cs="Times New Roman"/>
+                <w:sz w:val="24"/>
+                <w:szCs w:val="24"/>
+              </w:rPr>
+            </w:pPr>
+            <w:r>
+              <w:rPr>
+                <w:rFonts w:ascii="Times New Roman" w:hAnsi="Times New Roman" w:cs="Times New Roman"/>
+                <w:sz w:val="24"/>
+                <w:szCs w:val="24"/>
+              </w:rPr>
+              <w:t>9.Hafta</w:t>
+            </w:r>
+          </w:p>
+        </w:tc>
+        <w:tc>
+          <w:tcPr>
+            <w:tcW w:w="831" w:type="dxa"/>
+          </w:tcPr>
+          <w:p>
+            <w:pPr>
+              <w:pStyle w:val="ListeParagraf"/>
+              <w:spacing w:line="360" w:lineRule="auto"/>
+              <w:ind w:left="0"/>
+              <w:jc w:val="both"/>
+              <w:rPr>
+                <w:rFonts w:ascii="Times New Roman" w:hAnsi="Times New Roman" w:cs="Times New Roman"/>
+                <w:sz w:val="24"/>
+                <w:szCs w:val="24"/>
+              </w:rPr>
+            </w:pPr>
+            <w:r>
+              <w:rPr>
+                <w:rFonts w:ascii="Times New Roman" w:hAnsi="Times New Roman" w:cs="Times New Roman"/>
+                <w:sz w:val="24"/>
+                <w:szCs w:val="24"/>
+              </w:rPr>
+              <w:t>10.Hafta</w:t>
+            </w:r>
+          </w:p>
+        </w:tc>
+      </w:tr>
+      <w:tr>
+        <w:trPr>
+          <w:trHeight w:val="430"/>
+        </w:trPr>
+        <w:tc>
+          <w:tcPr>
+            <w:tcW w:w="1333" w:type="dxa"/>
+          </w:tcPr>
+          <w:p>
+            <w:pPr>
+              <w:pStyle w:val="ListeParagraf"/>
+              <w:spacing w:line="360" w:lineRule="auto"/>
+              <w:ind w:left="0"/>
+              <w:jc w:val="both"/>
+              <w:rPr>
+                <w:rFonts w:ascii="Times New Roman" w:hAnsi="Times New Roman" w:cs="Times New Roman"/>
+                <w:sz w:val="24"/>
+                <w:szCs w:val="24"/>
+              </w:rPr>
+            </w:pPr>
+            <w:r>
+              <w:rPr>
+                <w:rFonts w:ascii="Times New Roman" w:hAnsi="Times New Roman" w:cs="Times New Roman"/>
+                <w:sz w:val="24"/>
+                <w:szCs w:val="24"/>
+              </w:rPr>
+              <w:t>Planlama</w:t>
+            </w:r>
+          </w:p>
+        </w:tc>
+        <w:tc>
+          <w:tcPr>
+            <w:tcW w:w="736" w:type="dxa"/>
+            <w:shd w:val="clear" w:color="auto" w:fill="8DB3E2" w:themeFill="text2" w:themeFillTint="66"/>
+          </w:tcPr>
+          <w:p>
+            <w:pPr>
+              <w:pStyle w:val="ListeParagraf"/>
+              <w:spacing w:line="360" w:lineRule="auto"/>
+              <w:ind w:left="0"/>
+              <w:jc w:val="both"/>
+              <w:rPr>
+                <w:rFonts w:ascii="Times New Roman" w:hAnsi="Times New Roman" w:cs="Times New Roman"/>
+                <w:sz w:val="24"/>
+                <w:szCs w:val="24"/>
+              </w:rPr>
+            </w:pPr>
+          </w:p>
+        </w:tc>
+        <w:tc>
+          <w:tcPr>
+            <w:tcW w:w="736" w:type="dxa"/>
+            <w:shd w:val="clear" w:color="auto" w:fill="8DB3E2" w:themeFill="text2" w:themeFillTint="66"/>
+          </w:tcPr>
+          <w:p>
+            <w:pPr>
+              <w:pStyle w:val="ListeParagraf"/>
+              <w:spacing w:line="360" w:lineRule="auto"/>
+              <w:ind w:left="0"/>
+              <w:jc w:val="both"/>
+              <w:rPr>
+                <w:rFonts w:ascii="Times New Roman" w:hAnsi="Times New Roman" w:cs="Times New Roman"/>
+                <w:sz w:val="24"/>
+                <w:szCs w:val="24"/>
+              </w:rPr>
+            </w:pPr>
+          </w:p>
+        </w:tc>
+        <w:tc>
+          <w:tcPr>
+            <w:tcW w:w="736" w:type="dxa"/>
+            <w:shd w:val="clear" w:color="auto" w:fill="8DB3E2" w:themeFill="text2" w:themeFillTint="66"/>
+          </w:tcPr>
+          <w:p>
+            <w:pPr>
+              <w:pStyle w:val="ListeParagraf"/>
+              <w:spacing w:line="360" w:lineRule="auto"/>
+              <w:ind w:left="0"/>
+              <w:jc w:val="both"/>
+              <w:rPr>
+                <w:rFonts w:ascii="Times New Roman" w:hAnsi="Times New Roman" w:cs="Times New Roman"/>
+                <w:sz w:val="24"/>
+                <w:szCs w:val="24"/>
+              </w:rPr>
+            </w:pPr>
+          </w:p>
+        </w:tc>
+        <w:tc>
+          <w:tcPr>
+            <w:tcW w:w="736" w:type="dxa"/>
+            <w:shd w:val="clear" w:color="auto" w:fill="FFFFFF" w:themeFill="background1"/>
+          </w:tcPr>
+          <w:p>
+            <w:pPr>
+              <w:pStyle w:val="ListeParagraf"/>
+              <w:spacing w:line="360" w:lineRule="auto"/>
+              <w:ind w:left="0"/>
+              <w:jc w:val="both"/>
+              <w:rPr>
+                <w:rFonts w:ascii="Times New Roman" w:hAnsi="Times New Roman" w:cs="Times New Roman"/>
+                <w:sz w:val="24"/>
+                <w:szCs w:val="24"/>
+              </w:rPr>
+            </w:pPr>
+          </w:p>
+        </w:tc>
+        <w:tc>
+          <w:tcPr>
+            <w:tcW w:w="736" w:type="dxa"/>
+            <w:shd w:val="clear" w:color="auto" w:fill="FFFFFF" w:themeFill="background1"/>
+          </w:tcPr>
+          <w:p>
+            <w:pPr>
+              <w:pStyle w:val="ListeParagraf"/>
+              <w:spacing w:line="360" w:lineRule="auto"/>
+              <w:ind w:left="0"/>
+              <w:jc w:val="both"/>
+              <w:rPr>
+                <w:rFonts w:ascii="Times New Roman" w:hAnsi="Times New Roman" w:cs="Times New Roman"/>
+                <w:sz w:val="24"/>
+                <w:szCs w:val="24"/>
+              </w:rPr>
+            </w:pPr>
+          </w:p>
+        </w:tc>
+        <w:tc>
+          <w:tcPr>
+            <w:tcW w:w="736" w:type="dxa"/>
+            <w:shd w:val="clear" w:color="auto" w:fill="FFFFFF" w:themeFill="background1"/>
+          </w:tcPr>
+          <w:p>
+            <w:pPr>
+              <w:pStyle w:val="ListeParagraf"/>
+              <w:spacing w:line="360" w:lineRule="auto"/>
+              <w:ind w:left="0"/>
+              <w:jc w:val="both"/>
+              <w:rPr>
+                <w:rFonts w:ascii="Times New Roman" w:hAnsi="Times New Roman" w:cs="Times New Roman"/>
+                <w:sz w:val="24"/>
+                <w:szCs w:val="24"/>
+              </w:rPr>
+            </w:pPr>
+          </w:p>
+        </w:tc>
+        <w:tc>
+          <w:tcPr>
+            <w:tcW w:w="736" w:type="dxa"/>
+            <w:shd w:val="clear" w:color="auto" w:fill="FFFFFF" w:themeFill="background1"/>
+          </w:tcPr>
+          <w:p>
+            <w:pPr>
+              <w:pStyle w:val="ListeParagraf"/>
+              <w:spacing w:line="360" w:lineRule="auto"/>
+              <w:ind w:left="0"/>
+              <w:jc w:val="both"/>
+              <w:rPr>
+                <w:rFonts w:ascii="Times New Roman" w:hAnsi="Times New Roman" w:cs="Times New Roman"/>
+                <w:sz w:val="24"/>
+                <w:szCs w:val="24"/>
+              </w:rPr>
+            </w:pPr>
+          </w:p>
+        </w:tc>
+        <w:tc>
+          <w:tcPr>
+            <w:tcW w:w="736" w:type="dxa"/>
+            <w:shd w:val="clear" w:color="auto" w:fill="FFFFFF" w:themeFill="background1"/>
+          </w:tcPr>
+          <w:p>
+            <w:pPr>
+              <w:pStyle w:val="ListeParagraf"/>
+              <w:spacing w:line="360" w:lineRule="auto"/>
+              <w:ind w:left="0"/>
+              <w:jc w:val="both"/>
+              <w:rPr>
+                <w:rFonts w:ascii="Times New Roman" w:hAnsi="Times New Roman" w:cs="Times New Roman"/>
+                <w:sz w:val="24"/>
+                <w:szCs w:val="24"/>
+              </w:rPr>
+            </w:pPr>
+          </w:p>
+        </w:tc>
+        <w:tc>
+          <w:tcPr>
+            <w:tcW w:w="736" w:type="dxa"/>
+            <w:shd w:val="clear" w:color="auto" w:fill="FFFFFF" w:themeFill="background1"/>
+          </w:tcPr>
+          <w:p>
+            <w:pPr>
+              <w:pStyle w:val="ListeParagraf"/>
+              <w:spacing w:line="360" w:lineRule="auto"/>
+              <w:ind w:left="0"/>
+              <w:jc w:val="both"/>
+              <w:rPr>
+                <w:rFonts w:ascii="Times New Roman" w:hAnsi="Times New Roman" w:cs="Times New Roman"/>
+                <w:sz w:val="24"/>
+                <w:szCs w:val="24"/>
+              </w:rPr>
+            </w:pPr>
+          </w:p>
+        </w:tc>
+        <w:tc>
+          <w:tcPr>
+            <w:tcW w:w="831" w:type="dxa"/>
+            <w:shd w:val="clear" w:color="auto" w:fill="FFFFFF" w:themeFill="background1"/>
+          </w:tcPr>
+          <w:p>
+            <w:pPr>
+              <w:pStyle w:val="ListeParagraf"/>
+              <w:spacing w:line="360" w:lineRule="auto"/>
+              <w:ind w:left="0"/>
+              <w:jc w:val="both"/>
+              <w:rPr>
+                <w:rFonts w:ascii="Times New Roman" w:hAnsi="Times New Roman" w:cs="Times New Roman"/>
+                <w:sz w:val="24"/>
+                <w:szCs w:val="24"/>
+              </w:rPr>
+            </w:pPr>
+          </w:p>
+        </w:tc>
+      </w:tr>
+      <w:tr>
+        <w:trPr>
+          <w:trHeight w:val="435"/>
+        </w:trPr>
+        <w:tc>
+          <w:tcPr>
+            <w:tcW w:w="1333" w:type="dxa"/>
+          </w:tcPr>
+          <w:p>
+            <w:pPr>
+              <w:pStyle w:val="ListeParagraf"/>
+              <w:spacing w:line="360" w:lineRule="auto"/>
+              <w:ind w:left="0"/>
+              <w:jc w:val="both"/>
+              <w:rPr>
+                <w:rFonts w:ascii="Times New Roman" w:hAnsi="Times New Roman" w:cs="Times New Roman"/>
+                <w:sz w:val="24"/>
+                <w:szCs w:val="24"/>
+              </w:rPr>
+            </w:pPr>
+            <w:r>
+              <w:rPr>
+                <w:rFonts w:ascii="Times New Roman" w:hAnsi="Times New Roman" w:cs="Times New Roman"/>
+                <w:sz w:val="24"/>
+                <w:szCs w:val="24"/>
+              </w:rPr>
+              <w:t>Analiz</w:t>
+            </w:r>
+          </w:p>
+        </w:tc>
+        <w:tc>
+          <w:tcPr>
+            <w:tcW w:w="736" w:type="dxa"/>
+            <w:shd w:val="clear" w:color="auto" w:fill="FFFFFF" w:themeFill="background1"/>
+          </w:tcPr>
+          <w:p>
+            <w:pPr>
+              <w:pStyle w:val="ListeParagraf"/>
+              <w:spacing w:line="360" w:lineRule="auto"/>
+              <w:ind w:left="0"/>
+              <w:jc w:val="both"/>
+              <w:rPr>
+                <w:rFonts w:ascii="Times New Roman" w:hAnsi="Times New Roman" w:cs="Times New Roman"/>
+                <w:sz w:val="24"/>
+                <w:szCs w:val="24"/>
+              </w:rPr>
+            </w:pPr>
+          </w:p>
+        </w:tc>
+        <w:tc>
+          <w:tcPr>
+            <w:tcW w:w="736" w:type="dxa"/>
+            <w:shd w:val="clear" w:color="auto" w:fill="FFFFFF" w:themeFill="background1"/>
+          </w:tcPr>
+          <w:p>
+            <w:pPr>
+              <w:pStyle w:val="ListeParagraf"/>
+              <w:spacing w:line="360" w:lineRule="auto"/>
+              <w:ind w:left="0"/>
+              <w:jc w:val="both"/>
+              <w:rPr>
+                <w:rFonts w:ascii="Times New Roman" w:hAnsi="Times New Roman" w:cs="Times New Roman"/>
+                <w:sz w:val="24"/>
+                <w:szCs w:val="24"/>
+              </w:rPr>
+            </w:pPr>
+          </w:p>
+        </w:tc>
+        <w:tc>
+          <w:tcPr>
+            <w:tcW w:w="736" w:type="dxa"/>
+            <w:shd w:val="clear" w:color="auto" w:fill="8DB3E2" w:themeFill="text2" w:themeFillTint="66"/>
+          </w:tcPr>
+          <w:p>
+            <w:pPr>
+              <w:pStyle w:val="ListeParagraf"/>
+              <w:spacing w:line="360" w:lineRule="auto"/>
+              <w:ind w:left="0"/>
+              <w:jc w:val="both"/>
+              <w:rPr>
+                <w:rFonts w:ascii="Times New Roman" w:hAnsi="Times New Roman" w:cs="Times New Roman"/>
+                <w:sz w:val="24"/>
+                <w:szCs w:val="24"/>
+              </w:rPr>
+            </w:pPr>
+          </w:p>
+        </w:tc>
+        <w:tc>
+          <w:tcPr>
+            <w:tcW w:w="736" w:type="dxa"/>
+            <w:shd w:val="clear" w:color="auto" w:fill="8DB3E2" w:themeFill="text2" w:themeFillTint="66"/>
+          </w:tcPr>
+          <w:p>
+            <w:pPr>
+              <w:pStyle w:val="ListeParagraf"/>
+              <w:spacing w:line="360" w:lineRule="auto"/>
+              <w:ind w:left="0"/>
+              <w:jc w:val="both"/>
+              <w:rPr>
+                <w:rFonts w:ascii="Times New Roman" w:hAnsi="Times New Roman" w:cs="Times New Roman"/>
+                <w:sz w:val="24"/>
+                <w:szCs w:val="24"/>
+              </w:rPr>
+            </w:pPr>
+          </w:p>
+        </w:tc>
+        <w:tc>
+          <w:tcPr>
+            <w:tcW w:w="736" w:type="dxa"/>
+            <w:shd w:val="clear" w:color="auto" w:fill="FFFFFF" w:themeFill="background1"/>
+          </w:tcPr>
+          <w:p>
+            <w:pPr>
+              <w:pStyle w:val="ListeParagraf"/>
+              <w:spacing w:line="360" w:lineRule="auto"/>
+              <w:ind w:left="0"/>
+              <w:jc w:val="both"/>
+              <w:rPr>
+                <w:rFonts w:ascii="Times New Roman" w:hAnsi="Times New Roman" w:cs="Times New Roman"/>
+                <w:sz w:val="24"/>
+                <w:szCs w:val="24"/>
+              </w:rPr>
+            </w:pPr>
+          </w:p>
+        </w:tc>
+        <w:tc>
+          <w:tcPr>
+            <w:tcW w:w="736" w:type="dxa"/>
+            <w:shd w:val="clear" w:color="auto" w:fill="FFFFFF" w:themeFill="background1"/>
+          </w:tcPr>
+          <w:p>
+            <w:pPr>
+              <w:pStyle w:val="ListeParagraf"/>
+              <w:spacing w:line="360" w:lineRule="auto"/>
+              <w:ind w:left="0"/>
+              <w:jc w:val="both"/>
+              <w:rPr>
+                <w:rFonts w:ascii="Times New Roman" w:hAnsi="Times New Roman" w:cs="Times New Roman"/>
+                <w:sz w:val="24"/>
+                <w:szCs w:val="24"/>
+              </w:rPr>
+            </w:pPr>
+          </w:p>
+        </w:tc>
+        <w:tc>
+          <w:tcPr>
+            <w:tcW w:w="736" w:type="dxa"/>
+            <w:shd w:val="clear" w:color="auto" w:fill="FFFFFF" w:themeFill="background1"/>
+          </w:tcPr>
+          <w:p>
+            <w:pPr>
+              <w:pStyle w:val="ListeParagraf"/>
+              <w:spacing w:line="360" w:lineRule="auto"/>
+              <w:ind w:left="0"/>
+              <w:jc w:val="both"/>
+              <w:rPr>
+                <w:rFonts w:ascii="Times New Roman" w:hAnsi="Times New Roman" w:cs="Times New Roman"/>
+                <w:sz w:val="24"/>
+                <w:szCs w:val="24"/>
+              </w:rPr>
+            </w:pPr>
+          </w:p>
+        </w:tc>
+        <w:tc>
+          <w:tcPr>
+            <w:tcW w:w="736" w:type="dxa"/>
+            <w:shd w:val="clear" w:color="auto" w:fill="FFFFFF" w:themeFill="background1"/>
+          </w:tcPr>
+          <w:p>
+            <w:pPr>
+              <w:pStyle w:val="ListeParagraf"/>
+              <w:spacing w:line="360" w:lineRule="auto"/>
+              <w:ind w:left="0"/>
+              <w:jc w:val="both"/>
+              <w:rPr>
+                <w:rFonts w:ascii="Times New Roman" w:hAnsi="Times New Roman" w:cs="Times New Roman"/>
+                <w:sz w:val="24"/>
+                <w:szCs w:val="24"/>
+              </w:rPr>
+            </w:pPr>
+          </w:p>
+        </w:tc>
+        <w:tc>
+          <w:tcPr>
+            <w:tcW w:w="736" w:type="dxa"/>
+            <w:shd w:val="clear" w:color="auto" w:fill="FFFFFF" w:themeFill="background1"/>
+          </w:tcPr>
+          <w:p>
+            <w:pPr>
+              <w:pStyle w:val="ListeParagraf"/>
+              <w:spacing w:line="360" w:lineRule="auto"/>
+              <w:ind w:left="0"/>
+              <w:jc w:val="both"/>
+              <w:rPr>
+                <w:rFonts w:ascii="Times New Roman" w:hAnsi="Times New Roman" w:cs="Times New Roman"/>
+                <w:sz w:val="24"/>
+                <w:szCs w:val="24"/>
+              </w:rPr>
+            </w:pPr>
+          </w:p>
+        </w:tc>
+        <w:tc>
+          <w:tcPr>
+            <w:tcW w:w="831" w:type="dxa"/>
+            <w:shd w:val="clear" w:color="auto" w:fill="FFFFFF" w:themeFill="background1"/>
+          </w:tcPr>
+          <w:p>
+            <w:pPr>
+              <w:pStyle w:val="ListeParagraf"/>
+              <w:spacing w:line="360" w:lineRule="auto"/>
+              <w:ind w:left="0"/>
+              <w:jc w:val="both"/>
+              <w:rPr>
+                <w:rFonts w:ascii="Times New Roman" w:hAnsi="Times New Roman" w:cs="Times New Roman"/>
+                <w:sz w:val="24"/>
+                <w:szCs w:val="24"/>
+              </w:rPr>
+            </w:pPr>
+          </w:p>
+        </w:tc>
+      </w:tr>
+      <w:tr>
+        <w:trPr>
+          <w:trHeight w:val="435"/>
+        </w:trPr>
+        <w:tc>
+          <w:tcPr>
+            <w:tcW w:w="1333" w:type="dxa"/>
+          </w:tcPr>
+          <w:p>
+            <w:pPr>
+              <w:pStyle w:val="ListeParagraf"/>
+              <w:spacing w:line="360" w:lineRule="auto"/>
+              <w:ind w:left="0"/>
+              <w:jc w:val="both"/>
+              <w:rPr>
+                <w:rFonts w:ascii="Times New Roman" w:hAnsi="Times New Roman" w:cs="Times New Roman"/>
+                <w:sz w:val="24"/>
+                <w:szCs w:val="24"/>
+              </w:rPr>
+            </w:pPr>
+            <w:r>
+              <w:rPr>
+                <w:rFonts w:ascii="Times New Roman" w:hAnsi="Times New Roman" w:cs="Times New Roman"/>
+                <w:sz w:val="24"/>
+                <w:szCs w:val="24"/>
+              </w:rPr>
+              <w:t>Çözümleme</w:t>
+            </w:r>
+          </w:p>
+        </w:tc>
+        <w:tc>
+          <w:tcPr>
+            <w:tcW w:w="736" w:type="dxa"/>
+            <w:shd w:val="clear" w:color="auto" w:fill="FFFFFF" w:themeFill="background1"/>
+          </w:tcPr>
+          <w:p>
+            <w:pPr>
+              <w:pStyle w:val="ListeParagraf"/>
+              <w:spacing w:line="360" w:lineRule="auto"/>
+              <w:ind w:left="0"/>
+              <w:jc w:val="both"/>
+              <w:rPr>
+                <w:rFonts w:ascii="Times New Roman" w:hAnsi="Times New Roman" w:cs="Times New Roman"/>
+                <w:sz w:val="24"/>
+                <w:szCs w:val="24"/>
+              </w:rPr>
+            </w:pPr>
+          </w:p>
+        </w:tc>
+        <w:tc>
+          <w:tcPr>
+            <w:tcW w:w="736" w:type="dxa"/>
+            <w:shd w:val="clear" w:color="auto" w:fill="FFFFFF" w:themeFill="background1"/>
+          </w:tcPr>
+          <w:p>
+            <w:pPr>
+              <w:pStyle w:val="ListeParagraf"/>
+              <w:spacing w:line="360" w:lineRule="auto"/>
+              <w:ind w:left="0"/>
+              <w:jc w:val="both"/>
+              <w:rPr>
+                <w:rFonts w:ascii="Times New Roman" w:hAnsi="Times New Roman" w:cs="Times New Roman"/>
+                <w:sz w:val="24"/>
+                <w:szCs w:val="24"/>
+              </w:rPr>
+            </w:pPr>
+          </w:p>
+        </w:tc>
+        <w:tc>
+          <w:tcPr>
+            <w:tcW w:w="736" w:type="dxa"/>
+            <w:shd w:val="clear" w:color="auto" w:fill="FFFFFF" w:themeFill="background1"/>
+          </w:tcPr>
+          <w:p>
+            <w:pPr>
+              <w:pStyle w:val="ListeParagraf"/>
+              <w:spacing w:line="360" w:lineRule="auto"/>
+              <w:ind w:left="0"/>
+              <w:jc w:val="both"/>
+              <w:rPr>
+                <w:rFonts w:ascii="Times New Roman" w:hAnsi="Times New Roman" w:cs="Times New Roman"/>
+                <w:sz w:val="24"/>
+                <w:szCs w:val="24"/>
+              </w:rPr>
+            </w:pPr>
+          </w:p>
+        </w:tc>
+        <w:tc>
+          <w:tcPr>
+            <w:tcW w:w="736" w:type="dxa"/>
+            <w:shd w:val="clear" w:color="auto" w:fill="8DB3E2" w:themeFill="text2" w:themeFillTint="66"/>
+          </w:tcPr>
+          <w:p>
+            <w:pPr>
+              <w:pStyle w:val="ListeParagraf"/>
+              <w:spacing w:line="360" w:lineRule="auto"/>
+              <w:ind w:left="0"/>
+              <w:jc w:val="both"/>
+              <w:rPr>
+                <w:rFonts w:ascii="Times New Roman" w:hAnsi="Times New Roman" w:cs="Times New Roman"/>
+                <w:sz w:val="24"/>
+                <w:szCs w:val="24"/>
+              </w:rPr>
+            </w:pPr>
+          </w:p>
+        </w:tc>
+        <w:tc>
+          <w:tcPr>
+            <w:tcW w:w="736" w:type="dxa"/>
+            <w:shd w:val="clear" w:color="auto" w:fill="FFFFFF" w:themeFill="background1"/>
+          </w:tcPr>
+          <w:p>
+            <w:pPr>
+              <w:pStyle w:val="ListeParagraf"/>
+              <w:spacing w:line="360" w:lineRule="auto"/>
+              <w:ind w:left="0"/>
+              <w:jc w:val="both"/>
+              <w:rPr>
+                <w:rFonts w:ascii="Times New Roman" w:hAnsi="Times New Roman" w:cs="Times New Roman"/>
+                <w:sz w:val="24"/>
+                <w:szCs w:val="24"/>
+              </w:rPr>
+            </w:pPr>
+          </w:p>
+        </w:tc>
+        <w:tc>
+          <w:tcPr>
+            <w:tcW w:w="736" w:type="dxa"/>
+            <w:shd w:val="clear" w:color="auto" w:fill="FFFFFF" w:themeFill="background1"/>
+          </w:tcPr>
+          <w:p>
+            <w:pPr>
+              <w:pStyle w:val="ListeParagraf"/>
+              <w:spacing w:line="360" w:lineRule="auto"/>
+              <w:ind w:left="0"/>
+              <w:jc w:val="both"/>
+              <w:rPr>
+                <w:rFonts w:ascii="Times New Roman" w:hAnsi="Times New Roman" w:cs="Times New Roman"/>
+                <w:sz w:val="24"/>
+                <w:szCs w:val="24"/>
+              </w:rPr>
+            </w:pPr>
+          </w:p>
+        </w:tc>
+        <w:tc>
+          <w:tcPr>
+            <w:tcW w:w="736" w:type="dxa"/>
+            <w:shd w:val="clear" w:color="auto" w:fill="FFFFFF" w:themeFill="background1"/>
+          </w:tcPr>
+          <w:p>
+            <w:pPr>
+              <w:pStyle w:val="ListeParagraf"/>
+              <w:spacing w:line="360" w:lineRule="auto"/>
+              <w:ind w:left="0"/>
+              <w:jc w:val="both"/>
+              <w:rPr>
+                <w:rFonts w:ascii="Times New Roman" w:hAnsi="Times New Roman" w:cs="Times New Roman"/>
+                <w:sz w:val="24"/>
+                <w:szCs w:val="24"/>
+              </w:rPr>
+            </w:pPr>
+          </w:p>
+        </w:tc>
+        <w:tc>
+          <w:tcPr>
+            <w:tcW w:w="736" w:type="dxa"/>
+            <w:shd w:val="clear" w:color="auto" w:fill="FFFFFF" w:themeFill="background1"/>
+          </w:tcPr>
+          <w:p>
+            <w:pPr>
+              <w:pStyle w:val="ListeParagraf"/>
+              <w:spacing w:line="360" w:lineRule="auto"/>
+              <w:ind w:left="0"/>
+              <w:jc w:val="both"/>
+              <w:rPr>
+                <w:rFonts w:ascii="Times New Roman" w:hAnsi="Times New Roman" w:cs="Times New Roman"/>
+                <w:sz w:val="24"/>
+                <w:szCs w:val="24"/>
+              </w:rPr>
+            </w:pPr>
+          </w:p>
+        </w:tc>
+        <w:tc>
+          <w:tcPr>
+            <w:tcW w:w="736" w:type="dxa"/>
+            <w:shd w:val="clear" w:color="auto" w:fill="FFFFFF" w:themeFill="background1"/>
+          </w:tcPr>
+          <w:p>
+            <w:pPr>
+              <w:pStyle w:val="ListeParagraf"/>
+              <w:spacing w:line="360" w:lineRule="auto"/>
+              <w:ind w:left="0"/>
+              <w:jc w:val="both"/>
+              <w:rPr>
+                <w:rFonts w:ascii="Times New Roman" w:hAnsi="Times New Roman" w:cs="Times New Roman"/>
+                <w:sz w:val="24"/>
+                <w:szCs w:val="24"/>
+              </w:rPr>
+            </w:pPr>
+          </w:p>
+        </w:tc>
+        <w:tc>
+          <w:tcPr>
+            <w:tcW w:w="831" w:type="dxa"/>
+            <w:shd w:val="clear" w:color="auto" w:fill="FFFFFF" w:themeFill="background1"/>
+          </w:tcPr>
+          <w:p>
+            <w:pPr>
+              <w:pStyle w:val="ListeParagraf"/>
+              <w:spacing w:line="360" w:lineRule="auto"/>
+              <w:ind w:left="0"/>
+              <w:jc w:val="both"/>
+              <w:rPr>
+                <w:rFonts w:ascii="Times New Roman" w:hAnsi="Times New Roman" w:cs="Times New Roman"/>
+                <w:sz w:val="24"/>
+                <w:szCs w:val="24"/>
+              </w:rPr>
+            </w:pPr>
+          </w:p>
+        </w:tc>
+      </w:tr>
+      <w:tr>
+        <w:trPr>
+          <w:trHeight w:val="435"/>
+        </w:trPr>
+        <w:tc>
+          <w:tcPr>
+            <w:tcW w:w="1333" w:type="dxa"/>
+          </w:tcPr>
+          <w:p>
+            <w:pPr>
+              <w:pStyle w:val="ListeParagraf"/>
+              <w:spacing w:line="360" w:lineRule="auto"/>
+              <w:ind w:left="0"/>
+              <w:jc w:val="both"/>
+              <w:rPr>
+                <w:rFonts w:ascii="Times New Roman" w:hAnsi="Times New Roman" w:cs="Times New Roman"/>
+                <w:sz w:val="24"/>
+                <w:szCs w:val="24"/>
+              </w:rPr>
+            </w:pPr>
+            <w:r>
+              <w:rPr>
+                <w:rFonts w:ascii="Times New Roman" w:hAnsi="Times New Roman" w:cs="Times New Roman"/>
+                <w:sz w:val="24"/>
+                <w:szCs w:val="24"/>
+              </w:rPr>
+              <w:t>Tasarım</w:t>
+            </w:r>
+          </w:p>
+        </w:tc>
+        <w:tc>
+          <w:tcPr>
+            <w:tcW w:w="736" w:type="dxa"/>
+            <w:shd w:val="clear" w:color="auto" w:fill="FFFFFF" w:themeFill="background1"/>
+          </w:tcPr>
+          <w:p>
+            <w:pPr>
+              <w:pStyle w:val="ListeParagraf"/>
+              <w:spacing w:line="360" w:lineRule="auto"/>
+              <w:ind w:left="0"/>
+              <w:jc w:val="both"/>
+              <w:rPr>
+                <w:rFonts w:ascii="Times New Roman" w:hAnsi="Times New Roman" w:cs="Times New Roman"/>
+                <w:sz w:val="24"/>
+                <w:szCs w:val="24"/>
+              </w:rPr>
+            </w:pPr>
+          </w:p>
+        </w:tc>
+        <w:tc>
+          <w:tcPr>
+            <w:tcW w:w="736" w:type="dxa"/>
+            <w:shd w:val="clear" w:color="auto" w:fill="FFFFFF" w:themeFill="background1"/>
+          </w:tcPr>
+          <w:p>
+            <w:pPr>
+              <w:pStyle w:val="ListeParagraf"/>
+              <w:spacing w:line="360" w:lineRule="auto"/>
+              <w:ind w:left="0"/>
+              <w:jc w:val="both"/>
+              <w:rPr>
+                <w:rFonts w:ascii="Times New Roman" w:hAnsi="Times New Roman" w:cs="Times New Roman"/>
+                <w:sz w:val="24"/>
+                <w:szCs w:val="24"/>
+              </w:rPr>
+            </w:pPr>
+          </w:p>
+        </w:tc>
+        <w:tc>
+          <w:tcPr>
+            <w:tcW w:w="736" w:type="dxa"/>
+            <w:shd w:val="clear" w:color="auto" w:fill="FFFFFF" w:themeFill="background1"/>
+          </w:tcPr>
+          <w:p>
+            <w:pPr>
+              <w:pStyle w:val="ListeParagraf"/>
+              <w:spacing w:line="360" w:lineRule="auto"/>
+              <w:ind w:left="0"/>
+              <w:jc w:val="both"/>
+              <w:rPr>
+                <w:rFonts w:ascii="Times New Roman" w:hAnsi="Times New Roman" w:cs="Times New Roman"/>
+                <w:sz w:val="24"/>
+                <w:szCs w:val="24"/>
+              </w:rPr>
+            </w:pPr>
+          </w:p>
+        </w:tc>
+        <w:tc>
+          <w:tcPr>
+            <w:tcW w:w="736" w:type="dxa"/>
+            <w:shd w:val="clear" w:color="auto" w:fill="FFFFFF" w:themeFill="background1"/>
+          </w:tcPr>
+          <w:p>
+            <w:pPr>
+              <w:pStyle w:val="ListeParagraf"/>
+              <w:spacing w:line="360" w:lineRule="auto"/>
+              <w:ind w:left="0"/>
+              <w:jc w:val="both"/>
+              <w:rPr>
+                <w:rFonts w:ascii="Times New Roman" w:hAnsi="Times New Roman" w:cs="Times New Roman"/>
+                <w:sz w:val="24"/>
+                <w:szCs w:val="24"/>
+              </w:rPr>
+            </w:pPr>
+          </w:p>
+        </w:tc>
+        <w:tc>
+          <w:tcPr>
+            <w:tcW w:w="736" w:type="dxa"/>
+            <w:shd w:val="clear" w:color="auto" w:fill="8DB3E2" w:themeFill="text2" w:themeFillTint="66"/>
+          </w:tcPr>
+          <w:p>
+            <w:pPr>
+              <w:pStyle w:val="ListeParagraf"/>
+              <w:spacing w:line="360" w:lineRule="auto"/>
+              <w:ind w:left="0"/>
+              <w:jc w:val="both"/>
+              <w:rPr>
+                <w:rFonts w:ascii="Times New Roman" w:hAnsi="Times New Roman" w:cs="Times New Roman"/>
+                <w:sz w:val="24"/>
+                <w:szCs w:val="24"/>
+              </w:rPr>
+            </w:pPr>
+          </w:p>
+        </w:tc>
+        <w:tc>
+          <w:tcPr>
+            <w:tcW w:w="736" w:type="dxa"/>
+            <w:shd w:val="clear" w:color="auto" w:fill="8DB3E2" w:themeFill="text2" w:themeFillTint="66"/>
+          </w:tcPr>
+          <w:p>
+            <w:pPr>
+              <w:pStyle w:val="ListeParagraf"/>
+              <w:spacing w:line="360" w:lineRule="auto"/>
+              <w:ind w:left="0"/>
+              <w:jc w:val="both"/>
+              <w:rPr>
+                <w:rFonts w:ascii="Times New Roman" w:hAnsi="Times New Roman" w:cs="Times New Roman"/>
+                <w:sz w:val="24"/>
+                <w:szCs w:val="24"/>
+              </w:rPr>
+            </w:pPr>
+          </w:p>
+        </w:tc>
+        <w:tc>
+          <w:tcPr>
+            <w:tcW w:w="736" w:type="dxa"/>
+            <w:shd w:val="clear" w:color="auto" w:fill="FFFFFF" w:themeFill="background1"/>
+          </w:tcPr>
+          <w:p>
+            <w:pPr>
+              <w:pStyle w:val="ListeParagraf"/>
+              <w:spacing w:line="360" w:lineRule="auto"/>
+              <w:ind w:left="0"/>
+              <w:jc w:val="both"/>
+              <w:rPr>
+                <w:rFonts w:ascii="Times New Roman" w:hAnsi="Times New Roman" w:cs="Times New Roman"/>
+                <w:sz w:val="24"/>
+                <w:szCs w:val="24"/>
+              </w:rPr>
+            </w:pPr>
+          </w:p>
+        </w:tc>
+        <w:tc>
+          <w:tcPr>
+            <w:tcW w:w="736" w:type="dxa"/>
+            <w:shd w:val="clear" w:color="auto" w:fill="FFFFFF" w:themeFill="background1"/>
+          </w:tcPr>
+          <w:p>
+            <w:pPr>
+              <w:pStyle w:val="ListeParagraf"/>
+              <w:spacing w:line="360" w:lineRule="auto"/>
+              <w:ind w:left="0"/>
+              <w:jc w:val="both"/>
+              <w:rPr>
+                <w:rFonts w:ascii="Times New Roman" w:hAnsi="Times New Roman" w:cs="Times New Roman"/>
+                <w:sz w:val="24"/>
+                <w:szCs w:val="24"/>
+              </w:rPr>
+            </w:pPr>
+          </w:p>
+        </w:tc>
+        <w:tc>
+          <w:tcPr>
+            <w:tcW w:w="736" w:type="dxa"/>
+            <w:shd w:val="clear" w:color="auto" w:fill="FFFFFF" w:themeFill="background1"/>
+          </w:tcPr>
+          <w:p>
+            <w:pPr>
+              <w:pStyle w:val="ListeParagraf"/>
+              <w:spacing w:line="360" w:lineRule="auto"/>
+              <w:ind w:left="0"/>
+              <w:jc w:val="both"/>
+              <w:rPr>
+                <w:rFonts w:ascii="Times New Roman" w:hAnsi="Times New Roman" w:cs="Times New Roman"/>
+                <w:sz w:val="24"/>
+                <w:szCs w:val="24"/>
+              </w:rPr>
+            </w:pPr>
+          </w:p>
+        </w:tc>
+        <w:tc>
+          <w:tcPr>
+            <w:tcW w:w="831" w:type="dxa"/>
+            <w:shd w:val="clear" w:color="auto" w:fill="FFFFFF" w:themeFill="background1"/>
+          </w:tcPr>
+          <w:p>
+            <w:pPr>
+              <w:pStyle w:val="ListeParagraf"/>
+              <w:spacing w:line="360" w:lineRule="auto"/>
+              <w:ind w:left="0"/>
+              <w:jc w:val="both"/>
+              <w:rPr>
+                <w:rFonts w:ascii="Times New Roman" w:hAnsi="Times New Roman" w:cs="Times New Roman"/>
+                <w:sz w:val="24"/>
+                <w:szCs w:val="24"/>
+              </w:rPr>
+            </w:pPr>
+          </w:p>
+        </w:tc>
+      </w:tr>
+      <w:tr>
+        <w:trPr>
+          <w:trHeight w:val="430"/>
+        </w:trPr>
+        <w:tc>
+          <w:tcPr>
+            <w:tcW w:w="1333" w:type="dxa"/>
+          </w:tcPr>
+          <w:p>
+            <w:pPr>
+              <w:pStyle w:val="ListeParagraf"/>
+              <w:spacing w:line="360" w:lineRule="auto"/>
+              <w:ind w:left="0"/>
+              <w:jc w:val="both"/>
+              <w:rPr>
+                <w:rFonts w:ascii="Times New Roman" w:hAnsi="Times New Roman" w:cs="Times New Roman"/>
+                <w:sz w:val="24"/>
+                <w:szCs w:val="24"/>
+              </w:rPr>
+            </w:pPr>
+            <w:r>
+              <w:rPr>
+                <w:rFonts w:ascii="Times New Roman" w:hAnsi="Times New Roman" w:cs="Times New Roman"/>
+                <w:sz w:val="24"/>
+                <w:szCs w:val="24"/>
+              </w:rPr>
+              <w:t>Gerçekleştirme</w:t>
+            </w:r>
+          </w:p>
+        </w:tc>
+        <w:tc>
+          <w:tcPr>
+            <w:tcW w:w="736" w:type="dxa"/>
+            <w:shd w:val="clear" w:color="auto" w:fill="FFFFFF" w:themeFill="background1"/>
+          </w:tcPr>
+          <w:p>
+            <w:pPr>
+              <w:pStyle w:val="ListeParagraf"/>
+              <w:spacing w:line="360" w:lineRule="auto"/>
+              <w:ind w:left="0"/>
+              <w:jc w:val="both"/>
+              <w:rPr>
+                <w:rFonts w:ascii="Times New Roman" w:hAnsi="Times New Roman" w:cs="Times New Roman"/>
+                <w:sz w:val="24"/>
+                <w:szCs w:val="24"/>
+              </w:rPr>
+            </w:pPr>
+          </w:p>
+        </w:tc>
+        <w:tc>
+          <w:tcPr>
+            <w:tcW w:w="736" w:type="dxa"/>
+            <w:shd w:val="clear" w:color="auto" w:fill="FFFFFF" w:themeFill="background1"/>
+          </w:tcPr>
+          <w:p>
+            <w:pPr>
+              <w:pStyle w:val="ListeParagraf"/>
+              <w:spacing w:line="360" w:lineRule="auto"/>
+              <w:ind w:left="0"/>
+              <w:jc w:val="both"/>
+              <w:rPr>
+                <w:rFonts w:ascii="Times New Roman" w:hAnsi="Times New Roman" w:cs="Times New Roman"/>
+                <w:sz w:val="24"/>
+                <w:szCs w:val="24"/>
+              </w:rPr>
+            </w:pPr>
+          </w:p>
+        </w:tc>
+        <w:tc>
+          <w:tcPr>
+            <w:tcW w:w="736" w:type="dxa"/>
+            <w:shd w:val="clear" w:color="auto" w:fill="FFFFFF" w:themeFill="background1"/>
+          </w:tcPr>
+          <w:p>
+            <w:pPr>
+              <w:pStyle w:val="ListeParagraf"/>
+              <w:spacing w:line="360" w:lineRule="auto"/>
+              <w:ind w:left="0"/>
+              <w:jc w:val="both"/>
+              <w:rPr>
+                <w:rFonts w:ascii="Times New Roman" w:hAnsi="Times New Roman" w:cs="Times New Roman"/>
+                <w:sz w:val="24"/>
+                <w:szCs w:val="24"/>
+              </w:rPr>
+            </w:pPr>
+          </w:p>
+        </w:tc>
+        <w:tc>
+          <w:tcPr>
+            <w:tcW w:w="736" w:type="dxa"/>
+            <w:shd w:val="clear" w:color="auto" w:fill="FFFFFF" w:themeFill="background1"/>
+          </w:tcPr>
+          <w:p>
+            <w:pPr>
+              <w:pStyle w:val="ListeParagraf"/>
+              <w:spacing w:line="360" w:lineRule="auto"/>
+              <w:ind w:left="0"/>
+              <w:jc w:val="both"/>
+              <w:rPr>
+                <w:rFonts w:ascii="Times New Roman" w:hAnsi="Times New Roman" w:cs="Times New Roman"/>
+                <w:sz w:val="24"/>
+                <w:szCs w:val="24"/>
+              </w:rPr>
+            </w:pPr>
+          </w:p>
+        </w:tc>
+        <w:tc>
+          <w:tcPr>
+            <w:tcW w:w="736" w:type="dxa"/>
+            <w:shd w:val="clear" w:color="auto" w:fill="FFFFFF" w:themeFill="background1"/>
+          </w:tcPr>
+          <w:p>
+            <w:pPr>
+              <w:pStyle w:val="ListeParagraf"/>
+              <w:spacing w:line="360" w:lineRule="auto"/>
+              <w:ind w:left="0"/>
+              <w:jc w:val="both"/>
+              <w:rPr>
+                <w:rFonts w:ascii="Times New Roman" w:hAnsi="Times New Roman" w:cs="Times New Roman"/>
+                <w:sz w:val="24"/>
+                <w:szCs w:val="24"/>
+              </w:rPr>
+            </w:pPr>
+          </w:p>
+        </w:tc>
+        <w:tc>
+          <w:tcPr>
+            <w:tcW w:w="736" w:type="dxa"/>
+            <w:shd w:val="clear" w:color="auto" w:fill="8DB3E2" w:themeFill="text2" w:themeFillTint="66"/>
+          </w:tcPr>
+          <w:p>
+            <w:pPr>
+              <w:pStyle w:val="ListeParagraf"/>
+              <w:spacing w:line="360" w:lineRule="auto"/>
+              <w:ind w:left="0"/>
+              <w:jc w:val="both"/>
+              <w:rPr>
+                <w:rFonts w:ascii="Times New Roman" w:hAnsi="Times New Roman" w:cs="Times New Roman"/>
+                <w:sz w:val="24"/>
+                <w:szCs w:val="24"/>
+              </w:rPr>
+            </w:pPr>
+          </w:p>
+        </w:tc>
+        <w:tc>
+          <w:tcPr>
+            <w:tcW w:w="736" w:type="dxa"/>
+            <w:shd w:val="clear" w:color="auto" w:fill="8DB3E2" w:themeFill="text2" w:themeFillTint="66"/>
+          </w:tcPr>
+          <w:p>
+            <w:pPr>
+              <w:pStyle w:val="ListeParagraf"/>
+              <w:spacing w:line="360" w:lineRule="auto"/>
+              <w:ind w:left="0"/>
+              <w:jc w:val="both"/>
+              <w:rPr>
+                <w:rFonts w:ascii="Times New Roman" w:hAnsi="Times New Roman" w:cs="Times New Roman"/>
+                <w:sz w:val="24"/>
+                <w:szCs w:val="24"/>
+              </w:rPr>
+            </w:pPr>
+          </w:p>
+        </w:tc>
+        <w:tc>
+          <w:tcPr>
+            <w:tcW w:w="736" w:type="dxa"/>
+            <w:shd w:val="clear" w:color="auto" w:fill="8DB3E2" w:themeFill="text2" w:themeFillTint="66"/>
+          </w:tcPr>
+          <w:p>
+            <w:pPr>
+              <w:pStyle w:val="ListeParagraf"/>
+              <w:spacing w:line="360" w:lineRule="auto"/>
+              <w:ind w:left="0"/>
+              <w:jc w:val="both"/>
+              <w:rPr>
+                <w:rFonts w:ascii="Times New Roman" w:hAnsi="Times New Roman" w:cs="Times New Roman"/>
+                <w:sz w:val="24"/>
+                <w:szCs w:val="24"/>
+              </w:rPr>
+            </w:pPr>
+          </w:p>
+        </w:tc>
+        <w:tc>
+          <w:tcPr>
+            <w:tcW w:w="736" w:type="dxa"/>
+            <w:shd w:val="clear" w:color="auto" w:fill="8DB3E2" w:themeFill="text2" w:themeFillTint="66"/>
+          </w:tcPr>
+          <w:p>
+            <w:pPr>
+              <w:pStyle w:val="ListeParagraf"/>
+              <w:spacing w:line="360" w:lineRule="auto"/>
+              <w:ind w:left="0"/>
+              <w:jc w:val="both"/>
+              <w:rPr>
+                <w:rFonts w:ascii="Times New Roman" w:hAnsi="Times New Roman" w:cs="Times New Roman"/>
+                <w:sz w:val="24"/>
+                <w:szCs w:val="24"/>
+              </w:rPr>
+            </w:pPr>
+          </w:p>
+        </w:tc>
+        <w:tc>
+          <w:tcPr>
+            <w:tcW w:w="831" w:type="dxa"/>
+            <w:shd w:val="clear" w:color="auto" w:fill="FFFFFF" w:themeFill="background1"/>
+          </w:tcPr>
+          <w:p>
+            <w:pPr>
+              <w:pStyle w:val="ListeParagraf"/>
+              <w:spacing w:line="360" w:lineRule="auto"/>
+              <w:ind w:left="0"/>
+              <w:jc w:val="both"/>
+              <w:rPr>
+                <w:rFonts w:ascii="Times New Roman" w:hAnsi="Times New Roman" w:cs="Times New Roman"/>
+                <w:sz w:val="24"/>
+                <w:szCs w:val="24"/>
+              </w:rPr>
+            </w:pPr>
+          </w:p>
+        </w:tc>
+      </w:tr>
+      <w:tr>
+        <w:trPr>
+          <w:trHeight w:val="435"/>
+        </w:trPr>
+        <w:tc>
+          <w:tcPr>
+            <w:tcW w:w="1333" w:type="dxa"/>
+          </w:tcPr>
+          <w:p>
+            <w:pPr>
+              <w:pStyle w:val="ListeParagraf"/>
+              <w:spacing w:line="360" w:lineRule="auto"/>
+              <w:ind w:left="0"/>
+              <w:jc w:val="both"/>
+              <w:rPr>
+                <w:rFonts w:ascii="Times New Roman" w:hAnsi="Times New Roman" w:cs="Times New Roman"/>
+                <w:sz w:val="24"/>
+                <w:szCs w:val="24"/>
+              </w:rPr>
+            </w:pPr>
+            <w:r>
+              <w:rPr>
+                <w:rFonts w:ascii="Times New Roman" w:hAnsi="Times New Roman" w:cs="Times New Roman"/>
+                <w:sz w:val="24"/>
+                <w:szCs w:val="24"/>
+              </w:rPr>
+              <w:t>Test</w:t>
+            </w:r>
+          </w:p>
+        </w:tc>
+        <w:tc>
+          <w:tcPr>
+            <w:tcW w:w="736" w:type="dxa"/>
+            <w:shd w:val="clear" w:color="auto" w:fill="FFFFFF" w:themeFill="background1"/>
+          </w:tcPr>
+          <w:p>
+            <w:pPr>
+              <w:pStyle w:val="ListeParagraf"/>
+              <w:spacing w:line="360" w:lineRule="auto"/>
+              <w:ind w:left="0"/>
+              <w:jc w:val="both"/>
+              <w:rPr>
+                <w:rFonts w:ascii="Times New Roman" w:hAnsi="Times New Roman" w:cs="Times New Roman"/>
+                <w:sz w:val="24"/>
+                <w:szCs w:val="24"/>
+              </w:rPr>
+            </w:pPr>
+          </w:p>
+        </w:tc>
+        <w:tc>
+          <w:tcPr>
+            <w:tcW w:w="736" w:type="dxa"/>
+            <w:shd w:val="clear" w:color="auto" w:fill="FFFFFF" w:themeFill="background1"/>
+          </w:tcPr>
+          <w:p>
+            <w:pPr>
+              <w:pStyle w:val="ListeParagraf"/>
+              <w:spacing w:line="360" w:lineRule="auto"/>
+              <w:ind w:left="0"/>
+              <w:jc w:val="both"/>
+              <w:rPr>
+                <w:rFonts w:ascii="Times New Roman" w:hAnsi="Times New Roman" w:cs="Times New Roman"/>
+                <w:sz w:val="24"/>
+                <w:szCs w:val="24"/>
+              </w:rPr>
+            </w:pPr>
+          </w:p>
+        </w:tc>
+        <w:tc>
+          <w:tcPr>
+            <w:tcW w:w="736" w:type="dxa"/>
+            <w:shd w:val="clear" w:color="auto" w:fill="FFFFFF" w:themeFill="background1"/>
+          </w:tcPr>
+          <w:p>
+            <w:pPr>
+              <w:pStyle w:val="ListeParagraf"/>
+              <w:spacing w:line="360" w:lineRule="auto"/>
+              <w:ind w:left="0"/>
+              <w:jc w:val="both"/>
+              <w:rPr>
+                <w:rFonts w:ascii="Times New Roman" w:hAnsi="Times New Roman" w:cs="Times New Roman"/>
+                <w:sz w:val="24"/>
+                <w:szCs w:val="24"/>
+              </w:rPr>
+            </w:pPr>
+          </w:p>
+        </w:tc>
+        <w:tc>
+          <w:tcPr>
+            <w:tcW w:w="736" w:type="dxa"/>
+            <w:shd w:val="clear" w:color="auto" w:fill="FFFFFF" w:themeFill="background1"/>
+          </w:tcPr>
+          <w:p>
+            <w:pPr>
+              <w:pStyle w:val="ListeParagraf"/>
+              <w:spacing w:line="360" w:lineRule="auto"/>
+              <w:ind w:left="0"/>
+              <w:jc w:val="both"/>
+              <w:rPr>
+                <w:rFonts w:ascii="Times New Roman" w:hAnsi="Times New Roman" w:cs="Times New Roman"/>
+                <w:sz w:val="24"/>
+                <w:szCs w:val="24"/>
+              </w:rPr>
+            </w:pPr>
+          </w:p>
+        </w:tc>
+        <w:tc>
+          <w:tcPr>
+            <w:tcW w:w="736" w:type="dxa"/>
+            <w:shd w:val="clear" w:color="auto" w:fill="FFFFFF" w:themeFill="background1"/>
+          </w:tcPr>
+          <w:p>
+            <w:pPr>
+              <w:pStyle w:val="ListeParagraf"/>
+              <w:spacing w:line="360" w:lineRule="auto"/>
+              <w:ind w:left="0"/>
+              <w:jc w:val="both"/>
+              <w:rPr>
+                <w:rFonts w:ascii="Times New Roman" w:hAnsi="Times New Roman" w:cs="Times New Roman"/>
+                <w:sz w:val="24"/>
+                <w:szCs w:val="24"/>
+              </w:rPr>
+            </w:pPr>
+          </w:p>
+        </w:tc>
+        <w:tc>
+          <w:tcPr>
+            <w:tcW w:w="736" w:type="dxa"/>
+            <w:shd w:val="clear" w:color="auto" w:fill="FFFFFF" w:themeFill="background1"/>
+          </w:tcPr>
+          <w:p>
+            <w:pPr>
+              <w:pStyle w:val="ListeParagraf"/>
+              <w:spacing w:line="360" w:lineRule="auto"/>
+              <w:ind w:left="0"/>
+              <w:jc w:val="both"/>
+              <w:rPr>
+                <w:rFonts w:ascii="Times New Roman" w:hAnsi="Times New Roman" w:cs="Times New Roman"/>
+                <w:sz w:val="24"/>
+                <w:szCs w:val="24"/>
+              </w:rPr>
+            </w:pPr>
+          </w:p>
+        </w:tc>
+        <w:tc>
+          <w:tcPr>
+            <w:tcW w:w="736" w:type="dxa"/>
+            <w:shd w:val="clear" w:color="auto" w:fill="FFFFFF" w:themeFill="background1"/>
+          </w:tcPr>
+          <w:p>
+            <w:pPr>
+              <w:pStyle w:val="ListeParagraf"/>
+              <w:spacing w:line="360" w:lineRule="auto"/>
+              <w:ind w:left="0"/>
+              <w:jc w:val="both"/>
+              <w:rPr>
+                <w:rFonts w:ascii="Times New Roman" w:hAnsi="Times New Roman" w:cs="Times New Roman"/>
+                <w:sz w:val="24"/>
+                <w:szCs w:val="24"/>
+              </w:rPr>
+            </w:pPr>
+          </w:p>
+        </w:tc>
+        <w:tc>
+          <w:tcPr>
+            <w:tcW w:w="736" w:type="dxa"/>
+            <w:shd w:val="clear" w:color="auto" w:fill="FFFFFF" w:themeFill="background1"/>
+          </w:tcPr>
+          <w:p>
+            <w:pPr>
+              <w:pStyle w:val="ListeParagraf"/>
+              <w:spacing w:line="360" w:lineRule="auto"/>
+              <w:ind w:left="0"/>
+              <w:jc w:val="both"/>
+              <w:rPr>
+                <w:rFonts w:ascii="Times New Roman" w:hAnsi="Times New Roman" w:cs="Times New Roman"/>
+                <w:sz w:val="24"/>
+                <w:szCs w:val="24"/>
+              </w:rPr>
+            </w:pPr>
+          </w:p>
+        </w:tc>
+        <w:tc>
+          <w:tcPr>
+            <w:tcW w:w="736" w:type="dxa"/>
+            <w:shd w:val="clear" w:color="auto" w:fill="FFFFFF" w:themeFill="background1"/>
+          </w:tcPr>
+          <w:p>
+            <w:pPr>
+              <w:pStyle w:val="ListeParagraf"/>
+              <w:spacing w:line="360" w:lineRule="auto"/>
+              <w:ind w:left="0"/>
+              <w:jc w:val="both"/>
+              <w:rPr>
+                <w:rFonts w:ascii="Times New Roman" w:hAnsi="Times New Roman" w:cs="Times New Roman"/>
+                <w:sz w:val="24"/>
+                <w:szCs w:val="24"/>
+              </w:rPr>
+            </w:pPr>
+          </w:p>
+        </w:tc>
+        <w:tc>
+          <w:tcPr>
+            <w:tcW w:w="831" w:type="dxa"/>
+            <w:shd w:val="clear" w:color="auto" w:fill="8DB3E2" w:themeFill="text2" w:themeFillTint="66"/>
+          </w:tcPr>
+          <w:p>
+            <w:pPr>
+              <w:pStyle w:val="ListeParagraf"/>
+              <w:spacing w:line="360" w:lineRule="auto"/>
+              <w:ind w:left="0"/>
+              <w:jc w:val="both"/>
+              <w:rPr>
+                <w:rFonts w:ascii="Times New Roman" w:hAnsi="Times New Roman" w:cs="Times New Roman"/>
+                <w:sz w:val="24"/>
+                <w:szCs w:val="24"/>
+              </w:rPr>
+            </w:pPr>
+          </w:p>
+        </w:tc>
+      </w:tr>
+      <w:tr>
+        <w:trPr>
+          <w:trHeight w:val="435"/>
+        </w:trPr>
+        <w:tc>
+          <w:tcPr>
+            <w:tcW w:w="1333" w:type="dxa"/>
+          </w:tcPr>
+          <w:p>
+            <w:pPr>
+              <w:pStyle w:val="ListeParagraf"/>
+              <w:spacing w:line="360" w:lineRule="auto"/>
+              <w:ind w:left="0"/>
+              <w:jc w:val="both"/>
+              <w:rPr>
+                <w:rFonts w:ascii="Times New Roman" w:hAnsi="Times New Roman" w:cs="Times New Roman"/>
+                <w:sz w:val="24"/>
+                <w:szCs w:val="24"/>
+              </w:rPr>
+            </w:pPr>
+            <w:r>
+              <w:rPr>
+                <w:rFonts w:ascii="Times New Roman" w:hAnsi="Times New Roman" w:cs="Times New Roman"/>
+                <w:sz w:val="24"/>
+                <w:szCs w:val="24"/>
+              </w:rPr>
+              <w:t>Bakım</w:t>
+            </w:r>
+          </w:p>
+        </w:tc>
+        <w:tc>
+          <w:tcPr>
+            <w:tcW w:w="736" w:type="dxa"/>
+            <w:shd w:val="clear" w:color="auto" w:fill="FFFFFF" w:themeFill="background1"/>
+          </w:tcPr>
+          <w:p>
+            <w:pPr>
+              <w:pStyle w:val="ListeParagraf"/>
+              <w:spacing w:line="360" w:lineRule="auto"/>
+              <w:ind w:left="0"/>
+              <w:jc w:val="both"/>
+              <w:rPr>
+                <w:rFonts w:ascii="Times New Roman" w:hAnsi="Times New Roman" w:cs="Times New Roman"/>
+                <w:sz w:val="24"/>
+                <w:szCs w:val="24"/>
+              </w:rPr>
+            </w:pPr>
+          </w:p>
+        </w:tc>
+        <w:tc>
+          <w:tcPr>
+            <w:tcW w:w="736" w:type="dxa"/>
+            <w:shd w:val="clear" w:color="auto" w:fill="FFFFFF" w:themeFill="background1"/>
+          </w:tcPr>
+          <w:p>
+            <w:pPr>
+              <w:pStyle w:val="ListeParagraf"/>
+              <w:spacing w:line="360" w:lineRule="auto"/>
+              <w:ind w:left="0"/>
+              <w:jc w:val="both"/>
+              <w:rPr>
+                <w:rFonts w:ascii="Times New Roman" w:hAnsi="Times New Roman" w:cs="Times New Roman"/>
+                <w:sz w:val="24"/>
+                <w:szCs w:val="24"/>
+              </w:rPr>
+            </w:pPr>
+          </w:p>
+        </w:tc>
+        <w:tc>
+          <w:tcPr>
+            <w:tcW w:w="736" w:type="dxa"/>
+            <w:shd w:val="clear" w:color="auto" w:fill="FFFFFF" w:themeFill="background1"/>
+          </w:tcPr>
+          <w:p>
+            <w:pPr>
+              <w:pStyle w:val="ListeParagraf"/>
+              <w:spacing w:line="360" w:lineRule="auto"/>
+              <w:ind w:left="0"/>
+              <w:jc w:val="both"/>
+              <w:rPr>
+                <w:rFonts w:ascii="Times New Roman" w:hAnsi="Times New Roman" w:cs="Times New Roman"/>
+                <w:sz w:val="24"/>
+                <w:szCs w:val="24"/>
+              </w:rPr>
+            </w:pPr>
+          </w:p>
+        </w:tc>
+        <w:tc>
+          <w:tcPr>
+            <w:tcW w:w="736" w:type="dxa"/>
+            <w:shd w:val="clear" w:color="auto" w:fill="FFFFFF" w:themeFill="background1"/>
+          </w:tcPr>
+          <w:p>
+            <w:pPr>
+              <w:pStyle w:val="ListeParagraf"/>
+              <w:spacing w:line="360" w:lineRule="auto"/>
+              <w:ind w:left="0"/>
+              <w:jc w:val="both"/>
+              <w:rPr>
+                <w:rFonts w:ascii="Times New Roman" w:hAnsi="Times New Roman" w:cs="Times New Roman"/>
+                <w:sz w:val="24"/>
+                <w:szCs w:val="24"/>
+              </w:rPr>
+            </w:pPr>
+          </w:p>
+        </w:tc>
+        <w:tc>
+          <w:tcPr>
+            <w:tcW w:w="736" w:type="dxa"/>
+            <w:shd w:val="clear" w:color="auto" w:fill="FFFFFF" w:themeFill="background1"/>
+          </w:tcPr>
+          <w:p>
+            <w:pPr>
+              <w:pStyle w:val="ListeParagraf"/>
+              <w:spacing w:line="360" w:lineRule="auto"/>
+              <w:ind w:left="0"/>
+              <w:jc w:val="both"/>
+              <w:rPr>
+                <w:rFonts w:ascii="Times New Roman" w:hAnsi="Times New Roman" w:cs="Times New Roman"/>
+                <w:sz w:val="24"/>
+                <w:szCs w:val="24"/>
+              </w:rPr>
+            </w:pPr>
+          </w:p>
+        </w:tc>
+        <w:tc>
+          <w:tcPr>
+            <w:tcW w:w="736" w:type="dxa"/>
+            <w:shd w:val="clear" w:color="auto" w:fill="FFFFFF" w:themeFill="background1"/>
+          </w:tcPr>
+          <w:p>
+            <w:pPr>
+              <w:pStyle w:val="ListeParagraf"/>
+              <w:spacing w:line="360" w:lineRule="auto"/>
+              <w:ind w:left="0"/>
+              <w:jc w:val="both"/>
+              <w:rPr>
+                <w:rFonts w:ascii="Times New Roman" w:hAnsi="Times New Roman" w:cs="Times New Roman"/>
+                <w:sz w:val="24"/>
+                <w:szCs w:val="24"/>
+              </w:rPr>
+            </w:pPr>
+          </w:p>
+        </w:tc>
+        <w:tc>
+          <w:tcPr>
+            <w:tcW w:w="736" w:type="dxa"/>
+            <w:shd w:val="clear" w:color="auto" w:fill="FFFFFF" w:themeFill="background1"/>
+          </w:tcPr>
+          <w:p>
+            <w:pPr>
+              <w:pStyle w:val="ListeParagraf"/>
+              <w:spacing w:line="360" w:lineRule="auto"/>
+              <w:ind w:left="0"/>
+              <w:jc w:val="both"/>
+              <w:rPr>
+                <w:rFonts w:ascii="Times New Roman" w:hAnsi="Times New Roman" w:cs="Times New Roman"/>
+                <w:sz w:val="24"/>
+                <w:szCs w:val="24"/>
+              </w:rPr>
+            </w:pPr>
+          </w:p>
+        </w:tc>
+        <w:tc>
+          <w:tcPr>
+            <w:tcW w:w="736" w:type="dxa"/>
+            <w:shd w:val="clear" w:color="auto" w:fill="FFFFFF" w:themeFill="background1"/>
+          </w:tcPr>
+          <w:p>
+            <w:pPr>
+              <w:pStyle w:val="ListeParagraf"/>
+              <w:spacing w:line="360" w:lineRule="auto"/>
+              <w:ind w:left="0"/>
+              <w:jc w:val="both"/>
+              <w:rPr>
+                <w:rFonts w:ascii="Times New Roman" w:hAnsi="Times New Roman" w:cs="Times New Roman"/>
+                <w:sz w:val="24"/>
+                <w:szCs w:val="24"/>
+              </w:rPr>
+            </w:pPr>
+          </w:p>
+        </w:tc>
+        <w:tc>
+          <w:tcPr>
+            <w:tcW w:w="736" w:type="dxa"/>
+            <w:shd w:val="clear" w:color="auto" w:fill="FFFFFF" w:themeFill="background1"/>
+          </w:tcPr>
+          <w:p>
+            <w:pPr>
+              <w:pStyle w:val="ListeParagraf"/>
+              <w:spacing w:line="360" w:lineRule="auto"/>
+              <w:ind w:left="0"/>
+              <w:jc w:val="both"/>
+              <w:rPr>
+                <w:rFonts w:ascii="Times New Roman" w:hAnsi="Times New Roman" w:cs="Times New Roman"/>
+                <w:sz w:val="24"/>
+                <w:szCs w:val="24"/>
+              </w:rPr>
+            </w:pPr>
+          </w:p>
+        </w:tc>
+        <w:tc>
+          <w:tcPr>
+            <w:tcW w:w="831" w:type="dxa"/>
+            <w:shd w:val="clear" w:color="auto" w:fill="8DB3E2" w:themeFill="text2" w:themeFillTint="66"/>
+          </w:tcPr>
+          <w:p>
+            <w:pPr>
+              <w:pStyle w:val="ListeParagraf"/>
+              <w:spacing w:line="360" w:lineRule="auto"/>
+              <w:ind w:left="0"/>
+              <w:jc w:val="both"/>
+              <w:rPr>
+                <w:rFonts w:ascii="Times New Roman" w:hAnsi="Times New Roman" w:cs="Times New Roman"/>
+                <w:sz w:val="24"/>
+                <w:szCs w:val="24"/>
+              </w:rPr>
+            </w:pPr>
+          </w:p>
+        </w:tc>
+      </w:tr>
+      <w:tr>
+        <w:trPr>
+          <w:trHeight w:val="435"/>
+        </w:trPr>
+        <w:tc>
+          <w:tcPr>
+            <w:tcW w:w="1333" w:type="dxa"/>
+          </w:tcPr>
+          <w:p>
+            <w:pPr>
+              <w:pStyle w:val="ListeParagraf"/>
+              <w:spacing w:line="360" w:lineRule="auto"/>
+              <w:ind w:left="0"/>
+              <w:jc w:val="both"/>
+              <w:rPr>
+                <w:rFonts w:ascii="Times New Roman" w:hAnsi="Times New Roman" w:cs="Times New Roman"/>
+                <w:sz w:val="24"/>
+                <w:szCs w:val="24"/>
+              </w:rPr>
+            </w:pPr>
+            <w:r>
+              <w:rPr>
+                <w:rFonts w:ascii="Times New Roman" w:hAnsi="Times New Roman" w:cs="Times New Roman"/>
+                <w:sz w:val="24"/>
+                <w:szCs w:val="24"/>
+              </w:rPr>
+              <w:t>Sunu</w:t>
+            </w:r>
+            <w:r>
+              <w:rPr>
+                <w:rFonts w:ascii="Times New Roman" w:hAnsi="Times New Roman" w:cs="Times New Roman"/>
+                <w:sz w:val="24"/>
+                <w:szCs w:val="24"/>
+              </w:rPr>
+              <w:t>m</w:t>
+            </w:r>
+          </w:p>
+        </w:tc>
+        <w:tc>
+          <w:tcPr>
+            <w:tcW w:w="736" w:type="dxa"/>
+            <w:shd w:val="clear" w:color="auto" w:fill="FFFFFF" w:themeFill="background1"/>
+          </w:tcPr>
+          <w:p>
+            <w:pPr>
+              <w:pStyle w:val="ListeParagraf"/>
+              <w:spacing w:line="360" w:lineRule="auto"/>
+              <w:ind w:left="0"/>
+              <w:jc w:val="both"/>
+              <w:rPr>
+                <w:rFonts w:ascii="Times New Roman" w:hAnsi="Times New Roman" w:cs="Times New Roman"/>
+                <w:sz w:val="24"/>
+                <w:szCs w:val="24"/>
+              </w:rPr>
+            </w:pPr>
+          </w:p>
+        </w:tc>
+        <w:tc>
+          <w:tcPr>
+            <w:tcW w:w="736" w:type="dxa"/>
+            <w:shd w:val="clear" w:color="auto" w:fill="FFFFFF" w:themeFill="background1"/>
+          </w:tcPr>
+          <w:p>
+            <w:pPr>
+              <w:pStyle w:val="ListeParagraf"/>
+              <w:spacing w:line="360" w:lineRule="auto"/>
+              <w:ind w:left="0"/>
+              <w:jc w:val="both"/>
+              <w:rPr>
+                <w:rFonts w:ascii="Times New Roman" w:hAnsi="Times New Roman" w:cs="Times New Roman"/>
+                <w:sz w:val="24"/>
+                <w:szCs w:val="24"/>
+              </w:rPr>
+            </w:pPr>
+          </w:p>
+        </w:tc>
+        <w:tc>
+          <w:tcPr>
+            <w:tcW w:w="736" w:type="dxa"/>
+            <w:shd w:val="clear" w:color="auto" w:fill="FFFFFF" w:themeFill="background1"/>
+          </w:tcPr>
+          <w:p>
+            <w:pPr>
+              <w:pStyle w:val="ListeParagraf"/>
+              <w:spacing w:line="360" w:lineRule="auto"/>
+              <w:ind w:left="0"/>
+              <w:jc w:val="both"/>
+              <w:rPr>
+                <w:rFonts w:ascii="Times New Roman" w:hAnsi="Times New Roman" w:cs="Times New Roman"/>
+                <w:sz w:val="24"/>
+                <w:szCs w:val="24"/>
+              </w:rPr>
+            </w:pPr>
+          </w:p>
+        </w:tc>
+        <w:tc>
+          <w:tcPr>
+            <w:tcW w:w="736" w:type="dxa"/>
+            <w:shd w:val="clear" w:color="auto" w:fill="FFFFFF" w:themeFill="background1"/>
+          </w:tcPr>
+          <w:p>
+            <w:pPr>
+              <w:pStyle w:val="ListeParagraf"/>
+              <w:spacing w:line="360" w:lineRule="auto"/>
+              <w:ind w:left="0"/>
+              <w:jc w:val="both"/>
+              <w:rPr>
+                <w:rFonts w:ascii="Times New Roman" w:hAnsi="Times New Roman" w:cs="Times New Roman"/>
+                <w:sz w:val="24"/>
+                <w:szCs w:val="24"/>
+              </w:rPr>
+            </w:pPr>
+          </w:p>
+        </w:tc>
+        <w:tc>
+          <w:tcPr>
+            <w:tcW w:w="736" w:type="dxa"/>
+            <w:shd w:val="clear" w:color="auto" w:fill="FFFFFF" w:themeFill="background1"/>
+          </w:tcPr>
+          <w:p>
+            <w:pPr>
+              <w:pStyle w:val="ListeParagraf"/>
+              <w:spacing w:line="360" w:lineRule="auto"/>
+              <w:ind w:left="0"/>
+              <w:jc w:val="both"/>
+              <w:rPr>
+                <w:rFonts w:ascii="Times New Roman" w:hAnsi="Times New Roman" w:cs="Times New Roman"/>
+                <w:sz w:val="24"/>
+                <w:szCs w:val="24"/>
+              </w:rPr>
+            </w:pPr>
+          </w:p>
+        </w:tc>
+        <w:tc>
+          <w:tcPr>
+            <w:tcW w:w="736" w:type="dxa"/>
+            <w:shd w:val="clear" w:color="auto" w:fill="FFFFFF" w:themeFill="background1"/>
+          </w:tcPr>
+          <w:p>
+            <w:pPr>
+              <w:pStyle w:val="ListeParagraf"/>
+              <w:spacing w:line="360" w:lineRule="auto"/>
+              <w:ind w:left="0"/>
+              <w:jc w:val="both"/>
+              <w:rPr>
+                <w:rFonts w:ascii="Times New Roman" w:hAnsi="Times New Roman" w:cs="Times New Roman"/>
+                <w:sz w:val="24"/>
+                <w:szCs w:val="24"/>
+              </w:rPr>
+            </w:pPr>
+          </w:p>
+        </w:tc>
+        <w:tc>
+          <w:tcPr>
+            <w:tcW w:w="736" w:type="dxa"/>
+            <w:shd w:val="clear" w:color="auto" w:fill="FFFFFF" w:themeFill="background1"/>
+          </w:tcPr>
+          <w:p>
+            <w:pPr>
+              <w:pStyle w:val="ListeParagraf"/>
+              <w:spacing w:line="360" w:lineRule="auto"/>
+              <w:ind w:left="0"/>
+              <w:jc w:val="both"/>
+              <w:rPr>
+                <w:rFonts w:ascii="Times New Roman" w:hAnsi="Times New Roman" w:cs="Times New Roman"/>
+                <w:sz w:val="24"/>
+                <w:szCs w:val="24"/>
+              </w:rPr>
+            </w:pPr>
+          </w:p>
+        </w:tc>
+        <w:tc>
+          <w:tcPr>
+            <w:tcW w:w="736" w:type="dxa"/>
+            <w:shd w:val="clear" w:color="auto" w:fill="FFFFFF" w:themeFill="background1"/>
+          </w:tcPr>
+          <w:p>
+            <w:pPr>
+              <w:pStyle w:val="ListeParagraf"/>
+              <w:spacing w:line="360" w:lineRule="auto"/>
+              <w:ind w:left="0"/>
+              <w:jc w:val="both"/>
+              <w:rPr>
+                <w:rFonts w:ascii="Times New Roman" w:hAnsi="Times New Roman" w:cs="Times New Roman"/>
+                <w:sz w:val="24"/>
+                <w:szCs w:val="24"/>
+              </w:rPr>
+            </w:pPr>
+          </w:p>
+        </w:tc>
+        <w:tc>
+          <w:tcPr>
+            <w:tcW w:w="736" w:type="dxa"/>
+            <w:shd w:val="clear" w:color="auto" w:fill="FFFFFF" w:themeFill="background1"/>
+          </w:tcPr>
+          <w:p>
+            <w:pPr>
+              <w:pStyle w:val="ListeParagraf"/>
+              <w:spacing w:line="360" w:lineRule="auto"/>
+              <w:ind w:left="0"/>
+              <w:jc w:val="both"/>
+              <w:rPr>
+                <w:rFonts w:ascii="Times New Roman" w:hAnsi="Times New Roman" w:cs="Times New Roman"/>
+                <w:sz w:val="24"/>
+                <w:szCs w:val="24"/>
+              </w:rPr>
+            </w:pPr>
+          </w:p>
+        </w:tc>
+        <w:tc>
+          <w:tcPr>
+            <w:tcW w:w="831" w:type="dxa"/>
+            <w:shd w:val="clear" w:color="auto" w:fill="8DB3E2" w:themeFill="text2" w:themeFillTint="66"/>
+          </w:tcPr>
+          <w:p>
+            <w:pPr>
+              <w:pStyle w:val="ListeParagraf"/>
+              <w:spacing w:line="360" w:lineRule="auto"/>
+              <w:ind w:left="0"/>
+              <w:jc w:val="both"/>
+              <w:rPr>
+                <w:rFonts w:ascii="Times New Roman" w:hAnsi="Times New Roman" w:cs="Times New Roman"/>
+                <w:sz w:val="24"/>
+                <w:szCs w:val="24"/>
+              </w:rPr>
+            </w:pPr>
+          </w:p>
+        </w:tc>
+      </w:tr>
+    </w:tbl>
+    <w:p>
+      <w:pPr>
+        <w:spacing w:line="360" w:lineRule="auto"/>
+        <w:ind w:firstLine="708"/>
+        <w:rPr>
+          <w:rFonts w:ascii="Times New Roman" w:hAnsi="Times New Roman" w:cs="Times New Roman"/>
+          <w:sz w:val="24"/>
+          <w:szCs w:val="24"/>
+        </w:rPr>
+      </w:pPr>
+    </w:p>
+    <w:p>
+      <w:pPr>
+        <w:spacing w:line="360" w:lineRule="auto"/>
+        <w:jc w:val="both"/>
+        <w:rPr>
+          <w:rFonts w:ascii="Times New Roman" w:hAnsi="Times New Roman" w:cs="Times New Roman"/>
+          <w:b/>
+          <w:sz w:val="24"/>
+          <w:szCs w:val="24"/>
+        </w:rPr>
+      </w:pPr>
+      <w:r>
+        <w:rPr>
+          <w:rFonts w:ascii="Times New Roman" w:hAnsi="Times New Roman" w:cs="Times New Roman"/>
+          <w:b/>
+          <w:sz w:val="24"/>
+          <w:szCs w:val="24"/>
+        </w:rPr>
+        <w:t>2.4 Proje Ekip Yapısı</w:t>
+      </w:r>
+    </w:p>
+    <w:p>
+      <w:pPr>
+        <w:spacing w:line="360" w:lineRule="auto"/>
+        <w:rPr>
+          <w:rFonts w:ascii="Times New Roman" w:hAnsi="Times New Roman" w:cs="Times New Roman"/>
+        </w:rPr>
+      </w:pPr>
+      <w:r>
+        <w:rPr>
+          <w:rFonts w:ascii="Times New Roman" w:hAnsi="Times New Roman" w:cs="Times New Roman"/>
+        </w:rPr>
+        <w:t xml:space="preserve">Bitirme projesini tek başıma aldığım için kod, ara yüz, araştırma geliştirme gibi işlerin hepsi bana aittir. </w:t>
+      </w:r>
+    </w:p>
+    <w:p>
+      <w:pPr>
+        <w:spacing w:line="360" w:lineRule="auto"/>
+        <w:jc w:val="both"/>
+        <w:rPr>
+          <w:rFonts w:ascii="Times New Roman" w:hAnsi="Times New Roman" w:cs="Times New Roman"/>
+          <w:b/>
+          <w:sz w:val="24"/>
+          <w:szCs w:val="24"/>
+        </w:rPr>
+      </w:pPr>
+      <w:r>
+        <w:rPr>
+          <w:rFonts w:ascii="Times New Roman" w:hAnsi="Times New Roman" w:cs="Times New Roman"/>
+          <w:b/>
+          <w:sz w:val="24"/>
+          <w:szCs w:val="24"/>
+        </w:rPr>
+        <w:t>2.5 Önerilen Sistemin Teknik Tanımları</w:t>
+      </w:r>
+    </w:p>
+    <w:p>
+      <w:pPr>
+        <w:spacing w:line="360" w:lineRule="auto"/>
+        <w:rPr>
+          <w:rFonts w:ascii="Times New Roman" w:hAnsi="Times New Roman" w:cs="Times New Roman"/>
+          <w:sz w:val="24"/>
+          <w:szCs w:val="24"/>
+        </w:rPr>
+      </w:pPr>
+      <w:r>
+        <w:rPr>
+          <w:rFonts w:ascii="Times New Roman" w:hAnsi="Times New Roman" w:cs="Times New Roman"/>
+          <w:sz w:val="24"/>
+          <w:szCs w:val="24"/>
+        </w:rPr>
+        <w:t xml:space="preserve">Öncelikli olarak oyunun tasarımıyla başladım. Tasarımda oyunda kullandığım oyun araç gereçleri oluşturuldu. Bir kısmını </w:t>
+      </w:r>
+      <w:proofErr w:type="spellStart"/>
+      <w:r>
+        <w:rPr>
+          <w:rFonts w:ascii="Times New Roman" w:hAnsi="Times New Roman" w:cs="Times New Roman"/>
+          <w:sz w:val="24"/>
+          <w:szCs w:val="24"/>
+        </w:rPr>
+        <w:t>unıty</w:t>
+      </w:r>
+      <w:proofErr w:type="spellEnd"/>
+      <w:r>
+        <w:rPr>
+          <w:rFonts w:ascii="Times New Roman" w:hAnsi="Times New Roman" w:cs="Times New Roman"/>
+          <w:sz w:val="24"/>
+          <w:szCs w:val="24"/>
+        </w:rPr>
+        <w:t xml:space="preserve"> </w:t>
+      </w:r>
+      <w:proofErr w:type="spellStart"/>
+      <w:r>
+        <w:rPr>
+          <w:rFonts w:ascii="Times New Roman" w:hAnsi="Times New Roman" w:cs="Times New Roman"/>
+          <w:sz w:val="24"/>
+          <w:szCs w:val="24"/>
+        </w:rPr>
+        <w:t>store’dan</w:t>
+      </w:r>
+      <w:proofErr w:type="spellEnd"/>
+      <w:r>
+        <w:rPr>
+          <w:rFonts w:ascii="Times New Roman" w:hAnsi="Times New Roman" w:cs="Times New Roman"/>
+          <w:sz w:val="24"/>
+          <w:szCs w:val="24"/>
+        </w:rPr>
+        <w:t xml:space="preserve"> alarak diğer kısmını ise </w:t>
+      </w:r>
+      <w:proofErr w:type="spellStart"/>
+      <w:r>
+        <w:rPr>
+          <w:rFonts w:ascii="Times New Roman" w:hAnsi="Times New Roman" w:cs="Times New Roman"/>
+          <w:sz w:val="24"/>
+          <w:szCs w:val="24"/>
+        </w:rPr>
+        <w:t>unıty’de</w:t>
+      </w:r>
+      <w:proofErr w:type="spellEnd"/>
+      <w:r>
+        <w:rPr>
+          <w:rFonts w:ascii="Times New Roman" w:hAnsi="Times New Roman" w:cs="Times New Roman"/>
+          <w:sz w:val="24"/>
+          <w:szCs w:val="24"/>
+        </w:rPr>
+        <w:t xml:space="preserve"> kendim tasarlayarak oluşturdum.  </w:t>
+      </w:r>
+    </w:p>
+    <w:p>
+      <w:pPr>
+        <w:rPr>
+          <w:noProof/>
+          <w:lang w:eastAsia="tr-TR"/>
+        </w:rPr>
+      </w:pPr>
+    </w:p>
+    <w:p>
+      <w:pPr>
+        <w:rPr>
+          <w:noProof/>
+          <w:lang w:eastAsia="tr-TR"/>
+        </w:rPr>
+      </w:pPr>
+    </w:p>
+    <w:p>
+      <w:pPr>
+        <w:rPr>
+          <w:noProof/>
+          <w:lang w:eastAsia="tr-TR"/>
+        </w:rPr>
+      </w:pPr>
+    </w:p>
+    <w:p>
+      <w:pPr>
+        <w:rPr>
+          <w:noProof/>
+          <w:lang w:eastAsia="tr-TR"/>
+        </w:rPr>
+      </w:pPr>
+    </w:p>
+    <w:p>
+      <w:pPr>
+        <w:rPr>
+          <w:noProof/>
+          <w:lang w:eastAsia="tr-TR"/>
+        </w:rPr>
+      </w:pPr>
+    </w:p>
+    <w:p>
       <w:pPr>
         <w:rPr>
           <w:noProof/>
@@ -298,7 +3277,7 @@
             <wp:cNvGraphicFramePr/>
             <a:graphic xmlns:a="http://schemas.openxmlformats.org/drawingml/2006/main">
               <a:graphicData uri="http://schemas.openxmlformats.org/drawingml/2006/diagram">
-                <dgm:relIds xmlns:dgm="http://schemas.openxmlformats.org/drawingml/2006/diagram" xmlns:r="http://schemas.openxmlformats.org/officeDocument/2006/relationships" r:dm="rId9" r:lo="rId10" r:qs="rId11" r:cs="rId12"/>
+                <dgm:relIds xmlns:dgm="http://schemas.openxmlformats.org/drawingml/2006/diagram" xmlns:r="http://schemas.openxmlformats.org/officeDocument/2006/relationships" r:dm="rId11" r:lo="rId12" r:qs="rId13" r:cs="rId14"/>
               </a:graphicData>
             </a:graphic>
           </wp:inline>
@@ -319,7 +3298,7 @@
             <wp:cNvGraphicFramePr/>
             <a:graphic xmlns:a="http://schemas.openxmlformats.org/drawingml/2006/main">
               <a:graphicData uri="http://schemas.openxmlformats.org/drawingml/2006/diagram">
-                <dgm:relIds xmlns:dgm="http://schemas.openxmlformats.org/drawingml/2006/diagram" xmlns:r="http://schemas.openxmlformats.org/officeDocument/2006/relationships" r:dm="rId14" r:lo="rId15" r:qs="rId16" r:cs="rId17"/>
+                <dgm:relIds xmlns:dgm="http://schemas.openxmlformats.org/drawingml/2006/diagram" xmlns:r="http://schemas.openxmlformats.org/officeDocument/2006/relationships" r:dm="rId16" r:lo="rId17" r:qs="rId18" r:cs="rId19"/>
               </a:graphicData>
             </a:graphic>
           </wp:inline>
@@ -497,13 +3476,13 @@
         </w:rPr>
         <w:drawing>
           <wp:inline distT="0" distB="0" distL="0" distR="0">
-            <wp:extent cx="5486400" cy="3153833"/>
-            <wp:effectExtent l="0" t="0" r="0" b="1342390"/>
+            <wp:extent cx="5486400" cy="3246966"/>
+            <wp:effectExtent l="0" t="0" r="0" b="1172845"/>
             <wp:docPr id="10" name="Diyagram 10"/>
             <wp:cNvGraphicFramePr/>
             <a:graphic xmlns:a="http://schemas.openxmlformats.org/drawingml/2006/main">
               <a:graphicData uri="http://schemas.openxmlformats.org/drawingml/2006/diagram">
-                <dgm:relIds xmlns:dgm="http://schemas.openxmlformats.org/drawingml/2006/diagram" xmlns:r="http://schemas.openxmlformats.org/officeDocument/2006/relationships" r:dm="rId19" r:lo="rId20" r:qs="rId21" r:cs="rId22"/>
+                <dgm:relIds xmlns:dgm="http://schemas.openxmlformats.org/drawingml/2006/diagram" xmlns:r="http://schemas.openxmlformats.org/officeDocument/2006/relationships" r:dm="rId21" r:lo="rId22" r:qs="rId23" r:cs="rId24"/>
               </a:graphicData>
             </a:graphic>
           </wp:inline>
@@ -564,7 +3543,7 @@
                     <pic:cNvPicPr/>
                   </pic:nvPicPr>
                   <pic:blipFill>
-                    <a:blip r:embed="rId24">
+                    <a:blip r:embed="rId26">
                       <a:extLst>
                         <a:ext uri="{28A0092B-C50C-407E-A947-70E740481C1C}">
                           <a14:useLocalDpi xmlns:a14="http://schemas.microsoft.com/office/drawing/2010/main" val="0"/>
@@ -611,7 +3590,7 @@
                     <pic:cNvPicPr/>
                   </pic:nvPicPr>
                   <pic:blipFill>
-                    <a:blip r:embed="rId25">
+                    <a:blip r:embed="rId27">
                       <a:extLst>
                         <a:ext uri="{28A0092B-C50C-407E-A947-70E740481C1C}">
                           <a14:useLocalDpi xmlns:a14="http://schemas.microsoft.com/office/drawing/2010/main" val="0"/>
@@ -683,7 +3662,7 @@
                     <pic:cNvPicPr/>
                   </pic:nvPicPr>
                   <pic:blipFill>
-                    <a:blip r:embed="rId26">
+                    <a:blip r:embed="rId28">
                       <a:extLst>
                         <a:ext uri="{28A0092B-C50C-407E-A947-70E740481C1C}">
                           <a14:useLocalDpi xmlns:a14="http://schemas.microsoft.com/office/drawing/2010/main" val="0"/>
@@ -964,6 +3943,120 @@
 <file path=word/numbering.xml><?xml version="1.0" encoding="utf-8"?>
 <w:numbering xmlns:wpc="http://schemas.microsoft.com/office/word/2010/wordprocessingCanvas" xmlns:mc="http://schemas.openxmlformats.org/markup-compatibility/2006" xmlns:o="urn:schemas-microsoft-com:office:office" xmlns:r="http://schemas.openxmlformats.org/officeDocument/2006/relationships" xmlns:m="http://schemas.openxmlformats.org/officeDocument/2006/math" xmlns:v="urn:schemas-microsoft-com:vml" xmlns:wp14="http://schemas.microsoft.com/office/word/2010/wordprocessingDrawing" xmlns:wp="http://schemas.openxmlformats.org/drawingml/2006/wordprocessingDrawing" xmlns:w10="urn:schemas-microsoft-com:office:word" xmlns:w="http://schemas.openxmlformats.org/wordprocessingml/2006/main" xmlns:w14="http://schemas.microsoft.com/office/word/2010/wordml" xmlns:wpg="http://schemas.microsoft.com/office/word/2010/wordprocessingGroup" xmlns:wpi="http://schemas.microsoft.com/office/word/2010/wordprocessingInk" xmlns:wne="http://schemas.microsoft.com/office/word/2006/wordml" xmlns:wps="http://schemas.microsoft.com/office/word/2010/wordprocessingShape" mc:Ignorable="w14 wp14">
   <w:abstractNum w:abstractNumId="0">
+    <w:nsid w:val="29351FAC"/>
+    <w:multiLevelType w:val="multilevel"/>
+    <w:tmpl w:val="41F4AEBC"/>
+    <w:lvl w:ilvl="0">
+      <w:start w:val="1"/>
+      <w:numFmt w:val="decimal"/>
+      <w:lvlText w:val="%1"/>
+      <w:lvlJc w:val="left"/>
+      <w:pPr>
+        <w:ind w:left="420" w:hanging="420"/>
+      </w:pPr>
+      <w:rPr>
+        <w:rFonts w:hint="default"/>
+      </w:rPr>
+    </w:lvl>
+    <w:lvl w:ilvl="1">
+      <w:start w:val="1"/>
+      <w:numFmt w:val="decimal"/>
+      <w:lvlText w:val="%1.%2"/>
+      <w:lvlJc w:val="left"/>
+      <w:pPr>
+        <w:ind w:left="420" w:hanging="420"/>
+      </w:pPr>
+      <w:rPr>
+        <w:rFonts w:hint="default"/>
+        <w:b/>
+      </w:rPr>
+    </w:lvl>
+    <w:lvl w:ilvl="2">
+      <w:start w:val="1"/>
+      <w:numFmt w:val="decimal"/>
+      <w:lvlText w:val="%1.%2.%3"/>
+      <w:lvlJc w:val="left"/>
+      <w:pPr>
+        <w:ind w:left="720" w:hanging="720"/>
+      </w:pPr>
+      <w:rPr>
+        <w:rFonts w:hint="default"/>
+      </w:rPr>
+    </w:lvl>
+    <w:lvl w:ilvl="3">
+      <w:start w:val="1"/>
+      <w:numFmt w:val="decimal"/>
+      <w:lvlText w:val="%1.%2.%3.%4"/>
+      <w:lvlJc w:val="left"/>
+      <w:pPr>
+        <w:ind w:left="1080" w:hanging="1080"/>
+      </w:pPr>
+      <w:rPr>
+        <w:rFonts w:hint="default"/>
+      </w:rPr>
+    </w:lvl>
+    <w:lvl w:ilvl="4">
+      <w:start w:val="1"/>
+      <w:numFmt w:val="decimal"/>
+      <w:lvlText w:val="%1.%2.%3.%4.%5"/>
+      <w:lvlJc w:val="left"/>
+      <w:pPr>
+        <w:ind w:left="1080" w:hanging="1080"/>
+      </w:pPr>
+      <w:rPr>
+        <w:rFonts w:hint="default"/>
+      </w:rPr>
+    </w:lvl>
+    <w:lvl w:ilvl="5">
+      <w:start w:val="1"/>
+      <w:numFmt w:val="decimal"/>
+      <w:lvlText w:val="%1.%2.%3.%4.%5.%6"/>
+      <w:lvlJc w:val="left"/>
+      <w:pPr>
+        <w:ind w:left="1440" w:hanging="1440"/>
+      </w:pPr>
+      <w:rPr>
+        <w:rFonts w:hint="default"/>
+      </w:rPr>
+    </w:lvl>
+    <w:lvl w:ilvl="6">
+      <w:start w:val="1"/>
+      <w:numFmt w:val="decimal"/>
+      <w:lvlText w:val="%1.%2.%3.%4.%5.%6.%7"/>
+      <w:lvlJc w:val="left"/>
+      <w:pPr>
+        <w:ind w:left="1440" w:hanging="1440"/>
+      </w:pPr>
+      <w:rPr>
+        <w:rFonts w:hint="default"/>
+      </w:rPr>
+    </w:lvl>
+    <w:lvl w:ilvl="7">
+      <w:start w:val="1"/>
+      <w:numFmt w:val="decimal"/>
+      <w:lvlText w:val="%1.%2.%3.%4.%5.%6.%7.%8"/>
+      <w:lvlJc w:val="left"/>
+      <w:pPr>
+        <w:ind w:left="1800" w:hanging="1800"/>
+      </w:pPr>
+      <w:rPr>
+        <w:rFonts w:hint="default"/>
+      </w:rPr>
+    </w:lvl>
+    <w:lvl w:ilvl="8">
+      <w:start w:val="1"/>
+      <w:numFmt w:val="decimal"/>
+      <w:lvlText w:val="%1.%2.%3.%4.%5.%6.%7.%8.%9"/>
+      <w:lvlJc w:val="left"/>
+      <w:pPr>
+        <w:ind w:left="2160" w:hanging="2160"/>
+      </w:pPr>
+      <w:rPr>
+        <w:rFonts w:hint="default"/>
+      </w:rPr>
+    </w:lvl>
+  </w:abstractNum>
+  <w:abstractNum w:abstractNumId="1">
     <w:nsid w:val="35AF4917"/>
     <w:multiLevelType w:val="hybridMultilevel"/>
     <w:tmpl w:val="CCCC64C2"/>
@@ -1076,7 +4169,7 @@
       </w:rPr>
     </w:lvl>
   </w:abstractNum>
-  <w:abstractNum w:abstractNumId="1">
+  <w:abstractNum w:abstractNumId="2">
     <w:nsid w:val="36761D9C"/>
     <w:multiLevelType w:val="hybridMultilevel"/>
     <w:tmpl w:val="5860B9C2"/>
@@ -1189,7 +4282,7 @@
       </w:rPr>
     </w:lvl>
   </w:abstractNum>
-  <w:abstractNum w:abstractNumId="2">
+  <w:abstractNum w:abstractNumId="3">
     <w:nsid w:val="6D9F3A23"/>
     <w:multiLevelType w:val="hybridMultilevel"/>
     <w:tmpl w:val="34609238"/>
@@ -1303,12 +4396,15 @@
     </w:lvl>
   </w:abstractNum>
   <w:num w:numId="1">
+    <w:abstractNumId w:val="3"/>
+  </w:num>
+  <w:num w:numId="2">
     <w:abstractNumId w:val="2"/>
   </w:num>
-  <w:num w:numId="2">
+  <w:num w:numId="3">
     <w:abstractNumId w:val="1"/>
   </w:num>
-  <w:num w:numId="3">
+  <w:num w:numId="4">
     <w:abstractNumId w:val="0"/>
   </w:num>
 </w:numbering>
@@ -1357,7 +4453,7 @@
     <w:lsdException w:name="Subtitle" w:semiHidden="0" w:uiPriority="11" w:unhideWhenUsed="0" w:qFormat="1"/>
     <w:lsdException w:name="Strong" w:semiHidden="0" w:uiPriority="22" w:unhideWhenUsed="0" w:qFormat="1"/>
     <w:lsdException w:name="Emphasis" w:semiHidden="0" w:uiPriority="20" w:unhideWhenUsed="0" w:qFormat="1"/>
-    <w:lsdException w:name="Table Grid" w:semiHidden="0" w:uiPriority="59" w:unhideWhenUsed="0"/>
+    <w:lsdException w:name="Table Grid" w:semiHidden="0" w:uiPriority="39" w:unhideWhenUsed="0"/>
     <w:lsdException w:name="Placeholder Text" w:unhideWhenUsed="0"/>
     <w:lsdException w:name="No Spacing" w:semiHidden="0" w:uiPriority="1" w:unhideWhenUsed="0" w:qFormat="1"/>
     <w:lsdException w:name="Light Shading" w:semiHidden="0" w:uiPriority="60" w:unhideWhenUsed="0"/>
@@ -1504,7 +4600,7 @@
   <w:style w:type="table" w:styleId="TabloKlavuzu">
     <w:name w:val="Table Grid"/>
     <w:basedOn w:val="NormalTablo"/>
-    <w:uiPriority w:val="59"/>
+    <w:uiPriority w:val="39"/>
     <w:rsid w:val="007F48E4"/>
     <w:pPr>
       <w:spacing w:after="0" w:line="240" w:lineRule="auto"/>
@@ -1651,7 +4747,7 @@
     <w:lsdException w:name="Subtitle" w:semiHidden="0" w:uiPriority="11" w:unhideWhenUsed="0" w:qFormat="1"/>
     <w:lsdException w:name="Strong" w:semiHidden="0" w:uiPriority="22" w:unhideWhenUsed="0" w:qFormat="1"/>
     <w:lsdException w:name="Emphasis" w:semiHidden="0" w:uiPriority="20" w:unhideWhenUsed="0" w:qFormat="1"/>
-    <w:lsdException w:name="Table Grid" w:semiHidden="0" w:uiPriority="59" w:unhideWhenUsed="0"/>
+    <w:lsdException w:name="Table Grid" w:semiHidden="0" w:uiPriority="39" w:unhideWhenUsed="0"/>
     <w:lsdException w:name="Placeholder Text" w:unhideWhenUsed="0"/>
     <w:lsdException w:name="No Spacing" w:semiHidden="0" w:uiPriority="1" w:unhideWhenUsed="0" w:qFormat="1"/>
     <w:lsdException w:name="Light Shading" w:semiHidden="0" w:uiPriority="60" w:unhideWhenUsed="0"/>
@@ -1798,7 +4894,7 @@
   <w:style w:type="table" w:styleId="TabloKlavuzu">
     <w:name w:val="Table Grid"/>
     <w:basedOn w:val="NormalTablo"/>
-    <w:uiPriority w:val="59"/>
+    <w:uiPriority w:val="39"/>
     <w:rsid w:val="007F48E4"/>
     <w:pPr>
       <w:spacing w:after="0" w:line="240" w:lineRule="auto"/>
@@ -4381,25 +7477,25 @@
     </dgm:pt>
   </dgm:ptLst>
   <dgm:cxnLst>
-    <dgm:cxn modelId="{58ECD446-CB0B-48A1-A006-33DF362373A0}" type="presOf" srcId="{8A84AAED-2B41-48BD-A404-B241D7E5DE6B}" destId="{309B1280-2213-42FA-96D4-2054610CB988}" srcOrd="0" destOrd="0" presId="urn:microsoft.com/office/officeart/2005/8/layout/vList2"/>
-    <dgm:cxn modelId="{0BF80A84-D8FB-4D97-BD31-5C4EE347D775}" type="presOf" srcId="{BBADF0A6-C8C2-4AE0-B55F-780BE3B7FF3F}" destId="{EC3DCD10-B7DB-47E0-BCF6-16F98F0DC46F}" srcOrd="0" destOrd="0" presId="urn:microsoft.com/office/officeart/2005/8/layout/vList2"/>
+    <dgm:cxn modelId="{0B56D8F7-FE20-4FE6-AE76-4E96C2F1AD8A}" type="presOf" srcId="{B03B5BBE-BA7A-4662-A60F-0DDF28A103DF}" destId="{919D7938-CF39-40A8-BB2A-F8918D2D7755}" srcOrd="0" destOrd="0" presId="urn:microsoft.com/office/officeart/2005/8/layout/vList2"/>
     <dgm:cxn modelId="{9EF9BE27-CDDF-483F-B413-A7068728F340}" srcId="{172F1173-1FFE-4B7A-BF0A-66E84C56FF14}" destId="{E7551E80-D393-417C-945A-6492C6006015}" srcOrd="0" destOrd="0" parTransId="{5C2089AB-C517-4ED3-B523-E161763685AC}" sibTransId="{B112851A-BBCA-4718-8953-A6F5CCCA184A}"/>
+    <dgm:cxn modelId="{2614F4AB-2698-417B-8375-65FA822B402D}" type="presOf" srcId="{BBADF0A6-C8C2-4AE0-B55F-780BE3B7FF3F}" destId="{EC3DCD10-B7DB-47E0-BCF6-16F98F0DC46F}" srcOrd="0" destOrd="0" presId="urn:microsoft.com/office/officeart/2005/8/layout/vList2"/>
     <dgm:cxn modelId="{BA885BBD-71D2-4AA2-82F1-9BB6251C928A}" srcId="{172F1173-1FFE-4B7A-BF0A-66E84C56FF14}" destId="{8A84AAED-2B41-48BD-A404-B241D7E5DE6B}" srcOrd="1" destOrd="0" parTransId="{0C240549-7C3A-4B24-A78C-429385E1231A}" sibTransId="{E43BB7E2-DFF1-4402-82C8-D042EA9D43F2}"/>
     <dgm:cxn modelId="{67B1361F-87E7-4DC4-AC9F-657BAAB4D356}" srcId="{E7551E80-D393-417C-945A-6492C6006015}" destId="{BBADF0A6-C8C2-4AE0-B55F-780BE3B7FF3F}" srcOrd="0" destOrd="0" parTransId="{2918748D-6E7D-455C-A720-3D8781AA17D1}" sibTransId="{307F2E78-ACBF-4E5D-8A7D-19AA6FA83993}"/>
-    <dgm:cxn modelId="{6F3DC86D-D5B9-40DD-AF99-5C702D112307}" type="presOf" srcId="{E7551E80-D393-417C-945A-6492C6006015}" destId="{4FED2588-0731-4898-862E-57341D7EFA56}" srcOrd="0" destOrd="0" presId="urn:microsoft.com/office/officeart/2005/8/layout/vList2"/>
+    <dgm:cxn modelId="{6DE23F09-F4BD-47D8-B303-97FE8C564FB1}" type="presOf" srcId="{E7551E80-D393-417C-945A-6492C6006015}" destId="{4FED2588-0731-4898-862E-57341D7EFA56}" srcOrd="0" destOrd="0" presId="urn:microsoft.com/office/officeart/2005/8/layout/vList2"/>
+    <dgm:cxn modelId="{E7876A58-4D6B-4A71-B775-B03DB4AB6C02}" type="presOf" srcId="{8A84AAED-2B41-48BD-A404-B241D7E5DE6B}" destId="{309B1280-2213-42FA-96D4-2054610CB988}" srcOrd="0" destOrd="0" presId="urn:microsoft.com/office/officeart/2005/8/layout/vList2"/>
     <dgm:cxn modelId="{D4D3D55A-1D2E-4D07-BB89-3FF672773C58}" srcId="{8A84AAED-2B41-48BD-A404-B241D7E5DE6B}" destId="{B03B5BBE-BA7A-4662-A60F-0DDF28A103DF}" srcOrd="0" destOrd="0" parTransId="{4CFEEB64-83D4-4C74-9742-644F29312C9C}" sibTransId="{4BD80487-EBB1-424B-83B9-E9468F4F9910}"/>
-    <dgm:cxn modelId="{A03B4767-D4E6-4B53-AFF0-55587A120DE0}" type="presOf" srcId="{B03B5BBE-BA7A-4662-A60F-0DDF28A103DF}" destId="{919D7938-CF39-40A8-BB2A-F8918D2D7755}" srcOrd="0" destOrd="0" presId="urn:microsoft.com/office/officeart/2005/8/layout/vList2"/>
-    <dgm:cxn modelId="{7E254A4D-BFE9-416F-BEAD-23223EE2C535}" type="presOf" srcId="{172F1173-1FFE-4B7A-BF0A-66E84C56FF14}" destId="{2A74DA27-EFBA-4A37-A797-9B591A1FF7A8}" srcOrd="0" destOrd="0" presId="urn:microsoft.com/office/officeart/2005/8/layout/vList2"/>
-    <dgm:cxn modelId="{3329E044-147B-444E-981E-611020F3169B}" type="presParOf" srcId="{2A74DA27-EFBA-4A37-A797-9B591A1FF7A8}" destId="{4FED2588-0731-4898-862E-57341D7EFA56}" srcOrd="0" destOrd="0" presId="urn:microsoft.com/office/officeart/2005/8/layout/vList2"/>
-    <dgm:cxn modelId="{306D6F8B-1AF4-4650-A67C-F1DCC83F26F7}" type="presParOf" srcId="{2A74DA27-EFBA-4A37-A797-9B591A1FF7A8}" destId="{EC3DCD10-B7DB-47E0-BCF6-16F98F0DC46F}" srcOrd="1" destOrd="0" presId="urn:microsoft.com/office/officeart/2005/8/layout/vList2"/>
-    <dgm:cxn modelId="{88EE557C-F292-4D2D-83C0-CEE46D0862B1}" type="presParOf" srcId="{2A74DA27-EFBA-4A37-A797-9B591A1FF7A8}" destId="{309B1280-2213-42FA-96D4-2054610CB988}" srcOrd="2" destOrd="0" presId="urn:microsoft.com/office/officeart/2005/8/layout/vList2"/>
-    <dgm:cxn modelId="{34E9D871-E724-44A3-A9B1-EE45FF78BE98}" type="presParOf" srcId="{2A74DA27-EFBA-4A37-A797-9B591A1FF7A8}" destId="{919D7938-CF39-40A8-BB2A-F8918D2D7755}" srcOrd="3" destOrd="0" presId="urn:microsoft.com/office/officeart/2005/8/layout/vList2"/>
+    <dgm:cxn modelId="{DC3191AA-7070-44F7-88F9-A82D95D68EB1}" type="presOf" srcId="{172F1173-1FFE-4B7A-BF0A-66E84C56FF14}" destId="{2A74DA27-EFBA-4A37-A797-9B591A1FF7A8}" srcOrd="0" destOrd="0" presId="urn:microsoft.com/office/officeart/2005/8/layout/vList2"/>
+    <dgm:cxn modelId="{486C0504-4A49-4ECB-BC36-FB59157F41A7}" type="presParOf" srcId="{2A74DA27-EFBA-4A37-A797-9B591A1FF7A8}" destId="{4FED2588-0731-4898-862E-57341D7EFA56}" srcOrd="0" destOrd="0" presId="urn:microsoft.com/office/officeart/2005/8/layout/vList2"/>
+    <dgm:cxn modelId="{11532557-0FA5-40DB-83EF-EDD030D9E4B9}" type="presParOf" srcId="{2A74DA27-EFBA-4A37-A797-9B591A1FF7A8}" destId="{EC3DCD10-B7DB-47E0-BCF6-16F98F0DC46F}" srcOrd="1" destOrd="0" presId="urn:microsoft.com/office/officeart/2005/8/layout/vList2"/>
+    <dgm:cxn modelId="{04D3FFDC-D4DA-43B0-A69B-3525A6BEBC31}" type="presParOf" srcId="{2A74DA27-EFBA-4A37-A797-9B591A1FF7A8}" destId="{309B1280-2213-42FA-96D4-2054610CB988}" srcOrd="2" destOrd="0" presId="urn:microsoft.com/office/officeart/2005/8/layout/vList2"/>
+    <dgm:cxn modelId="{6855FF72-575C-4960-966D-A2A0780090DF}" type="presParOf" srcId="{2A74DA27-EFBA-4A37-A797-9B591A1FF7A8}" destId="{919D7938-CF39-40A8-BB2A-F8918D2D7755}" srcOrd="3" destOrd="0" presId="urn:microsoft.com/office/officeart/2005/8/layout/vList2"/>
   </dgm:cxnLst>
   <dgm:bg/>
   <dgm:whole/>
   <dgm:extLst>
     <a:ext uri="http://schemas.microsoft.com/office/drawing/2008/diagram">
-      <dsp:dataModelExt xmlns:dsp="http://schemas.microsoft.com/office/drawing/2008/diagram" relId="rId13" minVer="http://schemas.openxmlformats.org/drawingml/2006/diagram"/>
+      <dsp:dataModelExt xmlns:dsp="http://schemas.microsoft.com/office/drawing/2008/diagram" relId="rId15" minVer="http://schemas.openxmlformats.org/drawingml/2006/diagram"/>
     </a:ext>
   </dgm:extLst>
 </dgm:dataModel>
@@ -4643,25 +7739,25 @@
     </dgm:pt>
   </dgm:ptLst>
   <dgm:cxnLst>
-    <dgm:cxn modelId="{42EAF6D6-EA42-4FC9-B79B-E6536E732C28}" type="presOf" srcId="{B03B5BBE-BA7A-4662-A60F-0DDF28A103DF}" destId="{919D7938-CF39-40A8-BB2A-F8918D2D7755}" srcOrd="0" destOrd="0" presId="urn:microsoft.com/office/officeart/2005/8/layout/vList2"/>
-    <dgm:cxn modelId="{0810F8C7-6844-4A6A-BC21-A89BC602B200}" type="presOf" srcId="{8A84AAED-2B41-48BD-A404-B241D7E5DE6B}" destId="{309B1280-2213-42FA-96D4-2054610CB988}" srcOrd="0" destOrd="0" presId="urn:microsoft.com/office/officeart/2005/8/layout/vList2"/>
+    <dgm:cxn modelId="{06751960-97E3-4B50-9C70-BAB2DEA110EF}" type="presOf" srcId="{B03B5BBE-BA7A-4662-A60F-0DDF28A103DF}" destId="{919D7938-CF39-40A8-BB2A-F8918D2D7755}" srcOrd="0" destOrd="0" presId="urn:microsoft.com/office/officeart/2005/8/layout/vList2"/>
+    <dgm:cxn modelId="{9EF9BE27-CDDF-483F-B413-A7068728F340}" srcId="{172F1173-1FFE-4B7A-BF0A-66E84C56FF14}" destId="{E7551E80-D393-417C-945A-6492C6006015}" srcOrd="0" destOrd="0" parTransId="{5C2089AB-C517-4ED3-B523-E161763685AC}" sibTransId="{B112851A-BBCA-4718-8953-A6F5CCCA184A}"/>
+    <dgm:cxn modelId="{13E340BD-0128-4783-BFE7-AE23FC1C9B38}" type="presOf" srcId="{BBADF0A6-C8C2-4AE0-B55F-780BE3B7FF3F}" destId="{EC3DCD10-B7DB-47E0-BCF6-16F98F0DC46F}" srcOrd="0" destOrd="0" presId="urn:microsoft.com/office/officeart/2005/8/layout/vList2"/>
     <dgm:cxn modelId="{BA885BBD-71D2-4AA2-82F1-9BB6251C928A}" srcId="{172F1173-1FFE-4B7A-BF0A-66E84C56FF14}" destId="{8A84AAED-2B41-48BD-A404-B241D7E5DE6B}" srcOrd="1" destOrd="0" parTransId="{0C240549-7C3A-4B24-A78C-429385E1231A}" sibTransId="{E43BB7E2-DFF1-4402-82C8-D042EA9D43F2}"/>
-    <dgm:cxn modelId="{E65920E0-1621-4483-B003-03B117843CB2}" type="presOf" srcId="{172F1173-1FFE-4B7A-BF0A-66E84C56FF14}" destId="{2A74DA27-EFBA-4A37-A797-9B591A1FF7A8}" srcOrd="0" destOrd="0" presId="urn:microsoft.com/office/officeart/2005/8/layout/vList2"/>
+    <dgm:cxn modelId="{67B1361F-87E7-4DC4-AC9F-657BAAB4D356}" srcId="{E7551E80-D393-417C-945A-6492C6006015}" destId="{BBADF0A6-C8C2-4AE0-B55F-780BE3B7FF3F}" srcOrd="0" destOrd="0" parTransId="{2918748D-6E7D-455C-A720-3D8781AA17D1}" sibTransId="{307F2E78-ACBF-4E5D-8A7D-19AA6FA83993}"/>
     <dgm:cxn modelId="{D4D3D55A-1D2E-4D07-BB89-3FF672773C58}" srcId="{8A84AAED-2B41-48BD-A404-B241D7E5DE6B}" destId="{B03B5BBE-BA7A-4662-A60F-0DDF28A103DF}" srcOrd="0" destOrd="0" parTransId="{4CFEEB64-83D4-4C74-9742-644F29312C9C}" sibTransId="{4BD80487-EBB1-424B-83B9-E9468F4F9910}"/>
-    <dgm:cxn modelId="{67B1361F-87E7-4DC4-AC9F-657BAAB4D356}" srcId="{E7551E80-D393-417C-945A-6492C6006015}" destId="{BBADF0A6-C8C2-4AE0-B55F-780BE3B7FF3F}" srcOrd="0" destOrd="0" parTransId="{2918748D-6E7D-455C-A720-3D8781AA17D1}" sibTransId="{307F2E78-ACBF-4E5D-8A7D-19AA6FA83993}"/>
-    <dgm:cxn modelId="{57FE52DC-0BD7-4144-9A5E-2B11A780BC7A}" type="presOf" srcId="{BBADF0A6-C8C2-4AE0-B55F-780BE3B7FF3F}" destId="{EC3DCD10-B7DB-47E0-BCF6-16F98F0DC46F}" srcOrd="0" destOrd="0" presId="urn:microsoft.com/office/officeart/2005/8/layout/vList2"/>
-    <dgm:cxn modelId="{9EF9BE27-CDDF-483F-B413-A7068728F340}" srcId="{172F1173-1FFE-4B7A-BF0A-66E84C56FF14}" destId="{E7551E80-D393-417C-945A-6492C6006015}" srcOrd="0" destOrd="0" parTransId="{5C2089AB-C517-4ED3-B523-E161763685AC}" sibTransId="{B112851A-BBCA-4718-8953-A6F5CCCA184A}"/>
-    <dgm:cxn modelId="{17A20084-E951-449E-A1A1-A8FF635A648A}" type="presOf" srcId="{E7551E80-D393-417C-945A-6492C6006015}" destId="{4FED2588-0731-4898-862E-57341D7EFA56}" srcOrd="0" destOrd="0" presId="urn:microsoft.com/office/officeart/2005/8/layout/vList2"/>
-    <dgm:cxn modelId="{215120CD-A99A-44A4-BEB5-E40B7B43220F}" type="presParOf" srcId="{2A74DA27-EFBA-4A37-A797-9B591A1FF7A8}" destId="{4FED2588-0731-4898-862E-57341D7EFA56}" srcOrd="0" destOrd="0" presId="urn:microsoft.com/office/officeart/2005/8/layout/vList2"/>
-    <dgm:cxn modelId="{CBFB05E9-3C7C-45AD-9FD4-E6D6CF4B2329}" type="presParOf" srcId="{2A74DA27-EFBA-4A37-A797-9B591A1FF7A8}" destId="{EC3DCD10-B7DB-47E0-BCF6-16F98F0DC46F}" srcOrd="1" destOrd="0" presId="urn:microsoft.com/office/officeart/2005/8/layout/vList2"/>
-    <dgm:cxn modelId="{E688F5FA-8CBE-46A5-8FEE-52CD1AA7A568}" type="presParOf" srcId="{2A74DA27-EFBA-4A37-A797-9B591A1FF7A8}" destId="{309B1280-2213-42FA-96D4-2054610CB988}" srcOrd="2" destOrd="0" presId="urn:microsoft.com/office/officeart/2005/8/layout/vList2"/>
-    <dgm:cxn modelId="{6269556D-8EEC-4A7F-B4A4-6CD38F2AE016}" type="presParOf" srcId="{2A74DA27-EFBA-4A37-A797-9B591A1FF7A8}" destId="{919D7938-CF39-40A8-BB2A-F8918D2D7755}" srcOrd="3" destOrd="0" presId="urn:microsoft.com/office/officeart/2005/8/layout/vList2"/>
+    <dgm:cxn modelId="{5EB942DF-9641-47A4-9BA8-503193CD42E2}" type="presOf" srcId="{172F1173-1FFE-4B7A-BF0A-66E84C56FF14}" destId="{2A74DA27-EFBA-4A37-A797-9B591A1FF7A8}" srcOrd="0" destOrd="0" presId="urn:microsoft.com/office/officeart/2005/8/layout/vList2"/>
+    <dgm:cxn modelId="{BFE40444-5714-4C54-9AAB-94E970C35E5E}" type="presOf" srcId="{8A84AAED-2B41-48BD-A404-B241D7E5DE6B}" destId="{309B1280-2213-42FA-96D4-2054610CB988}" srcOrd="0" destOrd="0" presId="urn:microsoft.com/office/officeart/2005/8/layout/vList2"/>
+    <dgm:cxn modelId="{7B54D734-7DE9-4A22-B986-F4149097B8E1}" type="presOf" srcId="{E7551E80-D393-417C-945A-6492C6006015}" destId="{4FED2588-0731-4898-862E-57341D7EFA56}" srcOrd="0" destOrd="0" presId="urn:microsoft.com/office/officeart/2005/8/layout/vList2"/>
+    <dgm:cxn modelId="{80C4AFF0-263D-4930-91E2-A8153C229A60}" type="presParOf" srcId="{2A74DA27-EFBA-4A37-A797-9B591A1FF7A8}" destId="{4FED2588-0731-4898-862E-57341D7EFA56}" srcOrd="0" destOrd="0" presId="urn:microsoft.com/office/officeart/2005/8/layout/vList2"/>
+    <dgm:cxn modelId="{F9A49419-EFFA-4FDC-97A1-678041CF63ED}" type="presParOf" srcId="{2A74DA27-EFBA-4A37-A797-9B591A1FF7A8}" destId="{EC3DCD10-B7DB-47E0-BCF6-16F98F0DC46F}" srcOrd="1" destOrd="0" presId="urn:microsoft.com/office/officeart/2005/8/layout/vList2"/>
+    <dgm:cxn modelId="{92474C12-8F22-4B4D-891D-3ADD7F263F11}" type="presParOf" srcId="{2A74DA27-EFBA-4A37-A797-9B591A1FF7A8}" destId="{309B1280-2213-42FA-96D4-2054610CB988}" srcOrd="2" destOrd="0" presId="urn:microsoft.com/office/officeart/2005/8/layout/vList2"/>
+    <dgm:cxn modelId="{DC915A52-425B-4B55-AC67-B3DC5B889FD5}" type="presParOf" srcId="{2A74DA27-EFBA-4A37-A797-9B591A1FF7A8}" destId="{919D7938-CF39-40A8-BB2A-F8918D2D7755}" srcOrd="3" destOrd="0" presId="urn:microsoft.com/office/officeart/2005/8/layout/vList2"/>
   </dgm:cxnLst>
   <dgm:bg/>
   <dgm:whole/>
   <dgm:extLst>
     <a:ext uri="http://schemas.microsoft.com/office/drawing/2008/diagram">
-      <dsp:dataModelExt xmlns:dsp="http://schemas.microsoft.com/office/drawing/2008/diagram" relId="rId18" minVer="http://schemas.openxmlformats.org/drawingml/2006/diagram"/>
+      <dsp:dataModelExt xmlns:dsp="http://schemas.microsoft.com/office/drawing/2008/diagram" relId="rId20" minVer="http://schemas.openxmlformats.org/drawingml/2006/diagram"/>
     </a:ext>
   </dgm:extLst>
 </dgm:dataModel>
@@ -4906,7 +8002,7 @@
       </dgm:spPr>
     </dgm:pt>
     <dgm:pt modelId="{C4C2BE16-C782-402F-B7DD-E79EA24B3A06}" type="pres">
-      <dgm:prSet presAssocID="{CA40B456-29D6-4D58-8E64-B0B5F4CE95CF}" presName="textRect" presStyleLbl="revTx" presStyleIdx="0" presStyleCnt="4" custScaleY="84213">
+      <dgm:prSet presAssocID="{CA40B456-29D6-4D58-8E64-B0B5F4CE95CF}" presName="textRect" presStyleLbl="revTx" presStyleIdx="0" presStyleCnt="4" custScaleY="51757">
         <dgm:presLayoutVars>
           <dgm:bulletEnabled val="1"/>
         </dgm:presLayoutVars>
@@ -4954,7 +8050,7 @@
       </dgm:spPr>
     </dgm:pt>
     <dgm:pt modelId="{ABD51413-BE4D-4BE6-A821-25111032D099}" type="pres">
-      <dgm:prSet presAssocID="{17424737-99F4-4DAB-A2B7-57E0D91F7513}" presName="textRect" presStyleLbl="revTx" presStyleIdx="1" presStyleCnt="4">
+      <dgm:prSet presAssocID="{17424737-99F4-4DAB-A2B7-57E0D91F7513}" presName="textRect" presStyleLbl="revTx" presStyleIdx="1" presStyleCnt="4" custScaleY="80862">
         <dgm:presLayoutVars>
           <dgm:bulletEnabled val="1"/>
         </dgm:presLayoutVars>
@@ -5067,38 +8163,38 @@
   </dgm:ptLst>
   <dgm:cxnLst>
     <dgm:cxn modelId="{27AB6D6C-66E2-4CB3-9C7B-5F451D15ACB2}" srcId="{347724E0-CAF3-44EE-BDDC-A2E9C7C1D638}" destId="{CA40B456-29D6-4D58-8E64-B0B5F4CE95CF}" srcOrd="0" destOrd="0" parTransId="{4211A408-2B9C-4A8A-9AC3-54773B65FE16}" sibTransId="{383D8380-D8A2-40DD-AB2C-52E3AE9675B5}"/>
-    <dgm:cxn modelId="{42E9E3B7-C556-4286-A825-5B434C8C48EF}" type="presOf" srcId="{CA40B456-29D6-4D58-8E64-B0B5F4CE95CF}" destId="{C4C2BE16-C782-402F-B7DD-E79EA24B3A06}" srcOrd="0" destOrd="0" presId="urn:microsoft.com/office/officeart/2005/8/layout/pList1"/>
     <dgm:cxn modelId="{307F1DF0-87CC-4766-B452-AA379A1536B4}" srcId="{347724E0-CAF3-44EE-BDDC-A2E9C7C1D638}" destId="{12172615-8821-4770-9AAA-02EA11D68D4B}" srcOrd="3" destOrd="0" parTransId="{7DFC7670-E596-4474-8CFD-4509FC225AA6}" sibTransId="{0C925A14-ED7B-4ECD-956A-E51625F590B7}"/>
-    <dgm:cxn modelId="{2558C989-1398-4D9E-8527-CBCC0463AAA8}" type="presOf" srcId="{E9875396-D309-432D-9EA4-58AFA61C4AA7}" destId="{4C432B57-55EB-45E9-8BBD-BE6379AE7A00}" srcOrd="0" destOrd="0" presId="urn:microsoft.com/office/officeart/2005/8/layout/pList1"/>
-    <dgm:cxn modelId="{A82F3CFB-D846-4DC5-B961-8F0BA8211ED1}" type="presOf" srcId="{347724E0-CAF3-44EE-BDDC-A2E9C7C1D638}" destId="{3627AA38-4DB1-476F-A13A-0B519B2D77BA}" srcOrd="0" destOrd="0" presId="urn:microsoft.com/office/officeart/2005/8/layout/pList1"/>
-    <dgm:cxn modelId="{1F075E23-7BC6-42CF-A4FC-16FB7BD16657}" type="presOf" srcId="{4E6E0F6E-0202-412F-8E8C-33780D09E2C6}" destId="{D0AD9D0C-8EB0-4DC6-AD73-4363C2053CB2}" srcOrd="0" destOrd="0" presId="urn:microsoft.com/office/officeart/2005/8/layout/pList1"/>
-    <dgm:cxn modelId="{A1D36674-2882-4BD2-A60E-F9CC40EA8EC9}" type="presOf" srcId="{0D4D54F4-2F96-4F8F-9A90-652DBFA905FD}" destId="{D8D73DD3-1E83-4D7D-AE36-8D4FDAAC8821}" srcOrd="0" destOrd="0" presId="urn:microsoft.com/office/officeart/2005/8/layout/pList1"/>
-    <dgm:cxn modelId="{E4A50A33-EF8F-4E55-A204-E961D865EF04}" type="presOf" srcId="{12172615-8821-4770-9AAA-02EA11D68D4B}" destId="{B05A7C36-7BD3-4E5B-A9EB-1E6F3A5293D9}" srcOrd="0" destOrd="0" presId="urn:microsoft.com/office/officeart/2005/8/layout/pList1"/>
-    <dgm:cxn modelId="{57C00A41-C0BD-46F7-A535-6E3624761990}" type="presOf" srcId="{383D8380-D8A2-40DD-AB2C-52E3AE9675B5}" destId="{6EDBD70E-1DEE-41C0-AFC5-9B51BFDA53E6}" srcOrd="0" destOrd="0" presId="urn:microsoft.com/office/officeart/2005/8/layout/pList1"/>
+    <dgm:cxn modelId="{257B8C5B-0FEE-4C34-8FBD-A013EE5ED9CA}" type="presOf" srcId="{383D8380-D8A2-40DD-AB2C-52E3AE9675B5}" destId="{6EDBD70E-1DEE-41C0-AFC5-9B51BFDA53E6}" srcOrd="0" destOrd="0" presId="urn:microsoft.com/office/officeart/2005/8/layout/pList1"/>
+    <dgm:cxn modelId="{922C568C-5885-4823-9FBE-050AA5759804}" type="presOf" srcId="{CA40B456-29D6-4D58-8E64-B0B5F4CE95CF}" destId="{C4C2BE16-C782-402F-B7DD-E79EA24B3A06}" srcOrd="0" destOrd="0" presId="urn:microsoft.com/office/officeart/2005/8/layout/pList1"/>
+    <dgm:cxn modelId="{4F8F457C-E32E-4114-8CB3-0EE4D532D088}" type="presOf" srcId="{E9875396-D309-432D-9EA4-58AFA61C4AA7}" destId="{4C432B57-55EB-45E9-8BBD-BE6379AE7A00}" srcOrd="0" destOrd="0" presId="urn:microsoft.com/office/officeart/2005/8/layout/pList1"/>
+    <dgm:cxn modelId="{5F7F2653-5428-422A-9237-0862D748BCA5}" type="presOf" srcId="{4E6E0F6E-0202-412F-8E8C-33780D09E2C6}" destId="{D0AD9D0C-8EB0-4DC6-AD73-4363C2053CB2}" srcOrd="0" destOrd="0" presId="urn:microsoft.com/office/officeart/2005/8/layout/pList1"/>
+    <dgm:cxn modelId="{4945F8D7-85DB-49E7-BC54-A73312B0E189}" type="presOf" srcId="{347724E0-CAF3-44EE-BDDC-A2E9C7C1D638}" destId="{3627AA38-4DB1-476F-A13A-0B519B2D77BA}" srcOrd="0" destOrd="0" presId="urn:microsoft.com/office/officeart/2005/8/layout/pList1"/>
+    <dgm:cxn modelId="{AB0AE9DC-978C-4859-8529-3F071CDCE83E}" type="presOf" srcId="{12172615-8821-4770-9AAA-02EA11D68D4B}" destId="{B05A7C36-7BD3-4E5B-A9EB-1E6F3A5293D9}" srcOrd="0" destOrd="0" presId="urn:microsoft.com/office/officeart/2005/8/layout/pList1"/>
+    <dgm:cxn modelId="{7BF4EB71-0615-45ED-AD84-02090999127A}" type="presOf" srcId="{0D4D54F4-2F96-4F8F-9A90-652DBFA905FD}" destId="{D8D73DD3-1E83-4D7D-AE36-8D4FDAAC8821}" srcOrd="0" destOrd="0" presId="urn:microsoft.com/office/officeart/2005/8/layout/pList1"/>
+    <dgm:cxn modelId="{6897B234-32D0-42E1-BAA3-2945A909C91F}" type="presOf" srcId="{17424737-99F4-4DAB-A2B7-57E0D91F7513}" destId="{ABD51413-BE4D-4BE6-A821-25111032D099}" srcOrd="0" destOrd="0" presId="urn:microsoft.com/office/officeart/2005/8/layout/pList1"/>
     <dgm:cxn modelId="{ED338B77-7CA3-41AC-8A45-E6238BF99196}" srcId="{347724E0-CAF3-44EE-BDDC-A2E9C7C1D638}" destId="{E9875396-D309-432D-9EA4-58AFA61C4AA7}" srcOrd="2" destOrd="0" parTransId="{36425879-FE42-47D6-BD3C-75A5BED05CC8}" sibTransId="{0D4D54F4-2F96-4F8F-9A90-652DBFA905FD}"/>
     <dgm:cxn modelId="{540DF1C6-66A2-4F30-A2E6-69884227975C}" srcId="{347724E0-CAF3-44EE-BDDC-A2E9C7C1D638}" destId="{17424737-99F4-4DAB-A2B7-57E0D91F7513}" srcOrd="1" destOrd="0" parTransId="{5AE059BF-8B6D-4AEC-8A48-40BBD307B141}" sibTransId="{4E6E0F6E-0202-412F-8E8C-33780D09E2C6}"/>
-    <dgm:cxn modelId="{F879B791-5771-4481-B3DC-8E0D4D135E7E}" type="presOf" srcId="{17424737-99F4-4DAB-A2B7-57E0D91F7513}" destId="{ABD51413-BE4D-4BE6-A821-25111032D099}" srcOrd="0" destOrd="0" presId="urn:microsoft.com/office/officeart/2005/8/layout/pList1"/>
-    <dgm:cxn modelId="{BB484AC0-083E-4060-A676-704C8890498D}" type="presParOf" srcId="{3627AA38-4DB1-476F-A13A-0B519B2D77BA}" destId="{419A9DAE-D9CB-4BE5-9816-73E4D7978AFD}" srcOrd="0" destOrd="0" presId="urn:microsoft.com/office/officeart/2005/8/layout/pList1"/>
-    <dgm:cxn modelId="{890A8CF1-707A-42E9-B7E4-EF8386A05497}" type="presParOf" srcId="{419A9DAE-D9CB-4BE5-9816-73E4D7978AFD}" destId="{6CD82781-A786-41C0-89D1-735ED5DC8089}" srcOrd="0" destOrd="0" presId="urn:microsoft.com/office/officeart/2005/8/layout/pList1"/>
-    <dgm:cxn modelId="{466FAEEC-95EA-478E-AD4C-1D0175F132F2}" type="presParOf" srcId="{419A9DAE-D9CB-4BE5-9816-73E4D7978AFD}" destId="{C4C2BE16-C782-402F-B7DD-E79EA24B3A06}" srcOrd="1" destOrd="0" presId="urn:microsoft.com/office/officeart/2005/8/layout/pList1"/>
-    <dgm:cxn modelId="{CE7E5D1C-A87F-4603-A4EF-0A30BF37B7AF}" type="presParOf" srcId="{3627AA38-4DB1-476F-A13A-0B519B2D77BA}" destId="{6EDBD70E-1DEE-41C0-AFC5-9B51BFDA53E6}" srcOrd="1" destOrd="0" presId="urn:microsoft.com/office/officeart/2005/8/layout/pList1"/>
-    <dgm:cxn modelId="{E3A27CD6-88AC-4656-A505-4E14C3610029}" type="presParOf" srcId="{3627AA38-4DB1-476F-A13A-0B519B2D77BA}" destId="{F0221EA2-1FF7-402B-9E7D-AE33875D062D}" srcOrd="2" destOrd="0" presId="urn:microsoft.com/office/officeart/2005/8/layout/pList1"/>
-    <dgm:cxn modelId="{569441E0-499C-4A73-94AF-BE3A3DF4C918}" type="presParOf" srcId="{F0221EA2-1FF7-402B-9E7D-AE33875D062D}" destId="{89E88719-8F7D-4A76-B66C-F317E7746249}" srcOrd="0" destOrd="0" presId="urn:microsoft.com/office/officeart/2005/8/layout/pList1"/>
-    <dgm:cxn modelId="{2B34B1B6-D30F-463A-9A1B-BE672FAFB498}" type="presParOf" srcId="{F0221EA2-1FF7-402B-9E7D-AE33875D062D}" destId="{ABD51413-BE4D-4BE6-A821-25111032D099}" srcOrd="1" destOrd="0" presId="urn:microsoft.com/office/officeart/2005/8/layout/pList1"/>
-    <dgm:cxn modelId="{CC1E616E-5207-442F-8630-3135D22DC659}" type="presParOf" srcId="{3627AA38-4DB1-476F-A13A-0B519B2D77BA}" destId="{D0AD9D0C-8EB0-4DC6-AD73-4363C2053CB2}" srcOrd="3" destOrd="0" presId="urn:microsoft.com/office/officeart/2005/8/layout/pList1"/>
-    <dgm:cxn modelId="{3E3D26B3-ED94-4A58-AA5E-3BE67C750622}" type="presParOf" srcId="{3627AA38-4DB1-476F-A13A-0B519B2D77BA}" destId="{12390B5E-7F42-4621-835C-E5BEBBFC9087}" srcOrd="4" destOrd="0" presId="urn:microsoft.com/office/officeart/2005/8/layout/pList1"/>
-    <dgm:cxn modelId="{CEEA43D1-7C1D-4B90-AF88-1044BF23B4E0}" type="presParOf" srcId="{12390B5E-7F42-4621-835C-E5BEBBFC9087}" destId="{99FD4532-4AA6-4767-A4C4-2FAFB158E775}" srcOrd="0" destOrd="0" presId="urn:microsoft.com/office/officeart/2005/8/layout/pList1"/>
-    <dgm:cxn modelId="{B063DF7F-7A71-49D4-B182-651AED887B9A}" type="presParOf" srcId="{12390B5E-7F42-4621-835C-E5BEBBFC9087}" destId="{4C432B57-55EB-45E9-8BBD-BE6379AE7A00}" srcOrd="1" destOrd="0" presId="urn:microsoft.com/office/officeart/2005/8/layout/pList1"/>
-    <dgm:cxn modelId="{F27DC75F-9DAC-43C0-AEDE-42841F242AB1}" type="presParOf" srcId="{3627AA38-4DB1-476F-A13A-0B519B2D77BA}" destId="{D8D73DD3-1E83-4D7D-AE36-8D4FDAAC8821}" srcOrd="5" destOrd="0" presId="urn:microsoft.com/office/officeart/2005/8/layout/pList1"/>
-    <dgm:cxn modelId="{295BE911-92F8-4BF8-A8FB-93CC583E176A}" type="presParOf" srcId="{3627AA38-4DB1-476F-A13A-0B519B2D77BA}" destId="{D8259435-4B6E-479B-99F7-FFB1B8FD13D0}" srcOrd="6" destOrd="0" presId="urn:microsoft.com/office/officeart/2005/8/layout/pList1"/>
-    <dgm:cxn modelId="{41E387A5-8633-4EFF-ADBC-D22D3E3752B8}" type="presParOf" srcId="{D8259435-4B6E-479B-99F7-FFB1B8FD13D0}" destId="{401B1DEF-B71D-411B-A76A-6B87E55AC1C4}" srcOrd="0" destOrd="0" presId="urn:microsoft.com/office/officeart/2005/8/layout/pList1"/>
-    <dgm:cxn modelId="{CA301379-7467-4CFD-A4CF-07A21C2F4DDB}" type="presParOf" srcId="{D8259435-4B6E-479B-99F7-FFB1B8FD13D0}" destId="{B05A7C36-7BD3-4E5B-A9EB-1E6F3A5293D9}" srcOrd="1" destOrd="0" presId="urn:microsoft.com/office/officeart/2005/8/layout/pList1"/>
+    <dgm:cxn modelId="{5E3468C9-3FBD-4C2B-8630-516854955C60}" type="presParOf" srcId="{3627AA38-4DB1-476F-A13A-0B519B2D77BA}" destId="{419A9DAE-D9CB-4BE5-9816-73E4D7978AFD}" srcOrd="0" destOrd="0" presId="urn:microsoft.com/office/officeart/2005/8/layout/pList1"/>
+    <dgm:cxn modelId="{6D82D28E-FF64-45A5-A20A-68B5BFF4176A}" type="presParOf" srcId="{419A9DAE-D9CB-4BE5-9816-73E4D7978AFD}" destId="{6CD82781-A786-41C0-89D1-735ED5DC8089}" srcOrd="0" destOrd="0" presId="urn:microsoft.com/office/officeart/2005/8/layout/pList1"/>
+    <dgm:cxn modelId="{990080AF-36B2-477F-AA18-EA880375F9BF}" type="presParOf" srcId="{419A9DAE-D9CB-4BE5-9816-73E4D7978AFD}" destId="{C4C2BE16-C782-402F-B7DD-E79EA24B3A06}" srcOrd="1" destOrd="0" presId="urn:microsoft.com/office/officeart/2005/8/layout/pList1"/>
+    <dgm:cxn modelId="{E21C320A-9D0A-44D6-B048-78B072906B33}" type="presParOf" srcId="{3627AA38-4DB1-476F-A13A-0B519B2D77BA}" destId="{6EDBD70E-1DEE-41C0-AFC5-9B51BFDA53E6}" srcOrd="1" destOrd="0" presId="urn:microsoft.com/office/officeart/2005/8/layout/pList1"/>
+    <dgm:cxn modelId="{2E70C7ED-9045-4495-A774-0F1093D5F3DC}" type="presParOf" srcId="{3627AA38-4DB1-476F-A13A-0B519B2D77BA}" destId="{F0221EA2-1FF7-402B-9E7D-AE33875D062D}" srcOrd="2" destOrd="0" presId="urn:microsoft.com/office/officeart/2005/8/layout/pList1"/>
+    <dgm:cxn modelId="{86473C09-7A32-421D-A01F-24EAB029CB3C}" type="presParOf" srcId="{F0221EA2-1FF7-402B-9E7D-AE33875D062D}" destId="{89E88719-8F7D-4A76-B66C-F317E7746249}" srcOrd="0" destOrd="0" presId="urn:microsoft.com/office/officeart/2005/8/layout/pList1"/>
+    <dgm:cxn modelId="{AF08A459-99C8-4F6B-B5D1-300AA422F3A5}" type="presParOf" srcId="{F0221EA2-1FF7-402B-9E7D-AE33875D062D}" destId="{ABD51413-BE4D-4BE6-A821-25111032D099}" srcOrd="1" destOrd="0" presId="urn:microsoft.com/office/officeart/2005/8/layout/pList1"/>
+    <dgm:cxn modelId="{7691519C-3FF1-43E5-A04A-188AF71AA5BF}" type="presParOf" srcId="{3627AA38-4DB1-476F-A13A-0B519B2D77BA}" destId="{D0AD9D0C-8EB0-4DC6-AD73-4363C2053CB2}" srcOrd="3" destOrd="0" presId="urn:microsoft.com/office/officeart/2005/8/layout/pList1"/>
+    <dgm:cxn modelId="{78604263-F201-4AC5-8542-6A1B7300B346}" type="presParOf" srcId="{3627AA38-4DB1-476F-A13A-0B519B2D77BA}" destId="{12390B5E-7F42-4621-835C-E5BEBBFC9087}" srcOrd="4" destOrd="0" presId="urn:microsoft.com/office/officeart/2005/8/layout/pList1"/>
+    <dgm:cxn modelId="{54C3B099-621E-4B23-8257-9DAF8FF44943}" type="presParOf" srcId="{12390B5E-7F42-4621-835C-E5BEBBFC9087}" destId="{99FD4532-4AA6-4767-A4C4-2FAFB158E775}" srcOrd="0" destOrd="0" presId="urn:microsoft.com/office/officeart/2005/8/layout/pList1"/>
+    <dgm:cxn modelId="{959EBCC3-287B-4EF7-AA27-FB73D757A39F}" type="presParOf" srcId="{12390B5E-7F42-4621-835C-E5BEBBFC9087}" destId="{4C432B57-55EB-45E9-8BBD-BE6379AE7A00}" srcOrd="1" destOrd="0" presId="urn:microsoft.com/office/officeart/2005/8/layout/pList1"/>
+    <dgm:cxn modelId="{EB7FB920-9672-496E-88FE-1D41721792D1}" type="presParOf" srcId="{3627AA38-4DB1-476F-A13A-0B519B2D77BA}" destId="{D8D73DD3-1E83-4D7D-AE36-8D4FDAAC8821}" srcOrd="5" destOrd="0" presId="urn:microsoft.com/office/officeart/2005/8/layout/pList1"/>
+    <dgm:cxn modelId="{C23E529D-299B-4755-98D9-CF731EBA128E}" type="presParOf" srcId="{3627AA38-4DB1-476F-A13A-0B519B2D77BA}" destId="{D8259435-4B6E-479B-99F7-FFB1B8FD13D0}" srcOrd="6" destOrd="0" presId="urn:microsoft.com/office/officeart/2005/8/layout/pList1"/>
+    <dgm:cxn modelId="{6B3DAE21-E146-49D9-B222-03DD2C96B360}" type="presParOf" srcId="{D8259435-4B6E-479B-99F7-FFB1B8FD13D0}" destId="{401B1DEF-B71D-411B-A76A-6B87E55AC1C4}" srcOrd="0" destOrd="0" presId="urn:microsoft.com/office/officeart/2005/8/layout/pList1"/>
+    <dgm:cxn modelId="{DB8966B8-A28F-4E35-ACC8-50129E52D2B7}" type="presParOf" srcId="{D8259435-4B6E-479B-99F7-FFB1B8FD13D0}" destId="{B05A7C36-7BD3-4E5B-A9EB-1E6F3A5293D9}" srcOrd="1" destOrd="0" presId="urn:microsoft.com/office/officeart/2005/8/layout/pList1"/>
   </dgm:cxnLst>
   <dgm:bg/>
   <dgm:whole/>
   <dgm:extLst>
     <a:ext uri="http://schemas.microsoft.com/office/drawing/2008/diagram">
-      <dsp:dataModelExt xmlns:dsp="http://schemas.microsoft.com/office/drawing/2008/diagram" relId="rId23" minVer="http://schemas.openxmlformats.org/drawingml/2006/diagram"/>
+      <dsp:dataModelExt xmlns:dsp="http://schemas.microsoft.com/office/drawing/2008/diagram" relId="rId25" minVer="http://schemas.openxmlformats.org/drawingml/2006/diagram"/>
     </a:ext>
   </dgm:extLst>
 </dgm:dataModel>
@@ -5687,8 +8783,8 @@
       </dsp:nvSpPr>
       <dsp:spPr>
         <a:xfrm>
-          <a:off x="365721" y="108758"/>
-          <a:ext cx="1232646" cy="1088544"/>
+          <a:off x="252892" y="135465"/>
+          <a:ext cx="1291145" cy="1140204"/>
         </a:xfrm>
         <a:prstGeom prst="roundRect">
           <a:avLst/>
@@ -5741,8 +8837,8 @@
       </dsp:nvSpPr>
       <dsp:spPr>
         <a:xfrm>
-          <a:off x="215308" y="1136794"/>
-          <a:ext cx="1579890" cy="493605"/>
+          <a:off x="95340" y="1311923"/>
+          <a:ext cx="1654868" cy="317765"/>
         </a:xfrm>
         <a:prstGeom prst="rect">
           <a:avLst/>
@@ -5840,8 +8936,8 @@
         </a:p>
       </dsp:txBody>
       <dsp:txXfrm>
-        <a:off x="215308" y="1136794"/>
-        <a:ext cx="1579890" cy="493605"/>
+        <a:off x="95340" y="1311923"/>
+        <a:ext cx="1654868" cy="317765"/>
       </dsp:txXfrm>
     </dsp:sp>
     <dsp:sp modelId="{89E88719-8F7D-4A76-B66C-F317E7746249}">
@@ -5851,8 +8947,8 @@
       </dsp:nvSpPr>
       <dsp:spPr>
         <a:xfrm>
-          <a:off x="2041997" y="137349"/>
-          <a:ext cx="1458966" cy="1001167"/>
+          <a:off x="2008719" y="144972"/>
+          <a:ext cx="1528205" cy="1048680"/>
         </a:xfrm>
         <a:prstGeom prst="roundRect">
           <a:avLst/>
@@ -5905,8 +9001,8 @@
       </dsp:nvSpPr>
       <dsp:spPr>
         <a:xfrm>
-          <a:off x="1953254" y="1045549"/>
-          <a:ext cx="1579890" cy="586139"/>
+          <a:off x="1915765" y="1155023"/>
+          <a:ext cx="1654868" cy="496457"/>
         </a:xfrm>
         <a:prstGeom prst="rect">
           <a:avLst/>
@@ -5970,8 +9066,8 @@
         </a:p>
       </dsp:txBody>
       <dsp:txXfrm>
-        <a:off x="1953254" y="1045549"/>
-        <a:ext cx="1579890" cy="586139"/>
+        <a:off x="1915765" y="1155023"/>
+        <a:ext cx="1654868" cy="496457"/>
       </dsp:txXfrm>
     </dsp:sp>
     <dsp:sp modelId="{99FD4532-4AA6-4767-A4C4-2FAFB158E775}">
@@ -5981,8 +9077,8 @@
       </dsp:nvSpPr>
       <dsp:spPr>
         <a:xfrm>
-          <a:off x="3852894" y="204637"/>
-          <a:ext cx="1152830" cy="963024"/>
+          <a:off x="3905558" y="186078"/>
+          <a:ext cx="1207541" cy="1008727"/>
         </a:xfrm>
         <a:prstGeom prst="roundRect">
           <a:avLst/>
@@ -6035,8 +9131,8 @@
       </dsp:nvSpPr>
       <dsp:spPr>
         <a:xfrm>
-          <a:off x="3691200" y="1138569"/>
-          <a:ext cx="1579890" cy="449399"/>
+          <a:off x="3736190" y="1164333"/>
+          <a:ext cx="1654868" cy="470726"/>
         </a:xfrm>
         <a:prstGeom prst="rect">
           <a:avLst/>
@@ -6117,8 +9213,8 @@
         </a:p>
       </dsp:txBody>
       <dsp:txXfrm>
-        <a:off x="3691200" y="1138569"/>
-        <a:ext cx="1579890" cy="449399"/>
+        <a:off x="3736190" y="1164333"/>
+        <a:ext cx="1654868" cy="470726"/>
       </dsp:txXfrm>
     </dsp:sp>
     <dsp:sp modelId="{401B1DEF-B71D-411B-A76A-6B87E55AC1C4}">
@@ -6128,8 +9224,8 @@
       </dsp:nvSpPr>
       <dsp:spPr>
         <a:xfrm>
-          <a:off x="2072520" y="2166522"/>
-          <a:ext cx="1405534" cy="987310"/>
+          <a:off x="2040691" y="2212800"/>
+          <a:ext cx="1472237" cy="1034165"/>
         </a:xfrm>
         <a:prstGeom prst="roundRect">
           <a:avLst/>
@@ -6182,8 +9278,8 @@
       </dsp:nvSpPr>
       <dsp:spPr>
         <a:xfrm>
-          <a:off x="1953254" y="3088212"/>
-          <a:ext cx="1579890" cy="64926"/>
+          <a:off x="1915765" y="3177126"/>
+          <a:ext cx="1654868" cy="68007"/>
         </a:xfrm>
         <a:prstGeom prst="rect">
           <a:avLst/>
@@ -6247,8 +9343,8 @@
         </a:p>
       </dsp:txBody>
       <dsp:txXfrm>
-        <a:off x="1953254" y="3088212"/>
-        <a:ext cx="1579890" cy="64926"/>
+        <a:off x="1915765" y="3177126"/>
+        <a:ext cx="1654868" cy="68007"/>
       </dsp:txXfrm>
     </dsp:sp>
   </dsp:spTree>

--- a/170542003_SÜMEYYEAYDIN.docx
+++ b/170542003_SÜMEYYEAYDIN.docx
@@ -3252,8 +3252,6 @@
           <w:lang w:eastAsia="tr-TR"/>
         </w:rPr>
       </w:pPr>
-      <w:bookmarkStart w:id="0" w:name="_GoBack"/>
-      <w:bookmarkEnd w:id="0"/>
       <w:r>
         <w:rPr>
           <w:noProof/>
@@ -3718,6 +3716,14 @@
     <w:p>
       <w:pPr>
         <w:pStyle w:val="ListeParagraf"/>
+        <w:tabs>
+          <w:tab w:val="left" w:pos="527"/>
+        </w:tabs>
+      </w:pPr>
+    </w:p>
+    <w:p>
+      <w:pPr>
+        <w:pStyle w:val="ListeParagraf"/>
         <w:numPr>
           <w:ilvl w:val="0"/>
           <w:numId w:val="3"/>
@@ -3733,8 +3739,24 @@
         <w:t>LIDIR: Oyun oynan</w:t>
       </w:r>
       <w:r>
-        <w:t xml:space="preserve">mak için satın alınılır veya ücretsiz elde edinilir. Belli bir amaca hizmet etmelidir.  Bir oyunu en gözde tutan şey tasarımıdır. </w:t>
+        <w:t xml:space="preserve">mak için satın alınılır veya ücretsiz elde edinilir. Belli bir amaca hizmet etmelidir.  Bir oyunu </w:t>
       </w:r>
+      <w:r>
+        <w:t>en gözde tutan şey tasarımıdır.</w:t>
+      </w:r>
+    </w:p>
+    <w:p>
+      <w:pPr>
+        <w:pStyle w:val="ListeParagraf"/>
+      </w:pPr>
+    </w:p>
+    <w:p>
+      <w:pPr>
+        <w:pStyle w:val="ListeParagraf"/>
+        <w:tabs>
+          <w:tab w:val="left" w:pos="527"/>
+        </w:tabs>
+      </w:pPr>
     </w:p>
     <w:p>
       <w:pPr>
@@ -3750,6 +3772,14 @@
       <w:r>
         <w:t xml:space="preserve">İYİ TASARIM ESTETİKTİR: Her gün oynadığımız oyunlar bizim ruh ve sosyal halimizi nasıl etkiliyorsa çocuklarında hayatlarını etkilemektedir. Bir oyunun estetikliği onun kalitesini ortaya çıkarır. </w:t>
       </w:r>
+    </w:p>
+    <w:p>
+      <w:pPr>
+        <w:pStyle w:val="ListeParagraf"/>
+        <w:tabs>
+          <w:tab w:val="left" w:pos="527"/>
+        </w:tabs>
+      </w:pPr>
     </w:p>
     <w:p>
       <w:pPr>
@@ -3778,6 +3808,19 @@
     <w:p>
       <w:pPr>
         <w:pStyle w:val="ListeParagraf"/>
+      </w:pPr>
+    </w:p>
+    <w:p>
+      <w:pPr>
+        <w:pStyle w:val="ListeParagraf"/>
+        <w:tabs>
+          <w:tab w:val="left" w:pos="527"/>
+        </w:tabs>
+      </w:pPr>
+    </w:p>
+    <w:p>
+      <w:pPr>
+        <w:pStyle w:val="ListeParagraf"/>
         <w:numPr>
           <w:ilvl w:val="0"/>
           <w:numId w:val="3"/>
@@ -3793,6 +3836,14 @@
     <w:p>
       <w:pPr>
         <w:pStyle w:val="ListeParagraf"/>
+        <w:tabs>
+          <w:tab w:val="left" w:pos="527"/>
+        </w:tabs>
+      </w:pPr>
+    </w:p>
+    <w:p>
+      <w:pPr>
+        <w:pStyle w:val="ListeParagraf"/>
         <w:numPr>
           <w:ilvl w:val="0"/>
           <w:numId w:val="3"/>
@@ -3804,6 +3855,19 @@
       <w:r>
         <w:t xml:space="preserve">İYİ TASARIM DÜRÜSTTÜR: Oyunculara tutamayacağı sözler verilmemeli. Ürün gerçekte olduğundan daha yaratıcı olabilir olmayabilir. </w:t>
       </w:r>
+    </w:p>
+    <w:p>
+      <w:pPr>
+        <w:pStyle w:val="ListeParagraf"/>
+      </w:pPr>
+    </w:p>
+    <w:p>
+      <w:pPr>
+        <w:pStyle w:val="ListeParagraf"/>
+        <w:tabs>
+          <w:tab w:val="left" w:pos="527"/>
+        </w:tabs>
+      </w:pPr>
     </w:p>
     <w:p>
       <w:pPr>
@@ -3825,6 +3889,14 @@
       <w:r>
         <w:t xml:space="preserve"> tasarlanmış oyunlar kısa hayatlı sıradan oyunlardan bir adım öndedir. Ve daha dikkat çekici şekilde tasarlanır. </w:t>
       </w:r>
+    </w:p>
+    <w:p>
+      <w:pPr>
+        <w:pStyle w:val="ListeParagraf"/>
+        <w:tabs>
+          <w:tab w:val="left" w:pos="527"/>
+        </w:tabs>
+      </w:pPr>
     </w:p>
     <w:p>
       <w:pPr>
@@ -3853,6 +3925,19 @@
     <w:p>
       <w:pPr>
         <w:pStyle w:val="ListeParagraf"/>
+      </w:pPr>
+    </w:p>
+    <w:p>
+      <w:pPr>
+        <w:pStyle w:val="ListeParagraf"/>
+        <w:tabs>
+          <w:tab w:val="left" w:pos="527"/>
+        </w:tabs>
+      </w:pPr>
+    </w:p>
+    <w:p>
+      <w:pPr>
+        <w:pStyle w:val="ListeParagraf"/>
         <w:numPr>
           <w:ilvl w:val="0"/>
           <w:numId w:val="3"/>
@@ -3864,6 +3949,16 @@
       <w:r>
         <w:t xml:space="preserve">İYİ TASARIM ÇEVRECİDİR: Gerçek kirliliğe değil görsel kirliliğe de dikkat edilmelidir. </w:t>
       </w:r>
+    </w:p>
+    <w:p>
+      <w:pPr>
+        <w:pStyle w:val="ListeParagraf"/>
+        <w:tabs>
+          <w:tab w:val="left" w:pos="527"/>
+        </w:tabs>
+      </w:pPr>
+      <w:bookmarkStart w:id="0" w:name="_GoBack"/>
+      <w:bookmarkEnd w:id="0"/>
     </w:p>
     <w:p>
       <w:pPr>
@@ -7477,19 +7572,19 @@
     </dgm:pt>
   </dgm:ptLst>
   <dgm:cxnLst>
-    <dgm:cxn modelId="{0B56D8F7-FE20-4FE6-AE76-4E96C2F1AD8A}" type="presOf" srcId="{B03B5BBE-BA7A-4662-A60F-0DDF28A103DF}" destId="{919D7938-CF39-40A8-BB2A-F8918D2D7755}" srcOrd="0" destOrd="0" presId="urn:microsoft.com/office/officeart/2005/8/layout/vList2"/>
+    <dgm:cxn modelId="{42085972-8531-4534-A731-E9427004D2DD}" type="presOf" srcId="{BBADF0A6-C8C2-4AE0-B55F-780BE3B7FF3F}" destId="{EC3DCD10-B7DB-47E0-BCF6-16F98F0DC46F}" srcOrd="0" destOrd="0" presId="urn:microsoft.com/office/officeart/2005/8/layout/vList2"/>
+    <dgm:cxn modelId="{A5CB7114-8577-4705-84F2-CE37D07E7A37}" type="presOf" srcId="{B03B5BBE-BA7A-4662-A60F-0DDF28A103DF}" destId="{919D7938-CF39-40A8-BB2A-F8918D2D7755}" srcOrd="0" destOrd="0" presId="urn:microsoft.com/office/officeart/2005/8/layout/vList2"/>
+    <dgm:cxn modelId="{B4408B17-2F5B-4CB9-8655-7E391044FC95}" type="presOf" srcId="{172F1173-1FFE-4B7A-BF0A-66E84C56FF14}" destId="{2A74DA27-EFBA-4A37-A797-9B591A1FF7A8}" srcOrd="0" destOrd="0" presId="urn:microsoft.com/office/officeart/2005/8/layout/vList2"/>
     <dgm:cxn modelId="{9EF9BE27-CDDF-483F-B413-A7068728F340}" srcId="{172F1173-1FFE-4B7A-BF0A-66E84C56FF14}" destId="{E7551E80-D393-417C-945A-6492C6006015}" srcOrd="0" destOrd="0" parTransId="{5C2089AB-C517-4ED3-B523-E161763685AC}" sibTransId="{B112851A-BBCA-4718-8953-A6F5CCCA184A}"/>
-    <dgm:cxn modelId="{2614F4AB-2698-417B-8375-65FA822B402D}" type="presOf" srcId="{BBADF0A6-C8C2-4AE0-B55F-780BE3B7FF3F}" destId="{EC3DCD10-B7DB-47E0-BCF6-16F98F0DC46F}" srcOrd="0" destOrd="0" presId="urn:microsoft.com/office/officeart/2005/8/layout/vList2"/>
+    <dgm:cxn modelId="{0F8166F1-ACA3-4981-B9E6-72F360A8DBD3}" type="presOf" srcId="{E7551E80-D393-417C-945A-6492C6006015}" destId="{4FED2588-0731-4898-862E-57341D7EFA56}" srcOrd="0" destOrd="0" presId="urn:microsoft.com/office/officeart/2005/8/layout/vList2"/>
     <dgm:cxn modelId="{BA885BBD-71D2-4AA2-82F1-9BB6251C928A}" srcId="{172F1173-1FFE-4B7A-BF0A-66E84C56FF14}" destId="{8A84AAED-2B41-48BD-A404-B241D7E5DE6B}" srcOrd="1" destOrd="0" parTransId="{0C240549-7C3A-4B24-A78C-429385E1231A}" sibTransId="{E43BB7E2-DFF1-4402-82C8-D042EA9D43F2}"/>
     <dgm:cxn modelId="{67B1361F-87E7-4DC4-AC9F-657BAAB4D356}" srcId="{E7551E80-D393-417C-945A-6492C6006015}" destId="{BBADF0A6-C8C2-4AE0-B55F-780BE3B7FF3F}" srcOrd="0" destOrd="0" parTransId="{2918748D-6E7D-455C-A720-3D8781AA17D1}" sibTransId="{307F2E78-ACBF-4E5D-8A7D-19AA6FA83993}"/>
-    <dgm:cxn modelId="{6DE23F09-F4BD-47D8-B303-97FE8C564FB1}" type="presOf" srcId="{E7551E80-D393-417C-945A-6492C6006015}" destId="{4FED2588-0731-4898-862E-57341D7EFA56}" srcOrd="0" destOrd="0" presId="urn:microsoft.com/office/officeart/2005/8/layout/vList2"/>
-    <dgm:cxn modelId="{E7876A58-4D6B-4A71-B775-B03DB4AB6C02}" type="presOf" srcId="{8A84AAED-2B41-48BD-A404-B241D7E5DE6B}" destId="{309B1280-2213-42FA-96D4-2054610CB988}" srcOrd="0" destOrd="0" presId="urn:microsoft.com/office/officeart/2005/8/layout/vList2"/>
     <dgm:cxn modelId="{D4D3D55A-1D2E-4D07-BB89-3FF672773C58}" srcId="{8A84AAED-2B41-48BD-A404-B241D7E5DE6B}" destId="{B03B5BBE-BA7A-4662-A60F-0DDF28A103DF}" srcOrd="0" destOrd="0" parTransId="{4CFEEB64-83D4-4C74-9742-644F29312C9C}" sibTransId="{4BD80487-EBB1-424B-83B9-E9468F4F9910}"/>
-    <dgm:cxn modelId="{DC3191AA-7070-44F7-88F9-A82D95D68EB1}" type="presOf" srcId="{172F1173-1FFE-4B7A-BF0A-66E84C56FF14}" destId="{2A74DA27-EFBA-4A37-A797-9B591A1FF7A8}" srcOrd="0" destOrd="0" presId="urn:microsoft.com/office/officeart/2005/8/layout/vList2"/>
-    <dgm:cxn modelId="{486C0504-4A49-4ECB-BC36-FB59157F41A7}" type="presParOf" srcId="{2A74DA27-EFBA-4A37-A797-9B591A1FF7A8}" destId="{4FED2588-0731-4898-862E-57341D7EFA56}" srcOrd="0" destOrd="0" presId="urn:microsoft.com/office/officeart/2005/8/layout/vList2"/>
-    <dgm:cxn modelId="{11532557-0FA5-40DB-83EF-EDD030D9E4B9}" type="presParOf" srcId="{2A74DA27-EFBA-4A37-A797-9B591A1FF7A8}" destId="{EC3DCD10-B7DB-47E0-BCF6-16F98F0DC46F}" srcOrd="1" destOrd="0" presId="urn:microsoft.com/office/officeart/2005/8/layout/vList2"/>
-    <dgm:cxn modelId="{04D3FFDC-D4DA-43B0-A69B-3525A6BEBC31}" type="presParOf" srcId="{2A74DA27-EFBA-4A37-A797-9B591A1FF7A8}" destId="{309B1280-2213-42FA-96D4-2054610CB988}" srcOrd="2" destOrd="0" presId="urn:microsoft.com/office/officeart/2005/8/layout/vList2"/>
-    <dgm:cxn modelId="{6855FF72-575C-4960-966D-A2A0780090DF}" type="presParOf" srcId="{2A74DA27-EFBA-4A37-A797-9B591A1FF7A8}" destId="{919D7938-CF39-40A8-BB2A-F8918D2D7755}" srcOrd="3" destOrd="0" presId="urn:microsoft.com/office/officeart/2005/8/layout/vList2"/>
+    <dgm:cxn modelId="{B3FF072E-F785-4984-886C-7A70109FAA3F}" type="presOf" srcId="{8A84AAED-2B41-48BD-A404-B241D7E5DE6B}" destId="{309B1280-2213-42FA-96D4-2054610CB988}" srcOrd="0" destOrd="0" presId="urn:microsoft.com/office/officeart/2005/8/layout/vList2"/>
+    <dgm:cxn modelId="{BD0DB8DE-5ACB-4A20-BDB0-0DC003B1C8D6}" type="presParOf" srcId="{2A74DA27-EFBA-4A37-A797-9B591A1FF7A8}" destId="{4FED2588-0731-4898-862E-57341D7EFA56}" srcOrd="0" destOrd="0" presId="urn:microsoft.com/office/officeart/2005/8/layout/vList2"/>
+    <dgm:cxn modelId="{C7F46E91-F43F-44A7-BDB1-F6DC38CF64FF}" type="presParOf" srcId="{2A74DA27-EFBA-4A37-A797-9B591A1FF7A8}" destId="{EC3DCD10-B7DB-47E0-BCF6-16F98F0DC46F}" srcOrd="1" destOrd="0" presId="urn:microsoft.com/office/officeart/2005/8/layout/vList2"/>
+    <dgm:cxn modelId="{93480D4E-AB7D-436F-9A97-1E21C4932F91}" type="presParOf" srcId="{2A74DA27-EFBA-4A37-A797-9B591A1FF7A8}" destId="{309B1280-2213-42FA-96D4-2054610CB988}" srcOrd="2" destOrd="0" presId="urn:microsoft.com/office/officeart/2005/8/layout/vList2"/>
+    <dgm:cxn modelId="{0C2EEA32-5FC0-4481-BACD-4C12E8628976}" type="presParOf" srcId="{2A74DA27-EFBA-4A37-A797-9B591A1FF7A8}" destId="{919D7938-CF39-40A8-BB2A-F8918D2D7755}" srcOrd="3" destOrd="0" presId="urn:microsoft.com/office/officeart/2005/8/layout/vList2"/>
   </dgm:cxnLst>
   <dgm:bg/>
   <dgm:whole/>
@@ -7739,19 +7834,19 @@
     </dgm:pt>
   </dgm:ptLst>
   <dgm:cxnLst>
-    <dgm:cxn modelId="{06751960-97E3-4B50-9C70-BAB2DEA110EF}" type="presOf" srcId="{B03B5BBE-BA7A-4662-A60F-0DDF28A103DF}" destId="{919D7938-CF39-40A8-BB2A-F8918D2D7755}" srcOrd="0" destOrd="0" presId="urn:microsoft.com/office/officeart/2005/8/layout/vList2"/>
     <dgm:cxn modelId="{9EF9BE27-CDDF-483F-B413-A7068728F340}" srcId="{172F1173-1FFE-4B7A-BF0A-66E84C56FF14}" destId="{E7551E80-D393-417C-945A-6492C6006015}" srcOrd="0" destOrd="0" parTransId="{5C2089AB-C517-4ED3-B523-E161763685AC}" sibTransId="{B112851A-BBCA-4718-8953-A6F5CCCA184A}"/>
-    <dgm:cxn modelId="{13E340BD-0128-4783-BFE7-AE23FC1C9B38}" type="presOf" srcId="{BBADF0A6-C8C2-4AE0-B55F-780BE3B7FF3F}" destId="{EC3DCD10-B7DB-47E0-BCF6-16F98F0DC46F}" srcOrd="0" destOrd="0" presId="urn:microsoft.com/office/officeart/2005/8/layout/vList2"/>
+    <dgm:cxn modelId="{DCDD4DD5-088A-47DB-93CF-D048B5125FC9}" type="presOf" srcId="{E7551E80-D393-417C-945A-6492C6006015}" destId="{4FED2588-0731-4898-862E-57341D7EFA56}" srcOrd="0" destOrd="0" presId="urn:microsoft.com/office/officeart/2005/8/layout/vList2"/>
     <dgm:cxn modelId="{BA885BBD-71D2-4AA2-82F1-9BB6251C928A}" srcId="{172F1173-1FFE-4B7A-BF0A-66E84C56FF14}" destId="{8A84AAED-2B41-48BD-A404-B241D7E5DE6B}" srcOrd="1" destOrd="0" parTransId="{0C240549-7C3A-4B24-A78C-429385E1231A}" sibTransId="{E43BB7E2-DFF1-4402-82C8-D042EA9D43F2}"/>
     <dgm:cxn modelId="{67B1361F-87E7-4DC4-AC9F-657BAAB4D356}" srcId="{E7551E80-D393-417C-945A-6492C6006015}" destId="{BBADF0A6-C8C2-4AE0-B55F-780BE3B7FF3F}" srcOrd="0" destOrd="0" parTransId="{2918748D-6E7D-455C-A720-3D8781AA17D1}" sibTransId="{307F2E78-ACBF-4E5D-8A7D-19AA6FA83993}"/>
     <dgm:cxn modelId="{D4D3D55A-1D2E-4D07-BB89-3FF672773C58}" srcId="{8A84AAED-2B41-48BD-A404-B241D7E5DE6B}" destId="{B03B5BBE-BA7A-4662-A60F-0DDF28A103DF}" srcOrd="0" destOrd="0" parTransId="{4CFEEB64-83D4-4C74-9742-644F29312C9C}" sibTransId="{4BD80487-EBB1-424B-83B9-E9468F4F9910}"/>
-    <dgm:cxn modelId="{5EB942DF-9641-47A4-9BA8-503193CD42E2}" type="presOf" srcId="{172F1173-1FFE-4B7A-BF0A-66E84C56FF14}" destId="{2A74DA27-EFBA-4A37-A797-9B591A1FF7A8}" srcOrd="0" destOrd="0" presId="urn:microsoft.com/office/officeart/2005/8/layout/vList2"/>
-    <dgm:cxn modelId="{BFE40444-5714-4C54-9AAB-94E970C35E5E}" type="presOf" srcId="{8A84AAED-2B41-48BD-A404-B241D7E5DE6B}" destId="{309B1280-2213-42FA-96D4-2054610CB988}" srcOrd="0" destOrd="0" presId="urn:microsoft.com/office/officeart/2005/8/layout/vList2"/>
-    <dgm:cxn modelId="{7B54D734-7DE9-4A22-B986-F4149097B8E1}" type="presOf" srcId="{E7551E80-D393-417C-945A-6492C6006015}" destId="{4FED2588-0731-4898-862E-57341D7EFA56}" srcOrd="0" destOrd="0" presId="urn:microsoft.com/office/officeart/2005/8/layout/vList2"/>
-    <dgm:cxn modelId="{80C4AFF0-263D-4930-91E2-A8153C229A60}" type="presParOf" srcId="{2A74DA27-EFBA-4A37-A797-9B591A1FF7A8}" destId="{4FED2588-0731-4898-862E-57341D7EFA56}" srcOrd="0" destOrd="0" presId="urn:microsoft.com/office/officeart/2005/8/layout/vList2"/>
-    <dgm:cxn modelId="{F9A49419-EFFA-4FDC-97A1-678041CF63ED}" type="presParOf" srcId="{2A74DA27-EFBA-4A37-A797-9B591A1FF7A8}" destId="{EC3DCD10-B7DB-47E0-BCF6-16F98F0DC46F}" srcOrd="1" destOrd="0" presId="urn:microsoft.com/office/officeart/2005/8/layout/vList2"/>
-    <dgm:cxn modelId="{92474C12-8F22-4B4D-891D-3ADD7F263F11}" type="presParOf" srcId="{2A74DA27-EFBA-4A37-A797-9B591A1FF7A8}" destId="{309B1280-2213-42FA-96D4-2054610CB988}" srcOrd="2" destOrd="0" presId="urn:microsoft.com/office/officeart/2005/8/layout/vList2"/>
-    <dgm:cxn modelId="{DC915A52-425B-4B55-AC67-B3DC5B889FD5}" type="presParOf" srcId="{2A74DA27-EFBA-4A37-A797-9B591A1FF7A8}" destId="{919D7938-CF39-40A8-BB2A-F8918D2D7755}" srcOrd="3" destOrd="0" presId="urn:microsoft.com/office/officeart/2005/8/layout/vList2"/>
+    <dgm:cxn modelId="{BCEE67D7-ED0A-4315-BA0F-05D5D225D1C5}" type="presOf" srcId="{B03B5BBE-BA7A-4662-A60F-0DDF28A103DF}" destId="{919D7938-CF39-40A8-BB2A-F8918D2D7755}" srcOrd="0" destOrd="0" presId="urn:microsoft.com/office/officeart/2005/8/layout/vList2"/>
+    <dgm:cxn modelId="{D3E81821-D223-479B-96ED-A1E62954F58D}" type="presOf" srcId="{8A84AAED-2B41-48BD-A404-B241D7E5DE6B}" destId="{309B1280-2213-42FA-96D4-2054610CB988}" srcOrd="0" destOrd="0" presId="urn:microsoft.com/office/officeart/2005/8/layout/vList2"/>
+    <dgm:cxn modelId="{FC6DEB10-A900-4033-9618-FAE2D93974B3}" type="presOf" srcId="{172F1173-1FFE-4B7A-BF0A-66E84C56FF14}" destId="{2A74DA27-EFBA-4A37-A797-9B591A1FF7A8}" srcOrd="0" destOrd="0" presId="urn:microsoft.com/office/officeart/2005/8/layout/vList2"/>
+    <dgm:cxn modelId="{81B1498F-960B-4FA2-8C76-87FF1C39A45C}" type="presOf" srcId="{BBADF0A6-C8C2-4AE0-B55F-780BE3B7FF3F}" destId="{EC3DCD10-B7DB-47E0-BCF6-16F98F0DC46F}" srcOrd="0" destOrd="0" presId="urn:microsoft.com/office/officeart/2005/8/layout/vList2"/>
+    <dgm:cxn modelId="{B86E8872-3FE0-41E5-AAD3-8A686C35316D}" type="presParOf" srcId="{2A74DA27-EFBA-4A37-A797-9B591A1FF7A8}" destId="{4FED2588-0731-4898-862E-57341D7EFA56}" srcOrd="0" destOrd="0" presId="urn:microsoft.com/office/officeart/2005/8/layout/vList2"/>
+    <dgm:cxn modelId="{0E2FE4F4-2ACB-4A4F-BE15-A434EBC961C9}" type="presParOf" srcId="{2A74DA27-EFBA-4A37-A797-9B591A1FF7A8}" destId="{EC3DCD10-B7DB-47E0-BCF6-16F98F0DC46F}" srcOrd="1" destOrd="0" presId="urn:microsoft.com/office/officeart/2005/8/layout/vList2"/>
+    <dgm:cxn modelId="{D5C81E0C-79B9-466B-9CBE-0F890FF18E3D}" type="presParOf" srcId="{2A74DA27-EFBA-4A37-A797-9B591A1FF7A8}" destId="{309B1280-2213-42FA-96D4-2054610CB988}" srcOrd="2" destOrd="0" presId="urn:microsoft.com/office/officeart/2005/8/layout/vList2"/>
+    <dgm:cxn modelId="{E46DD90F-25AD-4182-9AAF-75DD4E4C6A8C}" type="presParOf" srcId="{2A74DA27-EFBA-4A37-A797-9B591A1FF7A8}" destId="{919D7938-CF39-40A8-BB2A-F8918D2D7755}" srcOrd="3" destOrd="0" presId="urn:microsoft.com/office/officeart/2005/8/layout/vList2"/>
   </dgm:cxnLst>
   <dgm:bg/>
   <dgm:whole/>
@@ -7848,6 +7943,9 @@
             <a:rPr lang="tr-TR" sz="1000"/>
             <a:t>-En ufacık bir hatada oyunda hemen yanılması</a:t>
           </a:r>
+        </a:p>
+        <a:p>
+          <a:endParaRPr lang="tr-TR" sz="1000"/>
         </a:p>
       </dgm:t>
     </dgm:pt>
@@ -8128,7 +8226,7 @@
       <dgm:spPr/>
     </dgm:pt>
     <dgm:pt modelId="{401B1DEF-B71D-411B-A76A-6B87E55AC1C4}" type="pres">
-      <dgm:prSet presAssocID="{12172615-8821-4770-9AAA-02EA11D68D4B}" presName="pictRect" presStyleLbl="node1" presStyleIdx="3" presStyleCnt="4" custScaleX="88964" custScaleY="90700" custLinFactNeighborX="2031" custLinFactNeighborY="36628"/>
+      <dgm:prSet presAssocID="{12172615-8821-4770-9AAA-02EA11D68D4B}" presName="pictRect" presStyleLbl="node1" presStyleIdx="3" presStyleCnt="4" custScaleX="88964" custScaleY="90700" custLinFactNeighborX="541" custLinFactNeighborY="57101"/>
       <dgm:spPr>
         <a:blipFill>
           <a:blip xmlns:r="http://schemas.openxmlformats.org/officeDocument/2006/relationships" r:embed="rId4">
@@ -8162,33 +8260,33 @@
     </dgm:pt>
   </dgm:ptLst>
   <dgm:cxnLst>
+    <dgm:cxn modelId="{8C172547-676C-4B76-89D8-42C818516E21}" type="presOf" srcId="{17424737-99F4-4DAB-A2B7-57E0D91F7513}" destId="{ABD51413-BE4D-4BE6-A821-25111032D099}" srcOrd="0" destOrd="0" presId="urn:microsoft.com/office/officeart/2005/8/layout/pList1"/>
     <dgm:cxn modelId="{27AB6D6C-66E2-4CB3-9C7B-5F451D15ACB2}" srcId="{347724E0-CAF3-44EE-BDDC-A2E9C7C1D638}" destId="{CA40B456-29D6-4D58-8E64-B0B5F4CE95CF}" srcOrd="0" destOrd="0" parTransId="{4211A408-2B9C-4A8A-9AC3-54773B65FE16}" sibTransId="{383D8380-D8A2-40DD-AB2C-52E3AE9675B5}"/>
     <dgm:cxn modelId="{307F1DF0-87CC-4766-B452-AA379A1536B4}" srcId="{347724E0-CAF3-44EE-BDDC-A2E9C7C1D638}" destId="{12172615-8821-4770-9AAA-02EA11D68D4B}" srcOrd="3" destOrd="0" parTransId="{7DFC7670-E596-4474-8CFD-4509FC225AA6}" sibTransId="{0C925A14-ED7B-4ECD-956A-E51625F590B7}"/>
-    <dgm:cxn modelId="{257B8C5B-0FEE-4C34-8FBD-A013EE5ED9CA}" type="presOf" srcId="{383D8380-D8A2-40DD-AB2C-52E3AE9675B5}" destId="{6EDBD70E-1DEE-41C0-AFC5-9B51BFDA53E6}" srcOrd="0" destOrd="0" presId="urn:microsoft.com/office/officeart/2005/8/layout/pList1"/>
-    <dgm:cxn modelId="{922C568C-5885-4823-9FBE-050AA5759804}" type="presOf" srcId="{CA40B456-29D6-4D58-8E64-B0B5F4CE95CF}" destId="{C4C2BE16-C782-402F-B7DD-E79EA24B3A06}" srcOrd="0" destOrd="0" presId="urn:microsoft.com/office/officeart/2005/8/layout/pList1"/>
-    <dgm:cxn modelId="{4F8F457C-E32E-4114-8CB3-0EE4D532D088}" type="presOf" srcId="{E9875396-D309-432D-9EA4-58AFA61C4AA7}" destId="{4C432B57-55EB-45E9-8BBD-BE6379AE7A00}" srcOrd="0" destOrd="0" presId="urn:microsoft.com/office/officeart/2005/8/layout/pList1"/>
-    <dgm:cxn modelId="{5F7F2653-5428-422A-9237-0862D748BCA5}" type="presOf" srcId="{4E6E0F6E-0202-412F-8E8C-33780D09E2C6}" destId="{D0AD9D0C-8EB0-4DC6-AD73-4363C2053CB2}" srcOrd="0" destOrd="0" presId="urn:microsoft.com/office/officeart/2005/8/layout/pList1"/>
-    <dgm:cxn modelId="{4945F8D7-85DB-49E7-BC54-A73312B0E189}" type="presOf" srcId="{347724E0-CAF3-44EE-BDDC-A2E9C7C1D638}" destId="{3627AA38-4DB1-476F-A13A-0B519B2D77BA}" srcOrd="0" destOrd="0" presId="urn:microsoft.com/office/officeart/2005/8/layout/pList1"/>
-    <dgm:cxn modelId="{AB0AE9DC-978C-4859-8529-3F071CDCE83E}" type="presOf" srcId="{12172615-8821-4770-9AAA-02EA11D68D4B}" destId="{B05A7C36-7BD3-4E5B-A9EB-1E6F3A5293D9}" srcOrd="0" destOrd="0" presId="urn:microsoft.com/office/officeart/2005/8/layout/pList1"/>
-    <dgm:cxn modelId="{7BF4EB71-0615-45ED-AD84-02090999127A}" type="presOf" srcId="{0D4D54F4-2F96-4F8F-9A90-652DBFA905FD}" destId="{D8D73DD3-1E83-4D7D-AE36-8D4FDAAC8821}" srcOrd="0" destOrd="0" presId="urn:microsoft.com/office/officeart/2005/8/layout/pList1"/>
-    <dgm:cxn modelId="{6897B234-32D0-42E1-BAA3-2945A909C91F}" type="presOf" srcId="{17424737-99F4-4DAB-A2B7-57E0D91F7513}" destId="{ABD51413-BE4D-4BE6-A821-25111032D099}" srcOrd="0" destOrd="0" presId="urn:microsoft.com/office/officeart/2005/8/layout/pList1"/>
+    <dgm:cxn modelId="{C1F3C87A-BCE5-4757-B312-5217D9E6D1C5}" type="presOf" srcId="{CA40B456-29D6-4D58-8E64-B0B5F4CE95CF}" destId="{C4C2BE16-C782-402F-B7DD-E79EA24B3A06}" srcOrd="0" destOrd="0" presId="urn:microsoft.com/office/officeart/2005/8/layout/pList1"/>
+    <dgm:cxn modelId="{4FF522A3-D00C-4D47-BEE8-BD78684F6B7F}" type="presOf" srcId="{E9875396-D309-432D-9EA4-58AFA61C4AA7}" destId="{4C432B57-55EB-45E9-8BBD-BE6379AE7A00}" srcOrd="0" destOrd="0" presId="urn:microsoft.com/office/officeart/2005/8/layout/pList1"/>
+    <dgm:cxn modelId="{973F43FC-F7B4-4253-8349-D595E25D59B6}" type="presOf" srcId="{12172615-8821-4770-9AAA-02EA11D68D4B}" destId="{B05A7C36-7BD3-4E5B-A9EB-1E6F3A5293D9}" srcOrd="0" destOrd="0" presId="urn:microsoft.com/office/officeart/2005/8/layout/pList1"/>
+    <dgm:cxn modelId="{27C96048-9E1F-434E-B5CF-E8E7057A76FB}" type="presOf" srcId="{4E6E0F6E-0202-412F-8E8C-33780D09E2C6}" destId="{D0AD9D0C-8EB0-4DC6-AD73-4363C2053CB2}" srcOrd="0" destOrd="0" presId="urn:microsoft.com/office/officeart/2005/8/layout/pList1"/>
+    <dgm:cxn modelId="{5D17EBCD-040C-4B14-8BEB-DE10914604E1}" type="presOf" srcId="{383D8380-D8A2-40DD-AB2C-52E3AE9675B5}" destId="{6EDBD70E-1DEE-41C0-AFC5-9B51BFDA53E6}" srcOrd="0" destOrd="0" presId="urn:microsoft.com/office/officeart/2005/8/layout/pList1"/>
+    <dgm:cxn modelId="{7CFAB01F-E49D-4388-96E0-5D7EC4C76572}" type="presOf" srcId="{347724E0-CAF3-44EE-BDDC-A2E9C7C1D638}" destId="{3627AA38-4DB1-476F-A13A-0B519B2D77BA}" srcOrd="0" destOrd="0" presId="urn:microsoft.com/office/officeart/2005/8/layout/pList1"/>
+    <dgm:cxn modelId="{A1903957-CCC8-49FE-B8B0-BD34DB3314FA}" type="presOf" srcId="{0D4D54F4-2F96-4F8F-9A90-652DBFA905FD}" destId="{D8D73DD3-1E83-4D7D-AE36-8D4FDAAC8821}" srcOrd="0" destOrd="0" presId="urn:microsoft.com/office/officeart/2005/8/layout/pList1"/>
     <dgm:cxn modelId="{ED338B77-7CA3-41AC-8A45-E6238BF99196}" srcId="{347724E0-CAF3-44EE-BDDC-A2E9C7C1D638}" destId="{E9875396-D309-432D-9EA4-58AFA61C4AA7}" srcOrd="2" destOrd="0" parTransId="{36425879-FE42-47D6-BD3C-75A5BED05CC8}" sibTransId="{0D4D54F4-2F96-4F8F-9A90-652DBFA905FD}"/>
     <dgm:cxn modelId="{540DF1C6-66A2-4F30-A2E6-69884227975C}" srcId="{347724E0-CAF3-44EE-BDDC-A2E9C7C1D638}" destId="{17424737-99F4-4DAB-A2B7-57E0D91F7513}" srcOrd="1" destOrd="0" parTransId="{5AE059BF-8B6D-4AEC-8A48-40BBD307B141}" sibTransId="{4E6E0F6E-0202-412F-8E8C-33780D09E2C6}"/>
-    <dgm:cxn modelId="{5E3468C9-3FBD-4C2B-8630-516854955C60}" type="presParOf" srcId="{3627AA38-4DB1-476F-A13A-0B519B2D77BA}" destId="{419A9DAE-D9CB-4BE5-9816-73E4D7978AFD}" srcOrd="0" destOrd="0" presId="urn:microsoft.com/office/officeart/2005/8/layout/pList1"/>
-    <dgm:cxn modelId="{6D82D28E-FF64-45A5-A20A-68B5BFF4176A}" type="presParOf" srcId="{419A9DAE-D9CB-4BE5-9816-73E4D7978AFD}" destId="{6CD82781-A786-41C0-89D1-735ED5DC8089}" srcOrd="0" destOrd="0" presId="urn:microsoft.com/office/officeart/2005/8/layout/pList1"/>
-    <dgm:cxn modelId="{990080AF-36B2-477F-AA18-EA880375F9BF}" type="presParOf" srcId="{419A9DAE-D9CB-4BE5-9816-73E4D7978AFD}" destId="{C4C2BE16-C782-402F-B7DD-E79EA24B3A06}" srcOrd="1" destOrd="0" presId="urn:microsoft.com/office/officeart/2005/8/layout/pList1"/>
-    <dgm:cxn modelId="{E21C320A-9D0A-44D6-B048-78B072906B33}" type="presParOf" srcId="{3627AA38-4DB1-476F-A13A-0B519B2D77BA}" destId="{6EDBD70E-1DEE-41C0-AFC5-9B51BFDA53E6}" srcOrd="1" destOrd="0" presId="urn:microsoft.com/office/officeart/2005/8/layout/pList1"/>
-    <dgm:cxn modelId="{2E70C7ED-9045-4495-A774-0F1093D5F3DC}" type="presParOf" srcId="{3627AA38-4DB1-476F-A13A-0B519B2D77BA}" destId="{F0221EA2-1FF7-402B-9E7D-AE33875D062D}" srcOrd="2" destOrd="0" presId="urn:microsoft.com/office/officeart/2005/8/layout/pList1"/>
-    <dgm:cxn modelId="{86473C09-7A32-421D-A01F-24EAB029CB3C}" type="presParOf" srcId="{F0221EA2-1FF7-402B-9E7D-AE33875D062D}" destId="{89E88719-8F7D-4A76-B66C-F317E7746249}" srcOrd="0" destOrd="0" presId="urn:microsoft.com/office/officeart/2005/8/layout/pList1"/>
-    <dgm:cxn modelId="{AF08A459-99C8-4F6B-B5D1-300AA422F3A5}" type="presParOf" srcId="{F0221EA2-1FF7-402B-9E7D-AE33875D062D}" destId="{ABD51413-BE4D-4BE6-A821-25111032D099}" srcOrd="1" destOrd="0" presId="urn:microsoft.com/office/officeart/2005/8/layout/pList1"/>
-    <dgm:cxn modelId="{7691519C-3FF1-43E5-A04A-188AF71AA5BF}" type="presParOf" srcId="{3627AA38-4DB1-476F-A13A-0B519B2D77BA}" destId="{D0AD9D0C-8EB0-4DC6-AD73-4363C2053CB2}" srcOrd="3" destOrd="0" presId="urn:microsoft.com/office/officeart/2005/8/layout/pList1"/>
-    <dgm:cxn modelId="{78604263-F201-4AC5-8542-6A1B7300B346}" type="presParOf" srcId="{3627AA38-4DB1-476F-A13A-0B519B2D77BA}" destId="{12390B5E-7F42-4621-835C-E5BEBBFC9087}" srcOrd="4" destOrd="0" presId="urn:microsoft.com/office/officeart/2005/8/layout/pList1"/>
-    <dgm:cxn modelId="{54C3B099-621E-4B23-8257-9DAF8FF44943}" type="presParOf" srcId="{12390B5E-7F42-4621-835C-E5BEBBFC9087}" destId="{99FD4532-4AA6-4767-A4C4-2FAFB158E775}" srcOrd="0" destOrd="0" presId="urn:microsoft.com/office/officeart/2005/8/layout/pList1"/>
-    <dgm:cxn modelId="{959EBCC3-287B-4EF7-AA27-FB73D757A39F}" type="presParOf" srcId="{12390B5E-7F42-4621-835C-E5BEBBFC9087}" destId="{4C432B57-55EB-45E9-8BBD-BE6379AE7A00}" srcOrd="1" destOrd="0" presId="urn:microsoft.com/office/officeart/2005/8/layout/pList1"/>
-    <dgm:cxn modelId="{EB7FB920-9672-496E-88FE-1D41721792D1}" type="presParOf" srcId="{3627AA38-4DB1-476F-A13A-0B519B2D77BA}" destId="{D8D73DD3-1E83-4D7D-AE36-8D4FDAAC8821}" srcOrd="5" destOrd="0" presId="urn:microsoft.com/office/officeart/2005/8/layout/pList1"/>
-    <dgm:cxn modelId="{C23E529D-299B-4755-98D9-CF731EBA128E}" type="presParOf" srcId="{3627AA38-4DB1-476F-A13A-0B519B2D77BA}" destId="{D8259435-4B6E-479B-99F7-FFB1B8FD13D0}" srcOrd="6" destOrd="0" presId="urn:microsoft.com/office/officeart/2005/8/layout/pList1"/>
-    <dgm:cxn modelId="{6B3DAE21-E146-49D9-B222-03DD2C96B360}" type="presParOf" srcId="{D8259435-4B6E-479B-99F7-FFB1B8FD13D0}" destId="{401B1DEF-B71D-411B-A76A-6B87E55AC1C4}" srcOrd="0" destOrd="0" presId="urn:microsoft.com/office/officeart/2005/8/layout/pList1"/>
-    <dgm:cxn modelId="{DB8966B8-A28F-4E35-ACC8-50129E52D2B7}" type="presParOf" srcId="{D8259435-4B6E-479B-99F7-FFB1B8FD13D0}" destId="{B05A7C36-7BD3-4E5B-A9EB-1E6F3A5293D9}" srcOrd="1" destOrd="0" presId="urn:microsoft.com/office/officeart/2005/8/layout/pList1"/>
+    <dgm:cxn modelId="{8CBEFF2B-7632-42E5-883B-90527ABD22D5}" type="presParOf" srcId="{3627AA38-4DB1-476F-A13A-0B519B2D77BA}" destId="{419A9DAE-D9CB-4BE5-9816-73E4D7978AFD}" srcOrd="0" destOrd="0" presId="urn:microsoft.com/office/officeart/2005/8/layout/pList1"/>
+    <dgm:cxn modelId="{CC2960FE-D33C-43DB-BA29-470B6C32AFC3}" type="presParOf" srcId="{419A9DAE-D9CB-4BE5-9816-73E4D7978AFD}" destId="{6CD82781-A786-41C0-89D1-735ED5DC8089}" srcOrd="0" destOrd="0" presId="urn:microsoft.com/office/officeart/2005/8/layout/pList1"/>
+    <dgm:cxn modelId="{7A93D896-DC2A-478D-8066-4A04D3517A67}" type="presParOf" srcId="{419A9DAE-D9CB-4BE5-9816-73E4D7978AFD}" destId="{C4C2BE16-C782-402F-B7DD-E79EA24B3A06}" srcOrd="1" destOrd="0" presId="urn:microsoft.com/office/officeart/2005/8/layout/pList1"/>
+    <dgm:cxn modelId="{18BA9D60-9FE6-44C1-AAA9-3E7310EF1906}" type="presParOf" srcId="{3627AA38-4DB1-476F-A13A-0B519B2D77BA}" destId="{6EDBD70E-1DEE-41C0-AFC5-9B51BFDA53E6}" srcOrd="1" destOrd="0" presId="urn:microsoft.com/office/officeart/2005/8/layout/pList1"/>
+    <dgm:cxn modelId="{254878B9-86EB-4D62-842D-F8E76794E63B}" type="presParOf" srcId="{3627AA38-4DB1-476F-A13A-0B519B2D77BA}" destId="{F0221EA2-1FF7-402B-9E7D-AE33875D062D}" srcOrd="2" destOrd="0" presId="urn:microsoft.com/office/officeart/2005/8/layout/pList1"/>
+    <dgm:cxn modelId="{99710DE2-EE65-4C62-AE2F-7B01CDADE2B7}" type="presParOf" srcId="{F0221EA2-1FF7-402B-9E7D-AE33875D062D}" destId="{89E88719-8F7D-4A76-B66C-F317E7746249}" srcOrd="0" destOrd="0" presId="urn:microsoft.com/office/officeart/2005/8/layout/pList1"/>
+    <dgm:cxn modelId="{F672EBC3-1F56-4E88-88CF-AA07B11AD51E}" type="presParOf" srcId="{F0221EA2-1FF7-402B-9E7D-AE33875D062D}" destId="{ABD51413-BE4D-4BE6-A821-25111032D099}" srcOrd="1" destOrd="0" presId="urn:microsoft.com/office/officeart/2005/8/layout/pList1"/>
+    <dgm:cxn modelId="{D701A904-2091-470A-BE7A-916EAFCC8BE2}" type="presParOf" srcId="{3627AA38-4DB1-476F-A13A-0B519B2D77BA}" destId="{D0AD9D0C-8EB0-4DC6-AD73-4363C2053CB2}" srcOrd="3" destOrd="0" presId="urn:microsoft.com/office/officeart/2005/8/layout/pList1"/>
+    <dgm:cxn modelId="{91E4968B-CC5E-434B-9B44-EBC7593C2991}" type="presParOf" srcId="{3627AA38-4DB1-476F-A13A-0B519B2D77BA}" destId="{12390B5E-7F42-4621-835C-E5BEBBFC9087}" srcOrd="4" destOrd="0" presId="urn:microsoft.com/office/officeart/2005/8/layout/pList1"/>
+    <dgm:cxn modelId="{BCC43EF4-15C1-4C98-9E56-81639098086F}" type="presParOf" srcId="{12390B5E-7F42-4621-835C-E5BEBBFC9087}" destId="{99FD4532-4AA6-4767-A4C4-2FAFB158E775}" srcOrd="0" destOrd="0" presId="urn:microsoft.com/office/officeart/2005/8/layout/pList1"/>
+    <dgm:cxn modelId="{EE5E6500-9AFF-43B5-BBDB-9613F58F0975}" type="presParOf" srcId="{12390B5E-7F42-4621-835C-E5BEBBFC9087}" destId="{4C432B57-55EB-45E9-8BBD-BE6379AE7A00}" srcOrd="1" destOrd="0" presId="urn:microsoft.com/office/officeart/2005/8/layout/pList1"/>
+    <dgm:cxn modelId="{40D313E9-85CF-4482-B59D-674DE5CBB136}" type="presParOf" srcId="{3627AA38-4DB1-476F-A13A-0B519B2D77BA}" destId="{D8D73DD3-1E83-4D7D-AE36-8D4FDAAC8821}" srcOrd="5" destOrd="0" presId="urn:microsoft.com/office/officeart/2005/8/layout/pList1"/>
+    <dgm:cxn modelId="{75A76067-8E0D-437D-B492-7F9C442C7B5A}" type="presParOf" srcId="{3627AA38-4DB1-476F-A13A-0B519B2D77BA}" destId="{D8259435-4B6E-479B-99F7-FFB1B8FD13D0}" srcOrd="6" destOrd="0" presId="urn:microsoft.com/office/officeart/2005/8/layout/pList1"/>
+    <dgm:cxn modelId="{93AC45A1-D025-486E-993F-11242D9A9C40}" type="presParOf" srcId="{D8259435-4B6E-479B-99F7-FFB1B8FD13D0}" destId="{401B1DEF-B71D-411B-A76A-6B87E55AC1C4}" srcOrd="0" destOrd="0" presId="urn:microsoft.com/office/officeart/2005/8/layout/pList1"/>
+    <dgm:cxn modelId="{0465EEC2-A64C-4231-BD9D-523FB4BF4BA1}" type="presParOf" srcId="{D8259435-4B6E-479B-99F7-FFB1B8FD13D0}" destId="{B05A7C36-7BD3-4E5B-A9EB-1E6F3A5293D9}" srcOrd="1" destOrd="0" presId="urn:microsoft.com/office/officeart/2005/8/layout/pList1"/>
   </dgm:cxnLst>
   <dgm:bg/>
   <dgm:whole/>
@@ -9064,6 +9162,20 @@
             <a:t>-En ufacık bir hatada oyunda hemen yanılması</a:t>
           </a:r>
         </a:p>
+        <a:p>
+          <a:pPr lvl="0" algn="ctr" defTabSz="444500">
+            <a:lnSpc>
+              <a:spcPct val="90000"/>
+            </a:lnSpc>
+            <a:spcBef>
+              <a:spcPct val="0"/>
+            </a:spcBef>
+            <a:spcAft>
+              <a:spcPct val="35000"/>
+            </a:spcAft>
+          </a:pPr>
+          <a:endParaRPr lang="tr-TR" sz="1000" kern="1200"/>
+        </a:p>
       </dsp:txBody>
       <dsp:txXfrm>
         <a:off x="1915765" y="1155023"/>
@@ -9224,7 +9336,7 @@
       </dsp:nvSpPr>
       <dsp:spPr>
         <a:xfrm>
-          <a:off x="2040691" y="2212800"/>
+          <a:off x="2016034" y="2212800"/>
           <a:ext cx="1472237" cy="1034165"/>
         </a:xfrm>
         <a:prstGeom prst="roundRect">
